--- a/Батраков Отчет ит7.docx
+++ b/Батраков Отчет ит7.docx
@@ -1666,15 +1666,7 @@
           </wp:inline>
         </w:drawing>
       </w:r>
-    </w:p>
-    <w:p>
-      <w:pPr>
-        <w:spacing w:line="240" w:lineRule="auto"/>
-        <w:ind w:firstLine="0"/>
-        <w:jc w:val="left"/>
-      </w:pPr>
-      <w:r>
-        <w:lastRenderedPageBreak/>
+      <w:r>
         <w:br w:type="page"/>
       </w:r>
     </w:p>
@@ -3943,7 +3935,6 @@
           <w:lang w:eastAsia="ru-RU"/>
         </w:rPr>
       </w:pPr>
-      <w:bookmarkStart w:id="5" w:name="_GoBack"/>
       <w:r>
         <w:rPr>
           <w:color w:val="CCCCCC"/>
@@ -4014,7 +4005,6 @@
         <w:t># Извлекаем карту из колоды</w:t>
       </w:r>
     </w:p>
-    <w:bookmarkEnd w:id="5"/>
     <w:p>
       <w:pPr>
         <w:pStyle w:val="1f9"/>
@@ -4158,7 +4148,7 @@
       <w:r>
         <w:rPr>
           <w:color w:val="CCCCCC"/>
-          <w:lang w:eastAsia="ru-RU"/>
+          <w:lang w:val="en-US" w:eastAsia="ru-RU"/>
         </w:rPr>
         <w:t xml:space="preserve"> </w:t>
       </w:r>
@@ -4172,7 +4162,7 @@
       <w:r>
         <w:rPr>
           <w:color w:val="CCCCCC"/>
-          <w:lang w:eastAsia="ru-RU"/>
+          <w:lang w:val="en-US" w:eastAsia="ru-RU"/>
         </w:rPr>
         <w:t xml:space="preserve"> </w:t>
       </w:r>
@@ -4186,7 +4176,7 @@
       <w:r>
         <w:rPr>
           <w:color w:val="CCCCCC"/>
-          <w:lang w:eastAsia="ru-RU"/>
+          <w:lang w:val="en-US" w:eastAsia="ru-RU"/>
         </w:rPr>
         <w:t xml:space="preserve"> </w:t>
       </w:r>
@@ -4200,7 +4190,7 @@
       <w:r>
         <w:rPr>
           <w:color w:val="CCCCCC"/>
-          <w:lang w:eastAsia="ru-RU"/>
+          <w:lang w:val="en-US" w:eastAsia="ru-RU"/>
         </w:rPr>
         <w:t xml:space="preserve"> </w:t>
       </w:r>
@@ -9929,8 +9919,23 @@
     </w:p>
     <w:p>
       <w:pPr>
-        <w:pStyle w:val="1f9"/>
-      </w:pPr>
+        <w:spacing w:line="240" w:lineRule="auto"/>
+        <w:ind w:firstLine="0"/>
+        <w:jc w:val="left"/>
+        <w:rPr>
+          <w:rFonts w:ascii="Courier New" w:hAnsi="Courier New"/>
+        </w:rPr>
+      </w:pPr>
+      <w:r>
+        <w:br w:type="page"/>
+      </w:r>
+    </w:p>
+    <w:p>
+      <w:pPr>
+        <w:pStyle w:val="1f9"/>
+      </w:pPr>
+      <w:bookmarkStart w:id="5" w:name="_GoBack"/>
+      <w:bookmarkEnd w:id="5"/>
     </w:p>
     <w:p>
       <w:pPr>
@@ -12902,7 +12907,7 @@
 </file>
 
 <file path=customXml/itemProps1.xml><?xml version="1.0" encoding="utf-8"?>
-<ds:datastoreItem xmlns:ds="http://schemas.openxmlformats.org/officeDocument/2006/customXml" ds:itemID="{3B3C82F8-1004-45AA-B4E6-02B8B1173EC6}">
+<ds:datastoreItem xmlns:ds="http://schemas.openxmlformats.org/officeDocument/2006/customXml" ds:itemID="{A57270F1-FF19-4129-9A12-DB21884B1089}">
   <ds:schemaRefs>
     <ds:schemaRef ds:uri="http://schemas.openxmlformats.org/officeDocument/2006/bibliography"/>
   </ds:schemaRefs>

--- a/Батраков Отчет ит7.docx
+++ b/Батраков Отчет ит7.docx
@@ -1022,6 +1022,27 @@
     </w:p>
     <w:p>
       <w:pPr>
+        <w:ind w:firstLine="0"/>
+      </w:pPr>
+      <w:r>
+        <w:br w:type="page"/>
+      </w:r>
+    </w:p>
+    <w:p>
+      <w:pPr>
+        <w:pStyle w:val="af6"/>
+        <w:numPr>
+          <w:ilvl w:val="0"/>
+          <w:numId w:val="10"/>
+        </w:numPr>
+      </w:pPr>
+      <w:r>
+        <w:lastRenderedPageBreak/>
+        <w:t>Класс Player (Игрок)</w:t>
+      </w:r>
+    </w:p>
+    <w:p>
+      <w:pPr>
         <w:pStyle w:val="af6"/>
         <w:numPr>
           <w:ilvl w:val="1"/>
@@ -1029,28 +1050,7 @@
         </w:numPr>
       </w:pPr>
       <w:r>
-        <w:t>size() – возвращает количество карт.</w:t>
-      </w:r>
-    </w:p>
-    <w:p>
-      <w:pPr>
-        <w:pStyle w:val="af6"/>
-        <w:ind w:left="1429" w:firstLine="0"/>
-      </w:pPr>
-      <w:r>
-        <w:br w:type="page"/>
-      </w:r>
-    </w:p>
-    <w:p>
-      <w:pPr>
-        <w:pStyle w:val="af6"/>
-        <w:numPr>
-          <w:ilvl w:val="0"/>
-          <w:numId w:val="10"/>
-        </w:numPr>
-      </w:pPr>
-      <w:r>
-        <w:t>Класс Player (Игрок)</w:t>
+        <w:t>Хранит имя игрока (first или second) и его колоду карт (Queue).</w:t>
       </w:r>
     </w:p>
     <w:p>
@@ -1062,18 +1062,6 @@
         </w:numPr>
       </w:pPr>
       <w:r>
-        <w:t>Хранит имя игрока (first или second) и его колоду карт (Queue).</w:t>
-      </w:r>
-    </w:p>
-    <w:p>
-      <w:pPr>
-        <w:pStyle w:val="af6"/>
-        <w:numPr>
-          <w:ilvl w:val="1"/>
-          <w:numId w:val="10"/>
-        </w:numPr>
-      </w:pPr>
-      <w:r>
         <w:t>Основные методы:</w:t>
       </w:r>
     </w:p>
@@ -1352,6 +1340,7 @@
         </w:numPr>
       </w:pPr>
       <w:r>
+        <w:lastRenderedPageBreak/>
         <w:t>Очере</w:t>
       </w:r>
       <w:r>
@@ -1829,6 +1818,7 @@
         <w:pStyle w:val="11"/>
       </w:pPr>
       <w:r>
+        <w:lastRenderedPageBreak/>
         <w:t>Код программы</w:t>
       </w:r>
       <w:bookmarkStart w:id="5" w:name="_GoBack"/>
@@ -2076,7 +2066,7 @@
         <w:rPr>
           <w:lang w:eastAsia="ru-RU"/>
         </w:rPr>
-        <w:t xml:space="preserve">        self._size = 0    # Счетчик элементов в очереди</w:t>
+        <w:t xml:space="preserve">       </w:t>
       </w:r>
     </w:p>
     <w:p>
@@ -2283,7 +2273,7 @@
       <w:pPr>
         <w:pStyle w:val="1f9"/>
         <w:rPr>
-          <w:lang w:eastAsia="ru-RU"/>
+          <w:lang w:val="en-US" w:eastAsia="ru-RU"/>
         </w:rPr>
       </w:pPr>
       <w:r>
@@ -2292,37 +2282,17 @@
         </w:rPr>
         <w:t xml:space="preserve">        </w:t>
       </w:r>
-      <w:r>
-        <w:rPr>
-          <w:lang w:eastAsia="ru-RU"/>
-        </w:rPr>
-        <w:t># Увеличиваем счетчик элементов</w:t>
-      </w:r>
-    </w:p>
-    <w:p>
-      <w:pPr>
-        <w:pStyle w:val="1f9"/>
-        <w:rPr>
-          <w:lang w:eastAsia="ru-RU"/>
-        </w:rPr>
-      </w:pPr>
-      <w:r>
-        <w:rPr>
-          <w:lang w:eastAsia="ru-RU"/>
-        </w:rPr>
-        <w:t xml:space="preserve">        self._size += 1</w:t>
-      </w:r>
-    </w:p>
-    <w:p>
-      <w:pPr>
-        <w:pStyle w:val="1f9"/>
-        <w:rPr>
-          <w:lang w:eastAsia="ru-RU"/>
-        </w:rPr>
-      </w:pPr>
-      <w:r>
-        <w:rPr>
-          <w:lang w:eastAsia="ru-RU"/>
+    </w:p>
+    <w:p>
+      <w:pPr>
+        <w:pStyle w:val="1f9"/>
+        <w:rPr>
+          <w:lang w:val="en-US" w:eastAsia="ru-RU"/>
+        </w:rPr>
+      </w:pPr>
+      <w:r>
+        <w:rPr>
+          <w:lang w:val="en-US" w:eastAsia="ru-RU"/>
         </w:rPr>
         <w:t xml:space="preserve">    </w:t>
       </w:r>
@@ -2336,9 +2306,15 @@
       </w:pPr>
       <w:r>
         <w:rPr>
-          <w:lang w:eastAsia="ru-RU"/>
-        </w:rPr>
-        <w:t xml:space="preserve">    # Метод извлечения элемента из начала очереди</w:t>
+          <w:lang w:val="en-US" w:eastAsia="ru-RU"/>
+        </w:rPr>
+        <w:t xml:space="preserve">    </w:t>
+      </w:r>
+      <w:r>
+        <w:rPr>
+          <w:lang w:eastAsia="ru-RU"/>
+        </w:rPr>
+        <w:t># Метод извлечения элемента из начала очереди</w:t>
       </w:r>
     </w:p>
     <w:p>
@@ -2572,34 +2548,6 @@
         <w:rPr>
           <w:lang w:eastAsia="ru-RU"/>
         </w:rPr>
-        <w:t xml:space="preserve">        # Уменьшаем счетчик элементов</w:t>
-      </w:r>
-    </w:p>
-    <w:p>
-      <w:pPr>
-        <w:pStyle w:val="1f9"/>
-        <w:rPr>
-          <w:lang w:eastAsia="ru-RU"/>
-        </w:rPr>
-      </w:pPr>
-      <w:r>
-        <w:rPr>
-          <w:lang w:eastAsia="ru-RU"/>
-        </w:rPr>
-        <w:t xml:space="preserve">        self._size -= 1</w:t>
-      </w:r>
-    </w:p>
-    <w:p>
-      <w:pPr>
-        <w:pStyle w:val="1f9"/>
-        <w:rPr>
-          <w:lang w:eastAsia="ru-RU"/>
-        </w:rPr>
-      </w:pPr>
-      <w:r>
-        <w:rPr>
-          <w:lang w:eastAsia="ru-RU"/>
-        </w:rPr>
         <w:t xml:space="preserve">        # Возвращаем значение извлеченного элемента</w:t>
       </w:r>
     </w:p>
@@ -2642,6 +2590,7 @@
         <w:rPr>
           <w:lang w:eastAsia="ru-RU"/>
         </w:rPr>
+        <w:lastRenderedPageBreak/>
         <w:t xml:space="preserve">    # Метод проверки очереди на пустоту</w:t>
       </w:r>
     </w:p>
@@ -2694,165 +2643,343 @@
           <w:lang w:eastAsia="ru-RU"/>
         </w:rPr>
       </w:pPr>
+    </w:p>
+    <w:p>
+      <w:pPr>
+        <w:pStyle w:val="1f9"/>
+        <w:rPr>
+          <w:lang w:eastAsia="ru-RU"/>
+        </w:rPr>
+      </w:pPr>
+    </w:p>
+    <w:p>
+      <w:pPr>
+        <w:pStyle w:val="1f9"/>
+        <w:rPr>
+          <w:lang w:eastAsia="ru-RU"/>
+        </w:rPr>
+      </w:pPr>
+      <w:r>
+        <w:rPr>
+          <w:lang w:eastAsia="ru-RU"/>
+        </w:rPr>
+        <w:t># Определяем класс Player для представления игрока</w:t>
+      </w:r>
+    </w:p>
+    <w:p>
+      <w:pPr>
+        <w:pStyle w:val="1f9"/>
+        <w:rPr>
+          <w:lang w:eastAsia="ru-RU"/>
+        </w:rPr>
+      </w:pPr>
+      <w:r>
+        <w:rPr>
+          <w:lang w:eastAsia="ru-RU"/>
+        </w:rPr>
+        <w:t>class Player:</w:t>
+      </w:r>
+    </w:p>
+    <w:p>
+      <w:pPr>
+        <w:pStyle w:val="1f9"/>
+        <w:rPr>
+          <w:lang w:eastAsia="ru-RU"/>
+        </w:rPr>
+      </w:pPr>
+      <w:r>
+        <w:rPr>
+          <w:lang w:eastAsia="ru-RU"/>
+        </w:rPr>
+        <w:t xml:space="preserve">    # Инициализация игрока с именем</w:t>
+      </w:r>
+    </w:p>
+    <w:p>
+      <w:pPr>
+        <w:pStyle w:val="1f9"/>
+        <w:rPr>
+          <w:lang w:val="en-US" w:eastAsia="ru-RU"/>
+        </w:rPr>
+      </w:pPr>
       <w:r>
         <w:rPr>
           <w:lang w:eastAsia="ru-RU"/>
         </w:rPr>
         <w:t xml:space="preserve">    </w:t>
       </w:r>
-    </w:p>
-    <w:p>
-      <w:pPr>
-        <w:pStyle w:val="1f9"/>
-        <w:rPr>
-          <w:lang w:eastAsia="ru-RU"/>
-        </w:rPr>
-      </w:pPr>
-      <w:r>
-        <w:rPr>
-          <w:lang w:eastAsia="ru-RU"/>
-        </w:rPr>
-        <w:t xml:space="preserve">    # Метод получения размера очереди</w:t>
-      </w:r>
-    </w:p>
-    <w:p>
-      <w:pPr>
-        <w:pStyle w:val="1f9"/>
-        <w:rPr>
-          <w:lang w:eastAsia="ru-RU"/>
-        </w:rPr>
-      </w:pPr>
-      <w:r>
-        <w:rPr>
-          <w:lang w:eastAsia="ru-RU"/>
-        </w:rPr>
-        <w:t xml:space="preserve">    def size(self):</w:t>
-      </w:r>
-    </w:p>
-    <w:p>
-      <w:pPr>
-        <w:pStyle w:val="1f9"/>
-        <w:rPr>
-          <w:lang w:eastAsia="ru-RU"/>
-        </w:rPr>
-      </w:pPr>
-      <w:r>
-        <w:rPr>
-          <w:lang w:eastAsia="ru-RU"/>
-        </w:rPr>
-        <w:t xml:space="preserve">        # Возвращаем количество элементов в очереди</w:t>
-      </w:r>
-    </w:p>
-    <w:p>
-      <w:pPr>
-        <w:pStyle w:val="1f9"/>
-        <w:rPr>
-          <w:lang w:eastAsia="ru-RU"/>
-        </w:rPr>
-      </w:pPr>
-      <w:r>
-        <w:rPr>
-          <w:lang w:eastAsia="ru-RU"/>
-        </w:rPr>
-        <w:t xml:space="preserve">        return self._size</w:t>
-      </w:r>
-    </w:p>
-    <w:p>
-      <w:pPr>
-        <w:pStyle w:val="1f9"/>
-        <w:rPr>
-          <w:lang w:eastAsia="ru-RU"/>
-        </w:rPr>
-      </w:pPr>
-    </w:p>
-    <w:p>
-      <w:pPr>
-        <w:pStyle w:val="1f9"/>
-        <w:rPr>
-          <w:lang w:eastAsia="ru-RU"/>
-        </w:rPr>
-      </w:pPr>
-    </w:p>
-    <w:p>
-      <w:pPr>
-        <w:pStyle w:val="1f9"/>
-        <w:rPr>
-          <w:lang w:eastAsia="ru-RU"/>
-        </w:rPr>
-      </w:pPr>
-      <w:r>
-        <w:rPr>
-          <w:lang w:eastAsia="ru-RU"/>
-        </w:rPr>
-        <w:t># Определяем класс Player для представления игрока</w:t>
-      </w:r>
-    </w:p>
-    <w:p>
-      <w:pPr>
-        <w:pStyle w:val="1f9"/>
-        <w:rPr>
-          <w:lang w:eastAsia="ru-RU"/>
-        </w:rPr>
-      </w:pPr>
-      <w:r>
-        <w:rPr>
-          <w:lang w:eastAsia="ru-RU"/>
-        </w:rPr>
-        <w:t>class Player:</w:t>
-      </w:r>
-    </w:p>
-    <w:p>
-      <w:pPr>
-        <w:pStyle w:val="1f9"/>
-        <w:rPr>
-          <w:lang w:eastAsia="ru-RU"/>
-        </w:rPr>
-      </w:pPr>
-      <w:r>
-        <w:rPr>
-          <w:lang w:eastAsia="ru-RU"/>
-        </w:rPr>
-        <w:t xml:space="preserve">    # Инициализация игрока с именем</w:t>
-      </w:r>
-    </w:p>
-    <w:p>
-      <w:pPr>
-        <w:pStyle w:val="1f9"/>
-        <w:rPr>
-          <w:lang w:val="en-US" w:eastAsia="ru-RU"/>
-        </w:rPr>
-      </w:pPr>
-      <w:r>
-        <w:rPr>
-          <w:lang w:eastAsia="ru-RU"/>
+      <w:r>
+        <w:rPr>
+          <w:lang w:val="en-US" w:eastAsia="ru-RU"/>
+        </w:rPr>
+        <w:t>def __init__(self, name):</w:t>
+      </w:r>
+    </w:p>
+    <w:p>
+      <w:pPr>
+        <w:pStyle w:val="1f9"/>
+        <w:rPr>
+          <w:lang w:val="en-US" w:eastAsia="ru-RU"/>
+        </w:rPr>
+      </w:pPr>
+      <w:r>
+        <w:rPr>
+          <w:lang w:val="en-US" w:eastAsia="ru-RU"/>
+        </w:rPr>
+        <w:t xml:space="preserve">        self.name = name  # </w:t>
+      </w:r>
+      <w:r>
+        <w:rPr>
+          <w:lang w:eastAsia="ru-RU"/>
+        </w:rPr>
+        <w:t>Имя</w:t>
+      </w:r>
+      <w:r>
+        <w:rPr>
+          <w:lang w:val="en-US" w:eastAsia="ru-RU"/>
+        </w:rPr>
+        <w:t xml:space="preserve"> </w:t>
+      </w:r>
+      <w:r>
+        <w:rPr>
+          <w:lang w:eastAsia="ru-RU"/>
+        </w:rPr>
+        <w:t>игрока</w:t>
+      </w:r>
+      <w:r>
+        <w:rPr>
+          <w:lang w:val="en-US" w:eastAsia="ru-RU"/>
+        </w:rPr>
+        <w:t xml:space="preserve"> (first </w:t>
+      </w:r>
+      <w:r>
+        <w:rPr>
+          <w:lang w:eastAsia="ru-RU"/>
+        </w:rPr>
+        <w:t>или</w:t>
+      </w:r>
+      <w:r>
+        <w:rPr>
+          <w:lang w:val="en-US" w:eastAsia="ru-RU"/>
+        </w:rPr>
+        <w:t xml:space="preserve"> second)</w:t>
+      </w:r>
+    </w:p>
+    <w:p>
+      <w:pPr>
+        <w:pStyle w:val="1f9"/>
+        <w:rPr>
+          <w:lang w:val="en-US" w:eastAsia="ru-RU"/>
+        </w:rPr>
+      </w:pPr>
+      <w:r>
+        <w:rPr>
+          <w:lang w:val="en-US" w:eastAsia="ru-RU"/>
+        </w:rPr>
+        <w:t xml:space="preserve">        self.deck = Queue()  # </w:t>
+      </w:r>
+      <w:r>
+        <w:rPr>
+          <w:lang w:eastAsia="ru-RU"/>
+        </w:rPr>
+        <w:t>Колода</w:t>
+      </w:r>
+      <w:r>
+        <w:rPr>
+          <w:lang w:val="en-US" w:eastAsia="ru-RU"/>
+        </w:rPr>
+        <w:t xml:space="preserve"> </w:t>
+      </w:r>
+      <w:r>
+        <w:rPr>
+          <w:lang w:eastAsia="ru-RU"/>
+        </w:rPr>
+        <w:t>карт</w:t>
+      </w:r>
+      <w:r>
+        <w:rPr>
+          <w:lang w:val="en-US" w:eastAsia="ru-RU"/>
+        </w:rPr>
+        <w:t xml:space="preserve"> </w:t>
+      </w:r>
+      <w:r>
+        <w:rPr>
+          <w:lang w:eastAsia="ru-RU"/>
+        </w:rPr>
+        <w:t>игрока</w:t>
+      </w:r>
+      <w:r>
+        <w:rPr>
+          <w:lang w:val="en-US" w:eastAsia="ru-RU"/>
+        </w:rPr>
+        <w:t xml:space="preserve"> (</w:t>
+      </w:r>
+      <w:r>
+        <w:rPr>
+          <w:lang w:eastAsia="ru-RU"/>
+        </w:rPr>
+        <w:t>экземпляр</w:t>
+      </w:r>
+      <w:r>
+        <w:rPr>
+          <w:lang w:val="en-US" w:eastAsia="ru-RU"/>
+        </w:rPr>
+        <w:t xml:space="preserve"> Queue)</w:t>
+      </w:r>
+    </w:p>
+    <w:p>
+      <w:pPr>
+        <w:pStyle w:val="1f9"/>
+        <w:rPr>
+          <w:lang w:val="en-US" w:eastAsia="ru-RU"/>
+        </w:rPr>
+      </w:pPr>
+      <w:r>
+        <w:rPr>
+          <w:lang w:val="en-US" w:eastAsia="ru-RU"/>
         </w:rPr>
         <w:t xml:space="preserve">    </w:t>
       </w:r>
-      <w:r>
-        <w:rPr>
-          <w:lang w:val="en-US" w:eastAsia="ru-RU"/>
-        </w:rPr>
-        <w:t>def __init__(self, name):</w:t>
-      </w:r>
-    </w:p>
-    <w:p>
-      <w:pPr>
-        <w:pStyle w:val="1f9"/>
-        <w:rPr>
-          <w:lang w:val="en-US" w:eastAsia="ru-RU"/>
-        </w:rPr>
-      </w:pPr>
-      <w:r>
-        <w:rPr>
-          <w:lang w:val="en-US" w:eastAsia="ru-RU"/>
-        </w:rPr>
-        <w:t xml:space="preserve">        self.name = name  # </w:t>
-      </w:r>
-      <w:r>
-        <w:rPr>
-          <w:lang w:eastAsia="ru-RU"/>
-        </w:rPr>
-        <w:t>Имя</w:t>
+    </w:p>
+    <w:p>
+      <w:pPr>
+        <w:pStyle w:val="1f9"/>
+        <w:rPr>
+          <w:lang w:eastAsia="ru-RU"/>
+        </w:rPr>
+      </w:pPr>
+      <w:r>
+        <w:rPr>
+          <w:lang w:val="en-US" w:eastAsia="ru-RU"/>
+        </w:rPr>
+        <w:t xml:space="preserve">    </w:t>
+      </w:r>
+      <w:r>
+        <w:rPr>
+          <w:lang w:eastAsia="ru-RU"/>
+        </w:rPr>
+        <w:t># Метод добавления списка карт в колоду игрока</w:t>
+      </w:r>
+    </w:p>
+    <w:p>
+      <w:pPr>
+        <w:pStyle w:val="1f9"/>
+        <w:rPr>
+          <w:lang w:val="en-US" w:eastAsia="ru-RU"/>
+        </w:rPr>
+      </w:pPr>
+      <w:r>
+        <w:rPr>
+          <w:lang w:eastAsia="ru-RU"/>
+        </w:rPr>
+        <w:t xml:space="preserve">    </w:t>
+      </w:r>
+      <w:r>
+        <w:rPr>
+          <w:lang w:val="en-US" w:eastAsia="ru-RU"/>
+        </w:rPr>
+        <w:t>def add_cards(self, cards):</w:t>
+      </w:r>
+    </w:p>
+    <w:p>
+      <w:pPr>
+        <w:pStyle w:val="1f9"/>
+        <w:rPr>
+          <w:lang w:eastAsia="ru-RU"/>
+        </w:rPr>
+      </w:pPr>
+      <w:r>
+        <w:rPr>
+          <w:lang w:val="en-US" w:eastAsia="ru-RU"/>
+        </w:rPr>
+        <w:t xml:space="preserve">        </w:t>
+      </w:r>
+      <w:r>
+        <w:rPr>
+          <w:lang w:eastAsia="ru-RU"/>
+        </w:rPr>
+        <w:t>for card in cards:  # Добавляем каждую карту по очереди</w:t>
+      </w:r>
+    </w:p>
+    <w:p>
+      <w:pPr>
+        <w:pStyle w:val="1f9"/>
+        <w:rPr>
+          <w:lang w:eastAsia="ru-RU"/>
+        </w:rPr>
+      </w:pPr>
+      <w:r>
+        <w:rPr>
+          <w:lang w:eastAsia="ru-RU"/>
+        </w:rPr>
+        <w:t xml:space="preserve">            self.deck.enqueue(card)</w:t>
+      </w:r>
+    </w:p>
+    <w:p>
+      <w:pPr>
+        <w:pStyle w:val="1f9"/>
+        <w:rPr>
+          <w:lang w:eastAsia="ru-RU"/>
+        </w:rPr>
+      </w:pPr>
+      <w:r>
+        <w:rPr>
+          <w:lang w:eastAsia="ru-RU"/>
+        </w:rPr>
+        <w:t xml:space="preserve">    </w:t>
+      </w:r>
+    </w:p>
+    <w:p>
+      <w:pPr>
+        <w:pStyle w:val="1f9"/>
+        <w:rPr>
+          <w:lang w:eastAsia="ru-RU"/>
+        </w:rPr>
+      </w:pPr>
+      <w:r>
+        <w:rPr>
+          <w:lang w:eastAsia="ru-RU"/>
+        </w:rPr>
+        <w:t xml:space="preserve">    # Метод проверки, пуста ли колода игрока</w:t>
+      </w:r>
+    </w:p>
+    <w:p>
+      <w:pPr>
+        <w:pStyle w:val="1f9"/>
+        <w:rPr>
+          <w:lang w:val="en-US" w:eastAsia="ru-RU"/>
+        </w:rPr>
+      </w:pPr>
+      <w:r>
+        <w:rPr>
+          <w:lang w:eastAsia="ru-RU"/>
+        </w:rPr>
+        <w:t xml:space="preserve">    </w:t>
+      </w:r>
+      <w:r>
+        <w:rPr>
+          <w:lang w:val="en-US" w:eastAsia="ru-RU"/>
+        </w:rPr>
+        <w:t>def is_empty(self):</w:t>
+      </w:r>
+    </w:p>
+    <w:p>
+      <w:pPr>
+        <w:pStyle w:val="1f9"/>
+        <w:rPr>
+          <w:lang w:val="en-US" w:eastAsia="ru-RU"/>
+        </w:rPr>
+      </w:pPr>
+      <w:r>
+        <w:rPr>
+          <w:lang w:val="en-US" w:eastAsia="ru-RU"/>
+        </w:rPr>
+        <w:t xml:space="preserve">        return self.deck.is_empty()  # </w:t>
+      </w:r>
+      <w:r>
+        <w:rPr>
+          <w:lang w:eastAsia="ru-RU"/>
+        </w:rPr>
+        <w:t>Используем</w:t>
       </w:r>
       <w:r>
         <w:rPr>
@@ -2864,45 +2991,920 @@
         <w:rPr>
           <w:lang w:eastAsia="ru-RU"/>
         </w:rPr>
+        <w:t>метод</w:t>
+      </w:r>
+      <w:r>
+        <w:rPr>
+          <w:lang w:val="en-US" w:eastAsia="ru-RU"/>
+        </w:rPr>
+        <w:t xml:space="preserve"> Queue</w:t>
+      </w:r>
+    </w:p>
+    <w:p>
+      <w:pPr>
+        <w:pStyle w:val="1f9"/>
+        <w:rPr>
+          <w:lang w:val="en-US" w:eastAsia="ru-RU"/>
+        </w:rPr>
+      </w:pPr>
+      <w:r>
+        <w:rPr>
+          <w:lang w:val="en-US" w:eastAsia="ru-RU"/>
+        </w:rPr>
+        <w:t xml:space="preserve">    </w:t>
+      </w:r>
+    </w:p>
+    <w:p>
+      <w:pPr>
+        <w:pStyle w:val="1f9"/>
+        <w:rPr>
+          <w:lang w:val="en-US" w:eastAsia="ru-RU"/>
+        </w:rPr>
+      </w:pPr>
+      <w:r>
+        <w:rPr>
+          <w:lang w:val="en-US" w:eastAsia="ru-RU"/>
+        </w:rPr>
+        <w:t xml:space="preserve">    # </w:t>
+      </w:r>
+      <w:r>
+        <w:rPr>
+          <w:lang w:eastAsia="ru-RU"/>
+        </w:rPr>
+        <w:t>Метод</w:t>
+      </w:r>
+      <w:r>
+        <w:rPr>
+          <w:lang w:val="en-US" w:eastAsia="ru-RU"/>
+        </w:rPr>
+        <w:t xml:space="preserve"> </w:t>
+      </w:r>
+      <w:r>
+        <w:rPr>
+          <w:lang w:eastAsia="ru-RU"/>
+        </w:rPr>
+        <w:t>розыгрыша</w:t>
+      </w:r>
+      <w:r>
+        <w:rPr>
+          <w:lang w:val="en-US" w:eastAsia="ru-RU"/>
+        </w:rPr>
+        <w:t xml:space="preserve"> </w:t>
+      </w:r>
+      <w:r>
+        <w:rPr>
+          <w:lang w:eastAsia="ru-RU"/>
+        </w:rPr>
+        <w:t>верхней</w:t>
+      </w:r>
+      <w:r>
+        <w:rPr>
+          <w:lang w:val="en-US" w:eastAsia="ru-RU"/>
+        </w:rPr>
+        <w:t xml:space="preserve"> </w:t>
+      </w:r>
+      <w:r>
+        <w:rPr>
+          <w:lang w:eastAsia="ru-RU"/>
+        </w:rPr>
+        <w:t>карты</w:t>
+      </w:r>
+    </w:p>
+    <w:p>
+      <w:pPr>
+        <w:pStyle w:val="1f9"/>
+        <w:rPr>
+          <w:lang w:val="en-US" w:eastAsia="ru-RU"/>
+        </w:rPr>
+      </w:pPr>
+      <w:r>
+        <w:rPr>
+          <w:lang w:val="en-US" w:eastAsia="ru-RU"/>
+        </w:rPr>
+        <w:t xml:space="preserve">    def play_card(self):</w:t>
+      </w:r>
+    </w:p>
+    <w:p>
+      <w:pPr>
+        <w:pStyle w:val="1f9"/>
+        <w:rPr>
+          <w:lang w:eastAsia="ru-RU"/>
+        </w:rPr>
+      </w:pPr>
+      <w:r>
+        <w:rPr>
+          <w:lang w:val="en-US" w:eastAsia="ru-RU"/>
+        </w:rPr>
+        <w:t xml:space="preserve">        </w:t>
+      </w:r>
+      <w:r>
+        <w:rPr>
+          <w:lang w:eastAsia="ru-RU"/>
+        </w:rPr>
+        <w:t>return self.deck.dequeue()  # Извлекаем карту из колоды</w:t>
+      </w:r>
+    </w:p>
+    <w:p>
+      <w:pPr>
+        <w:pStyle w:val="1f9"/>
+        <w:rPr>
+          <w:lang w:eastAsia="ru-RU"/>
+        </w:rPr>
+      </w:pPr>
+      <w:r>
+        <w:rPr>
+          <w:lang w:eastAsia="ru-RU"/>
+        </w:rPr>
+        <w:t xml:space="preserve">    </w:t>
+      </w:r>
+    </w:p>
+    <w:p>
+      <w:pPr>
+        <w:pStyle w:val="1f9"/>
+        <w:rPr>
+          <w:lang w:eastAsia="ru-RU"/>
+        </w:rPr>
+      </w:pPr>
+      <w:r>
+        <w:rPr>
+          <w:lang w:eastAsia="ru-RU"/>
+        </w:rPr>
+        <w:t xml:space="preserve">    # Метод взятия карт после выигранного раунда</w:t>
+      </w:r>
+    </w:p>
+    <w:p>
+      <w:pPr>
+        <w:pStyle w:val="1f9"/>
+        <w:rPr>
+          <w:lang w:val="en-US" w:eastAsia="ru-RU"/>
+        </w:rPr>
+      </w:pPr>
+      <w:r>
+        <w:rPr>
+          <w:lang w:eastAsia="ru-RU"/>
+        </w:rPr>
+        <w:t xml:space="preserve">    </w:t>
+      </w:r>
+      <w:r>
+        <w:rPr>
+          <w:lang w:val="en-US" w:eastAsia="ru-RU"/>
+        </w:rPr>
+        <w:t>def take_cards(self, card1, card2):</w:t>
+      </w:r>
+    </w:p>
+    <w:p>
+      <w:pPr>
+        <w:pStyle w:val="1f9"/>
+        <w:rPr>
+          <w:lang w:eastAsia="ru-RU"/>
+        </w:rPr>
+      </w:pPr>
+      <w:r>
+        <w:rPr>
+          <w:lang w:val="en-US" w:eastAsia="ru-RU"/>
+        </w:rPr>
+        <w:t xml:space="preserve">        </w:t>
+      </w:r>
+      <w:r>
+        <w:rPr>
+          <w:lang w:eastAsia="ru-RU"/>
+        </w:rPr>
+        <w:t>self.deck.enqueue(card1)  # Сначала кладем карту первого игрока</w:t>
+      </w:r>
+    </w:p>
+    <w:p>
+      <w:pPr>
+        <w:pStyle w:val="1f9"/>
+        <w:rPr>
+          <w:lang w:eastAsia="ru-RU"/>
+        </w:rPr>
+      </w:pPr>
+      <w:r>
+        <w:rPr>
+          <w:lang w:eastAsia="ru-RU"/>
+        </w:rPr>
+        <w:t xml:space="preserve">        self.deck.enqueue(card2)  # Затем карту второго игрока</w:t>
+      </w:r>
+    </w:p>
+    <w:p>
+      <w:pPr>
+        <w:pStyle w:val="1f9"/>
+        <w:rPr>
+          <w:lang w:eastAsia="ru-RU"/>
+        </w:rPr>
+      </w:pPr>
+    </w:p>
+    <w:p>
+      <w:pPr>
+        <w:pStyle w:val="1f9"/>
+        <w:rPr>
+          <w:lang w:eastAsia="ru-RU"/>
+        </w:rPr>
+      </w:pPr>
+    </w:p>
+    <w:p>
+      <w:pPr>
+        <w:pStyle w:val="1f9"/>
+        <w:rPr>
+          <w:lang w:eastAsia="ru-RU"/>
+        </w:rPr>
+      </w:pPr>
+      <w:r>
+        <w:rPr>
+          <w:lang w:eastAsia="ru-RU"/>
+        </w:rPr>
+        <w:t># Функция проверки корректности введенных данных</w:t>
+      </w:r>
+    </w:p>
+    <w:p>
+      <w:pPr>
+        <w:pStyle w:val="1f9"/>
+        <w:rPr>
+          <w:lang w:eastAsia="ru-RU"/>
+        </w:rPr>
+      </w:pPr>
+      <w:r>
+        <w:rPr>
+          <w:lang w:eastAsia="ru-RU"/>
+        </w:rPr>
+        <w:t>def validate_input(cards_str, player_name):</w:t>
+      </w:r>
+    </w:p>
+    <w:p>
+      <w:pPr>
+        <w:pStyle w:val="1f9"/>
+        <w:rPr>
+          <w:lang w:eastAsia="ru-RU"/>
+        </w:rPr>
+      </w:pPr>
+      <w:r>
+        <w:rPr>
+          <w:lang w:eastAsia="ru-RU"/>
+        </w:rPr>
+        <w:t xml:space="preserve">    try:</w:t>
+      </w:r>
+    </w:p>
+    <w:p>
+      <w:pPr>
+        <w:pStyle w:val="1f9"/>
+        <w:rPr>
+          <w:lang w:eastAsia="ru-RU"/>
+        </w:rPr>
+      </w:pPr>
+      <w:r>
+        <w:rPr>
+          <w:lang w:eastAsia="ru-RU"/>
+        </w:rPr>
+        <w:t xml:space="preserve">        # Пробуем преобразовать строку в список чисел</w:t>
+      </w:r>
+    </w:p>
+    <w:p>
+      <w:pPr>
+        <w:pStyle w:val="1f9"/>
+        <w:rPr>
+          <w:lang w:val="en-US" w:eastAsia="ru-RU"/>
+        </w:rPr>
+      </w:pPr>
+      <w:r>
+        <w:rPr>
+          <w:lang w:eastAsia="ru-RU"/>
+        </w:rPr>
+        <w:t xml:space="preserve">        </w:t>
+      </w:r>
+      <w:r>
+        <w:rPr>
+          <w:lang w:val="en-US" w:eastAsia="ru-RU"/>
+        </w:rPr>
+        <w:t>cards = list(map(int, cards_str.split()))</w:t>
+      </w:r>
+    </w:p>
+    <w:p>
+      <w:pPr>
+        <w:pStyle w:val="1f9"/>
+        <w:rPr>
+          <w:lang w:eastAsia="ru-RU"/>
+        </w:rPr>
+      </w:pPr>
+      <w:r>
+        <w:rPr>
+          <w:lang w:val="en-US" w:eastAsia="ru-RU"/>
+        </w:rPr>
+        <w:t xml:space="preserve">    </w:t>
+      </w:r>
+      <w:r>
+        <w:rPr>
+          <w:lang w:eastAsia="ru-RU"/>
+        </w:rPr>
+        <w:t>except ValueError:</w:t>
+      </w:r>
+    </w:p>
+    <w:p>
+      <w:pPr>
+        <w:pStyle w:val="1f9"/>
+        <w:rPr>
+          <w:lang w:eastAsia="ru-RU"/>
+        </w:rPr>
+      </w:pPr>
+      <w:r>
+        <w:rPr>
+          <w:lang w:eastAsia="ru-RU"/>
+        </w:rPr>
+        <w:t xml:space="preserve">        # Если преобразование не удалось - ошибка ввода</w:t>
+      </w:r>
+    </w:p>
+    <w:p>
+      <w:pPr>
+        <w:pStyle w:val="1f9"/>
+        <w:rPr>
+          <w:lang w:eastAsia="ru-RU"/>
+        </w:rPr>
+      </w:pPr>
+      <w:r>
+        <w:rPr>
+          <w:lang w:eastAsia="ru-RU"/>
+        </w:rPr>
+        <w:t xml:space="preserve">        raise ValueError(f"У игрока {player_name} введены нечисловые данные")</w:t>
+      </w:r>
+    </w:p>
+    <w:p>
+      <w:pPr>
+        <w:pStyle w:val="1f9"/>
+        <w:rPr>
+          <w:lang w:eastAsia="ru-RU"/>
+        </w:rPr>
+      </w:pPr>
+      <w:r>
+        <w:rPr>
+          <w:lang w:eastAsia="ru-RU"/>
+        </w:rPr>
+        <w:t xml:space="preserve">    </w:t>
+      </w:r>
+    </w:p>
+    <w:p>
+      <w:pPr>
+        <w:pStyle w:val="1f9"/>
+        <w:rPr>
+          <w:lang w:eastAsia="ru-RU"/>
+        </w:rPr>
+      </w:pPr>
+      <w:r>
+        <w:rPr>
+          <w:lang w:eastAsia="ru-RU"/>
+        </w:rPr>
+        <w:t xml:space="preserve">    # Проверяем, что карт ровно 5</w:t>
+      </w:r>
+    </w:p>
+    <w:p>
+      <w:pPr>
+        <w:pStyle w:val="1f9"/>
+        <w:rPr>
+          <w:lang w:eastAsia="ru-RU"/>
+        </w:rPr>
+      </w:pPr>
+      <w:r>
+        <w:rPr>
+          <w:lang w:eastAsia="ru-RU"/>
+        </w:rPr>
+        <w:t xml:space="preserve">    if len(cards) != 5:</w:t>
+      </w:r>
+    </w:p>
+    <w:p>
+      <w:pPr>
+        <w:pStyle w:val="1f9"/>
+        <w:rPr>
+          <w:lang w:eastAsia="ru-RU"/>
+        </w:rPr>
+      </w:pPr>
+      <w:r>
+        <w:rPr>
+          <w:lang w:eastAsia="ru-RU"/>
+        </w:rPr>
+        <w:t xml:space="preserve">        raise ValueError(f"У игрока {player_name} должно быть ровно 5 карт")</w:t>
+      </w:r>
+    </w:p>
+    <w:p>
+      <w:pPr>
+        <w:pStyle w:val="1f9"/>
+        <w:rPr>
+          <w:lang w:eastAsia="ru-RU"/>
+        </w:rPr>
+      </w:pPr>
+      <w:r>
+        <w:rPr>
+          <w:lang w:eastAsia="ru-RU"/>
+        </w:rPr>
+        <w:t xml:space="preserve">    </w:t>
+      </w:r>
+    </w:p>
+    <w:p>
+      <w:pPr>
+        <w:pStyle w:val="1f9"/>
+        <w:rPr>
+          <w:lang w:eastAsia="ru-RU"/>
+        </w:rPr>
+      </w:pPr>
+      <w:r>
+        <w:rPr>
+          <w:lang w:eastAsia="ru-RU"/>
+        </w:rPr>
+        <w:t xml:space="preserve">    # Проверяем, что все карты в диапазоне 0-9</w:t>
+      </w:r>
+    </w:p>
+    <w:p>
+      <w:pPr>
+        <w:pStyle w:val="1f9"/>
+        <w:rPr>
+          <w:lang w:val="en-US" w:eastAsia="ru-RU"/>
+        </w:rPr>
+      </w:pPr>
+      <w:r>
+        <w:rPr>
+          <w:lang w:eastAsia="ru-RU"/>
+        </w:rPr>
+        <w:t xml:space="preserve">    </w:t>
+      </w:r>
+      <w:r>
+        <w:rPr>
+          <w:lang w:val="en-US" w:eastAsia="ru-RU"/>
+        </w:rPr>
+        <w:t>if any(card &lt; 0 or card &gt; 9 for card in cards):</w:t>
+      </w:r>
+    </w:p>
+    <w:p>
+      <w:pPr>
+        <w:pStyle w:val="1f9"/>
+        <w:rPr>
+          <w:lang w:eastAsia="ru-RU"/>
+        </w:rPr>
+      </w:pPr>
+      <w:r>
+        <w:rPr>
+          <w:lang w:val="en-US" w:eastAsia="ru-RU"/>
+        </w:rPr>
+        <w:t xml:space="preserve">        </w:t>
+      </w:r>
+      <w:r>
+        <w:rPr>
+          <w:lang w:eastAsia="ru-RU"/>
+        </w:rPr>
+        <w:t>raise ValueError(f"У игрока {player_name} карты должны быть числами от 0 до 9")</w:t>
+      </w:r>
+    </w:p>
+    <w:p>
+      <w:pPr>
+        <w:pStyle w:val="1f9"/>
+        <w:rPr>
+          <w:lang w:eastAsia="ru-RU"/>
+        </w:rPr>
+      </w:pPr>
+      <w:r>
+        <w:rPr>
+          <w:lang w:eastAsia="ru-RU"/>
+        </w:rPr>
+        <w:lastRenderedPageBreak/>
+        <w:t xml:space="preserve">    </w:t>
+      </w:r>
+    </w:p>
+    <w:p>
+      <w:pPr>
+        <w:pStyle w:val="1f9"/>
+        <w:rPr>
+          <w:lang w:eastAsia="ru-RU"/>
+        </w:rPr>
+      </w:pPr>
+      <w:r>
+        <w:rPr>
+          <w:lang w:eastAsia="ru-RU"/>
+        </w:rPr>
+        <w:t xml:space="preserve">    # Проверяем на уникальность карт</w:t>
+      </w:r>
+    </w:p>
+    <w:p>
+      <w:pPr>
+        <w:pStyle w:val="1f9"/>
+        <w:rPr>
+          <w:lang w:eastAsia="ru-RU"/>
+        </w:rPr>
+      </w:pPr>
+      <w:r>
+        <w:rPr>
+          <w:lang w:eastAsia="ru-RU"/>
+        </w:rPr>
+        <w:t xml:space="preserve">    if len(set(cards)) != len(cards):</w:t>
+      </w:r>
+    </w:p>
+    <w:p>
+      <w:pPr>
+        <w:pStyle w:val="1f9"/>
+        <w:rPr>
+          <w:lang w:eastAsia="ru-RU"/>
+        </w:rPr>
+      </w:pPr>
+      <w:r>
+        <w:rPr>
+          <w:lang w:eastAsia="ru-RU"/>
+        </w:rPr>
+        <w:t xml:space="preserve">        raise ValueError(f"У игрока {player_name} есть повторяющиеся карты")</w:t>
+      </w:r>
+    </w:p>
+    <w:p>
+      <w:pPr>
+        <w:pStyle w:val="1f9"/>
+        <w:rPr>
+          <w:lang w:eastAsia="ru-RU"/>
+        </w:rPr>
+      </w:pPr>
+      <w:r>
+        <w:rPr>
+          <w:lang w:eastAsia="ru-RU"/>
+        </w:rPr>
+        <w:t xml:space="preserve">    </w:t>
+      </w:r>
+    </w:p>
+    <w:p>
+      <w:pPr>
+        <w:pStyle w:val="1f9"/>
+        <w:rPr>
+          <w:lang w:eastAsia="ru-RU"/>
+        </w:rPr>
+      </w:pPr>
+      <w:r>
+        <w:rPr>
+          <w:lang w:eastAsia="ru-RU"/>
+        </w:rPr>
+        <w:t xml:space="preserve">    return cards  # Возвращаем валидный список карт</w:t>
+      </w:r>
+    </w:p>
+    <w:p>
+      <w:pPr>
+        <w:pStyle w:val="1f9"/>
+        <w:rPr>
+          <w:lang w:eastAsia="ru-RU"/>
+        </w:rPr>
+      </w:pPr>
+    </w:p>
+    <w:p>
+      <w:pPr>
+        <w:pStyle w:val="1f9"/>
+        <w:rPr>
+          <w:lang w:eastAsia="ru-RU"/>
+        </w:rPr>
+      </w:pPr>
+    </w:p>
+    <w:p>
+      <w:pPr>
+        <w:pStyle w:val="1f9"/>
+        <w:rPr>
+          <w:lang w:eastAsia="ru-RU"/>
+        </w:rPr>
+      </w:pPr>
+      <w:r>
+        <w:rPr>
+          <w:lang w:eastAsia="ru-RU"/>
+        </w:rPr>
+        <w:t># Функция получения корректных карт от пользователя</w:t>
+      </w:r>
+    </w:p>
+    <w:p>
+      <w:pPr>
+        <w:pStyle w:val="1f9"/>
+        <w:rPr>
+          <w:lang w:val="en-US" w:eastAsia="ru-RU"/>
+        </w:rPr>
+      </w:pPr>
+      <w:r>
+        <w:rPr>
+          <w:lang w:val="en-US" w:eastAsia="ru-RU"/>
+        </w:rPr>
+        <w:t>def get_valid_cards(player_name, existing_cards=None):</w:t>
+      </w:r>
+    </w:p>
+    <w:p>
+      <w:pPr>
+        <w:pStyle w:val="1f9"/>
+        <w:rPr>
+          <w:lang w:eastAsia="ru-RU"/>
+        </w:rPr>
+      </w:pPr>
+      <w:r>
+        <w:rPr>
+          <w:lang w:val="en-US" w:eastAsia="ru-RU"/>
+        </w:rPr>
+        <w:t xml:space="preserve">    </w:t>
+      </w:r>
+      <w:r>
+        <w:rPr>
+          <w:lang w:eastAsia="ru-RU"/>
+        </w:rPr>
+        <w:t>while True:  # Бесконечный цикл, пока не получим правильные данные</w:t>
+      </w:r>
+    </w:p>
+    <w:p>
+      <w:pPr>
+        <w:pStyle w:val="1f9"/>
+        <w:rPr>
+          <w:lang w:eastAsia="ru-RU"/>
+        </w:rPr>
+      </w:pPr>
+      <w:r>
+        <w:rPr>
+          <w:lang w:eastAsia="ru-RU"/>
+        </w:rPr>
+        <w:t xml:space="preserve">        try:</w:t>
+      </w:r>
+    </w:p>
+    <w:p>
+      <w:pPr>
+        <w:pStyle w:val="1f9"/>
+        <w:rPr>
+          <w:lang w:eastAsia="ru-RU"/>
+        </w:rPr>
+      </w:pPr>
+      <w:r>
+        <w:rPr>
+          <w:lang w:eastAsia="ru-RU"/>
+        </w:rPr>
+        <w:t xml:space="preserve">            # Запрашиваем ввод карт</w:t>
+      </w:r>
+    </w:p>
+    <w:p>
+      <w:pPr>
+        <w:pStyle w:val="1f9"/>
+        <w:rPr>
+          <w:lang w:eastAsia="ru-RU"/>
+        </w:rPr>
+      </w:pPr>
+      <w:r>
+        <w:rPr>
+          <w:lang w:eastAsia="ru-RU"/>
+        </w:rPr>
+        <w:t xml:space="preserve">            cards_str = input(f"Введите 5 уникальных карт (0-9) для игрока {player_name}: ")</w:t>
+      </w:r>
+    </w:p>
+    <w:p>
+      <w:pPr>
+        <w:pStyle w:val="1f9"/>
+        <w:rPr>
+          <w:lang w:val="en-US" w:eastAsia="ru-RU"/>
+        </w:rPr>
+      </w:pPr>
+      <w:r>
+        <w:rPr>
+          <w:lang w:eastAsia="ru-RU"/>
+        </w:rPr>
+        <w:t xml:space="preserve">            </w:t>
+      </w:r>
+      <w:r>
+        <w:rPr>
+          <w:lang w:val="en-US" w:eastAsia="ru-RU"/>
+        </w:rPr>
+        <w:t xml:space="preserve"># </w:t>
+      </w:r>
+      <w:r>
+        <w:rPr>
+          <w:lang w:eastAsia="ru-RU"/>
+        </w:rPr>
+        <w:t>Проверяем</w:t>
+      </w:r>
+      <w:r>
+        <w:rPr>
+          <w:lang w:val="en-US" w:eastAsia="ru-RU"/>
+        </w:rPr>
+        <w:t xml:space="preserve"> </w:t>
+      </w:r>
+      <w:r>
+        <w:rPr>
+          <w:lang w:eastAsia="ru-RU"/>
+        </w:rPr>
+        <w:t>введенные</w:t>
+      </w:r>
+      <w:r>
+        <w:rPr>
+          <w:lang w:val="en-US" w:eastAsia="ru-RU"/>
+        </w:rPr>
+        <w:t xml:space="preserve"> </w:t>
+      </w:r>
+      <w:r>
+        <w:rPr>
+          <w:lang w:eastAsia="ru-RU"/>
+        </w:rPr>
+        <w:t>данные</w:t>
+      </w:r>
+    </w:p>
+    <w:p>
+      <w:pPr>
+        <w:pStyle w:val="1f9"/>
+        <w:rPr>
+          <w:lang w:val="en-US" w:eastAsia="ru-RU"/>
+        </w:rPr>
+      </w:pPr>
+      <w:r>
+        <w:rPr>
+          <w:lang w:val="en-US" w:eastAsia="ru-RU"/>
+        </w:rPr>
+        <w:t xml:space="preserve">            cards = validate_input(cards_str, player_name)</w:t>
+      </w:r>
+    </w:p>
+    <w:p>
+      <w:pPr>
+        <w:pStyle w:val="1f9"/>
+        <w:rPr>
+          <w:lang w:val="en-US" w:eastAsia="ru-RU"/>
+        </w:rPr>
+      </w:pPr>
+      <w:r>
+        <w:rPr>
+          <w:lang w:val="en-US" w:eastAsia="ru-RU"/>
+        </w:rPr>
+        <w:t xml:space="preserve">            </w:t>
+      </w:r>
+    </w:p>
+    <w:p>
+      <w:pPr>
+        <w:pStyle w:val="1f9"/>
+        <w:rPr>
+          <w:lang w:eastAsia="ru-RU"/>
+        </w:rPr>
+      </w:pPr>
+      <w:r>
+        <w:rPr>
+          <w:lang w:val="en-US" w:eastAsia="ru-RU"/>
+        </w:rPr>
+        <w:t xml:space="preserve">            </w:t>
+      </w:r>
+      <w:r>
+        <w:rPr>
+          <w:lang w:eastAsia="ru-RU"/>
+        </w:rPr>
+        <w:t># Если переданы существующие карты, проверяем на пересечение</w:t>
+      </w:r>
+    </w:p>
+    <w:p>
+      <w:pPr>
+        <w:pStyle w:val="1f9"/>
+        <w:rPr>
+          <w:lang w:val="en-US" w:eastAsia="ru-RU"/>
+        </w:rPr>
+      </w:pPr>
+      <w:r>
+        <w:rPr>
+          <w:lang w:eastAsia="ru-RU"/>
+        </w:rPr>
+        <w:t xml:space="preserve">            </w:t>
+      </w:r>
+      <w:r>
+        <w:rPr>
+          <w:lang w:val="en-US" w:eastAsia="ru-RU"/>
+        </w:rPr>
+        <w:t>if existing_cards:</w:t>
+      </w:r>
+    </w:p>
+    <w:p>
+      <w:pPr>
+        <w:pStyle w:val="1f9"/>
+        <w:rPr>
+          <w:lang w:val="en-US" w:eastAsia="ru-RU"/>
+        </w:rPr>
+      </w:pPr>
+      <w:r>
+        <w:rPr>
+          <w:lang w:val="en-US" w:eastAsia="ru-RU"/>
+        </w:rPr>
+        <w:t xml:space="preserve">                common = set(cards) &amp; set(existing_cards)</w:t>
+      </w:r>
+    </w:p>
+    <w:p>
+      <w:pPr>
+        <w:pStyle w:val="1f9"/>
+        <w:rPr>
+          <w:lang w:val="en-US" w:eastAsia="ru-RU"/>
+        </w:rPr>
+      </w:pPr>
+      <w:r>
+        <w:rPr>
+          <w:lang w:val="en-US" w:eastAsia="ru-RU"/>
+        </w:rPr>
+        <w:t xml:space="preserve">                if common:</w:t>
+      </w:r>
+    </w:p>
+    <w:p>
+      <w:pPr>
+        <w:pStyle w:val="1f9"/>
+        <w:rPr>
+          <w:lang w:val="en-US" w:eastAsia="ru-RU"/>
+        </w:rPr>
+      </w:pPr>
+      <w:r>
+        <w:rPr>
+          <w:lang w:val="en-US" w:eastAsia="ru-RU"/>
+        </w:rPr>
+        <w:t xml:space="preserve">                    raise ValueError(f"</w:t>
+      </w:r>
+      <w:r>
+        <w:rPr>
+          <w:lang w:eastAsia="ru-RU"/>
+        </w:rPr>
+        <w:t>Карты</w:t>
+      </w:r>
+      <w:r>
+        <w:rPr>
+          <w:lang w:val="en-US" w:eastAsia="ru-RU"/>
+        </w:rPr>
+        <w:t xml:space="preserve"> {common} </w:t>
+      </w:r>
+      <w:r>
+        <w:rPr>
+          <w:lang w:eastAsia="ru-RU"/>
+        </w:rPr>
+        <w:t>уже</w:t>
+      </w:r>
+      <w:r>
+        <w:rPr>
+          <w:lang w:val="en-US" w:eastAsia="ru-RU"/>
+        </w:rPr>
+        <w:t xml:space="preserve"> </w:t>
+      </w:r>
+      <w:r>
+        <w:rPr>
+          <w:lang w:eastAsia="ru-RU"/>
+        </w:rPr>
+        <w:t>есть</w:t>
+      </w:r>
+      <w:r>
+        <w:rPr>
+          <w:lang w:val="en-US" w:eastAsia="ru-RU"/>
+        </w:rPr>
+        <w:t xml:space="preserve"> </w:t>
+      </w:r>
+      <w:r>
+        <w:rPr>
+          <w:lang w:eastAsia="ru-RU"/>
+        </w:rPr>
+        <w:t>у</w:t>
+      </w:r>
+      <w:r>
+        <w:rPr>
+          <w:lang w:val="en-US" w:eastAsia="ru-RU"/>
+        </w:rPr>
+        <w:t xml:space="preserve"> </w:t>
+      </w:r>
+      <w:r>
+        <w:rPr>
+          <w:lang w:eastAsia="ru-RU"/>
+        </w:rPr>
+        <w:t>другого</w:t>
+      </w:r>
+      <w:r>
+        <w:rPr>
+          <w:lang w:val="en-US" w:eastAsia="ru-RU"/>
+        </w:rPr>
+        <w:t xml:space="preserve"> </w:t>
+      </w:r>
+      <w:r>
+        <w:rPr>
+          <w:lang w:eastAsia="ru-RU"/>
+        </w:rPr>
         <w:t>игрока</w:t>
       </w:r>
       <w:r>
         <w:rPr>
           <w:lang w:val="en-US" w:eastAsia="ru-RU"/>
         </w:rPr>
-        <w:t xml:space="preserve"> (first </w:t>
-      </w:r>
-      <w:r>
-        <w:rPr>
-          <w:lang w:eastAsia="ru-RU"/>
-        </w:rPr>
-        <w:t>или</w:t>
-      </w:r>
-      <w:r>
-        <w:rPr>
-          <w:lang w:val="en-US" w:eastAsia="ru-RU"/>
-        </w:rPr>
-        <w:t xml:space="preserve"> second)</w:t>
-      </w:r>
-    </w:p>
-    <w:p>
-      <w:pPr>
-        <w:pStyle w:val="1f9"/>
-        <w:rPr>
-          <w:lang w:val="en-US" w:eastAsia="ru-RU"/>
-        </w:rPr>
-      </w:pPr>
-      <w:r>
-        <w:rPr>
-          <w:lang w:val="en-US" w:eastAsia="ru-RU"/>
-        </w:rPr>
-        <w:t xml:space="preserve">        self.deck = Queue()  # </w:t>
-      </w:r>
-      <w:r>
-        <w:rPr>
-          <w:lang w:eastAsia="ru-RU"/>
-        </w:rPr>
-        <w:t>Колода</w:t>
+        <w:t>")</w:t>
+      </w:r>
+    </w:p>
+    <w:p>
+      <w:pPr>
+        <w:pStyle w:val="1f9"/>
+        <w:rPr>
+          <w:lang w:val="en-US" w:eastAsia="ru-RU"/>
+        </w:rPr>
+      </w:pPr>
+      <w:r>
+        <w:rPr>
+          <w:lang w:val="en-US" w:eastAsia="ru-RU"/>
+        </w:rPr>
+        <w:t xml:space="preserve">            </w:t>
+      </w:r>
+    </w:p>
+    <w:p>
+      <w:pPr>
+        <w:pStyle w:val="1f9"/>
+        <w:rPr>
+          <w:lang w:val="en-US" w:eastAsia="ru-RU"/>
+        </w:rPr>
+      </w:pPr>
+      <w:r>
+        <w:rPr>
+          <w:lang w:val="en-US" w:eastAsia="ru-RU"/>
+        </w:rPr>
+        <w:t xml:space="preserve">            return cards  # </w:t>
+      </w:r>
+      <w:r>
+        <w:rPr>
+          <w:lang w:eastAsia="ru-RU"/>
+        </w:rPr>
+        <w:t>Возвращаем</w:t>
       </w:r>
       <w:r>
         <w:rPr>
@@ -2914,7 +3916,7 @@
         <w:rPr>
           <w:lang w:eastAsia="ru-RU"/>
         </w:rPr>
-        <w:t>карт</w:t>
+        <w:t>корректные</w:t>
       </w:r>
       <w:r>
         <w:rPr>
@@ -2926,25 +3928,209 @@
         <w:rPr>
           <w:lang w:eastAsia="ru-RU"/>
         </w:rPr>
+        <w:t>карты</w:t>
+      </w:r>
+    </w:p>
+    <w:p>
+      <w:pPr>
+        <w:pStyle w:val="1f9"/>
+        <w:rPr>
+          <w:lang w:val="en-US" w:eastAsia="ru-RU"/>
+        </w:rPr>
+      </w:pPr>
+      <w:r>
+        <w:rPr>
+          <w:lang w:val="en-US" w:eastAsia="ru-RU"/>
+        </w:rPr>
+        <w:t xml:space="preserve">        except ValueError as e:</w:t>
+      </w:r>
+    </w:p>
+    <w:p>
+      <w:pPr>
+        <w:pStyle w:val="1f9"/>
+        <w:rPr>
+          <w:lang w:val="en-US" w:eastAsia="ru-RU"/>
+        </w:rPr>
+      </w:pPr>
+      <w:r>
+        <w:rPr>
+          <w:lang w:val="en-US" w:eastAsia="ru-RU"/>
+        </w:rPr>
+        <w:t xml:space="preserve">            print(f"</w:t>
+      </w:r>
+      <w:r>
+        <w:rPr>
+          <w:lang w:eastAsia="ru-RU"/>
+        </w:rPr>
+        <w:t>Ошибка</w:t>
+      </w:r>
+      <w:r>
+        <w:rPr>
+          <w:lang w:val="en-US" w:eastAsia="ru-RU"/>
+        </w:rPr>
+        <w:t xml:space="preserve">: {e}")  # </w:t>
+      </w:r>
+      <w:r>
+        <w:rPr>
+          <w:lang w:eastAsia="ru-RU"/>
+        </w:rPr>
+        <w:t>Выводим</w:t>
+      </w:r>
+      <w:r>
+        <w:rPr>
+          <w:lang w:val="en-US" w:eastAsia="ru-RU"/>
+        </w:rPr>
+        <w:t xml:space="preserve"> </w:t>
+      </w:r>
+      <w:r>
+        <w:rPr>
+          <w:lang w:eastAsia="ru-RU"/>
+        </w:rPr>
+        <w:t>сообщение</w:t>
+      </w:r>
+      <w:r>
+        <w:rPr>
+          <w:lang w:val="en-US" w:eastAsia="ru-RU"/>
+        </w:rPr>
+        <w:t xml:space="preserve"> </w:t>
+      </w:r>
+      <w:r>
+        <w:rPr>
+          <w:lang w:eastAsia="ru-RU"/>
+        </w:rPr>
+        <w:t>об</w:t>
+      </w:r>
+      <w:r>
+        <w:rPr>
+          <w:lang w:val="en-US" w:eastAsia="ru-RU"/>
+        </w:rPr>
+        <w:t xml:space="preserve"> </w:t>
+      </w:r>
+      <w:r>
+        <w:rPr>
+          <w:lang w:eastAsia="ru-RU"/>
+        </w:rPr>
+        <w:t>ошибке</w:t>
+      </w:r>
+    </w:p>
+    <w:p>
+      <w:pPr>
+        <w:pStyle w:val="1f9"/>
+        <w:rPr>
+          <w:lang w:val="en-US" w:eastAsia="ru-RU"/>
+        </w:rPr>
+      </w:pPr>
+    </w:p>
+    <w:p>
+      <w:pPr>
+        <w:pStyle w:val="1f9"/>
+        <w:rPr>
+          <w:lang w:val="en-US" w:eastAsia="ru-RU"/>
+        </w:rPr>
+      </w:pPr>
+    </w:p>
+    <w:p>
+      <w:pPr>
+        <w:pStyle w:val="1f9"/>
+        <w:rPr>
+          <w:lang w:eastAsia="ru-RU"/>
+        </w:rPr>
+      </w:pPr>
+      <w:r>
+        <w:rPr>
+          <w:lang w:eastAsia="ru-RU"/>
+        </w:rPr>
+        <w:t># Основная функция симуляции игры</w:t>
+      </w:r>
+    </w:p>
+    <w:p>
+      <w:pPr>
+        <w:pStyle w:val="1f9"/>
+        <w:rPr>
+          <w:lang w:eastAsia="ru-RU"/>
+        </w:rPr>
+      </w:pPr>
+      <w:r>
+        <w:rPr>
+          <w:lang w:eastAsia="ru-RU"/>
+        </w:rPr>
+        <w:t>def drunken_simulator():</w:t>
+      </w:r>
+    </w:p>
+    <w:p>
+      <w:pPr>
+        <w:pStyle w:val="1f9"/>
+        <w:rPr>
+          <w:lang w:val="en-US" w:eastAsia="ru-RU"/>
+        </w:rPr>
+      </w:pPr>
+      <w:r>
+        <w:rPr>
+          <w:lang w:eastAsia="ru-RU"/>
+        </w:rPr>
+        <w:t xml:space="preserve">    </w:t>
+      </w:r>
+      <w:r>
+        <w:rPr>
+          <w:lang w:val="en-US" w:eastAsia="ru-RU"/>
+        </w:rPr>
+        <w:t xml:space="preserve"># </w:t>
+      </w:r>
+      <w:r>
+        <w:rPr>
+          <w:lang w:eastAsia="ru-RU"/>
+        </w:rPr>
+        <w:t>Получаем</w:t>
+      </w:r>
+      <w:r>
+        <w:rPr>
+          <w:lang w:val="en-US" w:eastAsia="ru-RU"/>
+        </w:rPr>
+        <w:t xml:space="preserve"> </w:t>
+      </w:r>
+      <w:r>
+        <w:rPr>
+          <w:lang w:eastAsia="ru-RU"/>
+        </w:rPr>
+        <w:t>карты</w:t>
+      </w:r>
+      <w:r>
+        <w:rPr>
+          <w:lang w:val="en-US" w:eastAsia="ru-RU"/>
+        </w:rPr>
+        <w:t xml:space="preserve"> </w:t>
+      </w:r>
+      <w:r>
+        <w:rPr>
+          <w:lang w:eastAsia="ru-RU"/>
+        </w:rPr>
+        <w:t>первого</w:t>
+      </w:r>
+      <w:r>
+        <w:rPr>
+          <w:lang w:val="en-US" w:eastAsia="ru-RU"/>
+        </w:rPr>
+        <w:t xml:space="preserve"> </w:t>
+      </w:r>
+      <w:r>
+        <w:rPr>
+          <w:lang w:eastAsia="ru-RU"/>
+        </w:rPr>
         <w:t>игрока</w:t>
       </w:r>
-      <w:r>
-        <w:rPr>
-          <w:lang w:val="en-US" w:eastAsia="ru-RU"/>
-        </w:rPr>
-        <w:t xml:space="preserve"> (</w:t>
-      </w:r>
-      <w:r>
-        <w:rPr>
-          <w:lang w:eastAsia="ru-RU"/>
-        </w:rPr>
-        <w:t>экземпляр</w:t>
-      </w:r>
-      <w:r>
-        <w:rPr>
-          <w:lang w:val="en-US" w:eastAsia="ru-RU"/>
-        </w:rPr>
-        <w:t xml:space="preserve"> Queue)</w:t>
+    </w:p>
+    <w:p>
+      <w:pPr>
+        <w:pStyle w:val="1f9"/>
+        <w:rPr>
+          <w:lang w:val="en-US" w:eastAsia="ru-RU"/>
+        </w:rPr>
+      </w:pPr>
+      <w:r>
+        <w:rPr>
+          <w:lang w:val="en-US" w:eastAsia="ru-RU"/>
+        </w:rPr>
+        <w:t xml:space="preserve">    first_cards = get_valid_cards("first")</w:t>
       </w:r>
     </w:p>
     <w:p>
@@ -2978,7 +4164,7 @@
         <w:rPr>
           <w:lang w:eastAsia="ru-RU"/>
         </w:rPr>
-        <w:t># Метод добавления списка карт в колоду игрока</w:t>
+        <w:t># Получаем карты второго игрока с дополнительной проверкой</w:t>
       </w:r>
     </w:p>
     <w:p>
@@ -2998,14 +4184,28 @@
         <w:rPr>
           <w:lang w:val="en-US" w:eastAsia="ru-RU"/>
         </w:rPr>
-        <w:t>def add_cards(self, cards):</w:t>
-      </w:r>
-    </w:p>
-    <w:p>
-      <w:pPr>
-        <w:pStyle w:val="1f9"/>
-        <w:rPr>
-          <w:lang w:eastAsia="ru-RU"/>
+        <w:t>while True:</w:t>
+      </w:r>
+    </w:p>
+    <w:p>
+      <w:pPr>
+        <w:pStyle w:val="1f9"/>
+        <w:rPr>
+          <w:lang w:val="en-US" w:eastAsia="ru-RU"/>
+        </w:rPr>
+      </w:pPr>
+      <w:r>
+        <w:rPr>
+          <w:lang w:val="en-US" w:eastAsia="ru-RU"/>
+        </w:rPr>
+        <w:t xml:space="preserve">        second_cards = get_valid_cards("second", first_cards)</w:t>
+      </w:r>
+    </w:p>
+    <w:p>
+      <w:pPr>
+        <w:pStyle w:val="1f9"/>
+        <w:rPr>
+          <w:lang w:val="en-US" w:eastAsia="ru-RU"/>
         </w:rPr>
       </w:pPr>
       <w:r>
@@ -3014,25 +4214,177 @@
         </w:rPr>
         <w:t xml:space="preserve">        </w:t>
       </w:r>
-      <w:r>
-        <w:rPr>
-          <w:lang w:eastAsia="ru-RU"/>
-        </w:rPr>
-        <w:t>for card in cards:  # Добавляем каждую карту по очереди</w:t>
-      </w:r>
-    </w:p>
-    <w:p>
-      <w:pPr>
-        <w:pStyle w:val="1f9"/>
-        <w:rPr>
-          <w:lang w:eastAsia="ru-RU"/>
-        </w:rPr>
-      </w:pPr>
-      <w:r>
-        <w:rPr>
-          <w:lang w:eastAsia="ru-RU"/>
-        </w:rPr>
-        <w:t xml:space="preserve">            self.deck.enqueue(card)</w:t>
+    </w:p>
+    <w:p>
+      <w:pPr>
+        <w:pStyle w:val="1f9"/>
+        <w:rPr>
+          <w:lang w:val="en-US" w:eastAsia="ru-RU"/>
+        </w:rPr>
+      </w:pPr>
+      <w:r>
+        <w:rPr>
+          <w:lang w:val="en-US" w:eastAsia="ru-RU"/>
+        </w:rPr>
+        <w:t xml:space="preserve">        # </w:t>
+      </w:r>
+      <w:r>
+        <w:rPr>
+          <w:lang w:eastAsia="ru-RU"/>
+        </w:rPr>
+        <w:t>Проверяем</w:t>
+      </w:r>
+      <w:r>
+        <w:rPr>
+          <w:lang w:val="en-US" w:eastAsia="ru-RU"/>
+        </w:rPr>
+        <w:t xml:space="preserve">, </w:t>
+      </w:r>
+      <w:r>
+        <w:rPr>
+          <w:lang w:eastAsia="ru-RU"/>
+        </w:rPr>
+        <w:t>что</w:t>
+      </w:r>
+      <w:r>
+        <w:rPr>
+          <w:lang w:val="en-US" w:eastAsia="ru-RU"/>
+        </w:rPr>
+        <w:t xml:space="preserve"> </w:t>
+      </w:r>
+      <w:r>
+        <w:rPr>
+          <w:lang w:eastAsia="ru-RU"/>
+        </w:rPr>
+        <w:t>карты</w:t>
+      </w:r>
+      <w:r>
+        <w:rPr>
+          <w:lang w:val="en-US" w:eastAsia="ru-RU"/>
+        </w:rPr>
+        <w:t xml:space="preserve"> </w:t>
+      </w:r>
+      <w:r>
+        <w:rPr>
+          <w:lang w:eastAsia="ru-RU"/>
+        </w:rPr>
+        <w:t>не</w:t>
+      </w:r>
+      <w:r>
+        <w:rPr>
+          <w:lang w:val="en-US" w:eastAsia="ru-RU"/>
+        </w:rPr>
+        <w:t xml:space="preserve"> </w:t>
+      </w:r>
+      <w:r>
+        <w:rPr>
+          <w:lang w:eastAsia="ru-RU"/>
+        </w:rPr>
+        <w:t>пересекаются</w:t>
+      </w:r>
+    </w:p>
+    <w:p>
+      <w:pPr>
+        <w:pStyle w:val="1f9"/>
+        <w:rPr>
+          <w:lang w:val="en-US" w:eastAsia="ru-RU"/>
+        </w:rPr>
+      </w:pPr>
+      <w:r>
+        <w:rPr>
+          <w:lang w:val="en-US" w:eastAsia="ru-RU"/>
+        </w:rPr>
+        <w:t xml:space="preserve">        common = set(first_cards) &amp; set(second_cards)</w:t>
+      </w:r>
+    </w:p>
+    <w:p>
+      <w:pPr>
+        <w:pStyle w:val="1f9"/>
+        <w:rPr>
+          <w:lang w:eastAsia="ru-RU"/>
+        </w:rPr>
+      </w:pPr>
+      <w:r>
+        <w:rPr>
+          <w:lang w:val="en-US" w:eastAsia="ru-RU"/>
+        </w:rPr>
+        <w:t xml:space="preserve">        </w:t>
+      </w:r>
+      <w:r>
+        <w:rPr>
+          <w:lang w:eastAsia="ru-RU"/>
+        </w:rPr>
+        <w:t>if not common:</w:t>
+      </w:r>
+    </w:p>
+    <w:p>
+      <w:pPr>
+        <w:pStyle w:val="1f9"/>
+        <w:rPr>
+          <w:lang w:eastAsia="ru-RU"/>
+        </w:rPr>
+      </w:pPr>
+      <w:r>
+        <w:rPr>
+          <w:lang w:eastAsia="ru-RU"/>
+        </w:rPr>
+        <w:t xml:space="preserve">            break  # Выходим из цикла, если пересечений нет</w:t>
+      </w:r>
+    </w:p>
+    <w:p>
+      <w:pPr>
+        <w:pStyle w:val="1f9"/>
+        <w:rPr>
+          <w:lang w:eastAsia="ru-RU"/>
+        </w:rPr>
+      </w:pPr>
+      <w:r>
+        <w:rPr>
+          <w:lang w:eastAsia="ru-RU"/>
+        </w:rPr>
+        <w:t xml:space="preserve">        </w:t>
+      </w:r>
+    </w:p>
+    <w:p>
+      <w:pPr>
+        <w:pStyle w:val="1f9"/>
+        <w:rPr>
+          <w:lang w:eastAsia="ru-RU"/>
+        </w:rPr>
+      </w:pPr>
+      <w:r>
+        <w:rPr>
+          <w:lang w:eastAsia="ru-RU"/>
+        </w:rPr>
+        <w:t xml:space="preserve">        # Иначе сообщаем об ошибке</w:t>
+      </w:r>
+    </w:p>
+    <w:p>
+      <w:pPr>
+        <w:pStyle w:val="1f9"/>
+        <w:rPr>
+          <w:lang w:eastAsia="ru-RU"/>
+        </w:rPr>
+      </w:pPr>
+      <w:r>
+        <w:rPr>
+          <w:lang w:eastAsia="ru-RU"/>
+        </w:rPr>
+        <w:t xml:space="preserve">        print(f"Ошибка: карты {common} присутствуют у обоих игроков")</w:t>
+      </w:r>
+    </w:p>
+    <w:p>
+      <w:pPr>
+        <w:pStyle w:val="1f9"/>
+        <w:rPr>
+          <w:lang w:eastAsia="ru-RU"/>
+        </w:rPr>
+      </w:pPr>
+      <w:r>
+        <w:rPr>
+          <w:lang w:eastAsia="ru-RU"/>
+        </w:rPr>
+        <w:t xml:space="preserve">        print("Пожалуйста, измените карты для второго игрока")</w:t>
       </w:r>
     </w:p>
     <w:p>
@@ -3053,54 +4405,27 @@
       <w:pPr>
         <w:pStyle w:val="1f9"/>
         <w:rPr>
-          <w:lang w:eastAsia="ru-RU"/>
-        </w:rPr>
-      </w:pPr>
-      <w:r>
-        <w:rPr>
-          <w:lang w:eastAsia="ru-RU"/>
-        </w:rPr>
-        <w:t xml:space="preserve">    # Метод проверки, пуста ли колода игрока</w:t>
-      </w:r>
-    </w:p>
-    <w:p>
-      <w:pPr>
-        <w:pStyle w:val="1f9"/>
-        <w:rPr>
-          <w:lang w:val="en-US" w:eastAsia="ru-RU"/>
-        </w:rPr>
-      </w:pPr>
-      <w:r>
-        <w:rPr>
-          <w:lang w:eastAsia="ru-RU"/>
-        </w:rPr>
+          <w:lang w:val="en-US" w:eastAsia="ru-RU"/>
+        </w:rPr>
+      </w:pPr>
+      <w:r>
+        <w:rPr>
+          <w:lang w:eastAsia="ru-RU"/>
+        </w:rPr>
+        <w:lastRenderedPageBreak/>
         <w:t xml:space="preserve">    </w:t>
       </w:r>
       <w:r>
         <w:rPr>
           <w:lang w:val="en-US" w:eastAsia="ru-RU"/>
         </w:rPr>
-        <w:t>def is_empty(self):</w:t>
-      </w:r>
-    </w:p>
-    <w:p>
-      <w:pPr>
-        <w:pStyle w:val="1f9"/>
-        <w:rPr>
-          <w:lang w:val="en-US" w:eastAsia="ru-RU"/>
-        </w:rPr>
-      </w:pPr>
-      <w:r>
-        <w:rPr>
-          <w:lang w:val="en-US" w:eastAsia="ru-RU"/>
-        </w:rPr>
-        <w:t xml:space="preserve">        return self.deck.is_empty()  # </w:t>
-      </w:r>
-      <w:r>
-        <w:rPr>
-          <w:lang w:eastAsia="ru-RU"/>
-        </w:rPr>
-        <w:t>Используем</w:t>
+        <w:t xml:space="preserve"># </w:t>
+      </w:r>
+      <w:r>
+        <w:rPr>
+          <w:lang w:eastAsia="ru-RU"/>
+        </w:rPr>
+        <w:t>Создаем</w:t>
       </w:r>
       <w:r>
         <w:rPr>
@@ -3112,13 +4437,35 @@
         <w:rPr>
           <w:lang w:eastAsia="ru-RU"/>
         </w:rPr>
-        <w:t>метод</w:t>
-      </w:r>
-      <w:r>
-        <w:rPr>
-          <w:lang w:val="en-US" w:eastAsia="ru-RU"/>
-        </w:rPr>
-        <w:t xml:space="preserve"> Queue</w:t>
+        <w:t>игроков</w:t>
+      </w:r>
+    </w:p>
+    <w:p>
+      <w:pPr>
+        <w:pStyle w:val="1f9"/>
+        <w:rPr>
+          <w:lang w:val="en-US" w:eastAsia="ru-RU"/>
+        </w:rPr>
+      </w:pPr>
+      <w:r>
+        <w:rPr>
+          <w:lang w:val="en-US" w:eastAsia="ru-RU"/>
+        </w:rPr>
+        <w:t xml:space="preserve">    first_player = Player("first")</w:t>
+      </w:r>
+    </w:p>
+    <w:p>
+      <w:pPr>
+        <w:pStyle w:val="1f9"/>
+        <w:rPr>
+          <w:lang w:val="en-US" w:eastAsia="ru-RU"/>
+        </w:rPr>
+      </w:pPr>
+      <w:r>
+        <w:rPr>
+          <w:lang w:val="en-US" w:eastAsia="ru-RU"/>
+        </w:rPr>
+        <w:t xml:space="preserve">    second_player = Player("second")</w:t>
       </w:r>
     </w:p>
     <w:p>
@@ -3152,7 +4499,7 @@
         <w:rPr>
           <w:lang w:eastAsia="ru-RU"/>
         </w:rPr>
-        <w:t>Метод</w:t>
+        <w:t>Добавляем</w:t>
       </w:r>
       <w:r>
         <w:rPr>
@@ -3164,7 +4511,7 @@
         <w:rPr>
           <w:lang w:eastAsia="ru-RU"/>
         </w:rPr>
-        <w:t>розыгрыша</w:t>
+        <w:t>карты</w:t>
       </w:r>
       <w:r>
         <w:rPr>
@@ -3176,7 +4523,263 @@
         <w:rPr>
           <w:lang w:eastAsia="ru-RU"/>
         </w:rPr>
-        <w:t>верхней</w:t>
+        <w:t>игрокам</w:t>
+      </w:r>
+    </w:p>
+    <w:p>
+      <w:pPr>
+        <w:pStyle w:val="1f9"/>
+        <w:rPr>
+          <w:lang w:val="en-US" w:eastAsia="ru-RU"/>
+        </w:rPr>
+      </w:pPr>
+      <w:r>
+        <w:rPr>
+          <w:lang w:val="en-US" w:eastAsia="ru-RU"/>
+        </w:rPr>
+        <w:t xml:space="preserve">    first_player.add_cards(first_cards)</w:t>
+      </w:r>
+    </w:p>
+    <w:p>
+      <w:pPr>
+        <w:pStyle w:val="1f9"/>
+        <w:rPr>
+          <w:lang w:val="en-US" w:eastAsia="ru-RU"/>
+        </w:rPr>
+      </w:pPr>
+      <w:r>
+        <w:rPr>
+          <w:lang w:val="en-US" w:eastAsia="ru-RU"/>
+        </w:rPr>
+        <w:t xml:space="preserve">    second_player.add_cards(second_cards)</w:t>
+      </w:r>
+    </w:p>
+    <w:p>
+      <w:pPr>
+        <w:pStyle w:val="1f9"/>
+        <w:rPr>
+          <w:lang w:val="en-US" w:eastAsia="ru-RU"/>
+        </w:rPr>
+      </w:pPr>
+      <w:r>
+        <w:rPr>
+          <w:lang w:val="en-US" w:eastAsia="ru-RU"/>
+        </w:rPr>
+        <w:t xml:space="preserve">    </w:t>
+      </w:r>
+    </w:p>
+    <w:p>
+      <w:pPr>
+        <w:pStyle w:val="1f9"/>
+        <w:rPr>
+          <w:lang w:eastAsia="ru-RU"/>
+        </w:rPr>
+      </w:pPr>
+      <w:r>
+        <w:rPr>
+          <w:lang w:val="en-US" w:eastAsia="ru-RU"/>
+        </w:rPr>
+        <w:t xml:space="preserve">    </w:t>
+      </w:r>
+      <w:r>
+        <w:rPr>
+          <w:lang w:eastAsia="ru-RU"/>
+        </w:rPr>
+        <w:t>max_moves = 10**6  # Максимальное количество ходов</w:t>
+      </w:r>
+    </w:p>
+    <w:p>
+      <w:pPr>
+        <w:pStyle w:val="1f9"/>
+        <w:rPr>
+          <w:lang w:eastAsia="ru-RU"/>
+        </w:rPr>
+      </w:pPr>
+      <w:r>
+        <w:rPr>
+          <w:lang w:eastAsia="ru-RU"/>
+        </w:rPr>
+        <w:t xml:space="preserve">    moves = 0  # Счетчик ходов</w:t>
+      </w:r>
+    </w:p>
+    <w:p>
+      <w:pPr>
+        <w:pStyle w:val="1f9"/>
+        <w:rPr>
+          <w:lang w:eastAsia="ru-RU"/>
+        </w:rPr>
+      </w:pPr>
+      <w:r>
+        <w:rPr>
+          <w:lang w:eastAsia="ru-RU"/>
+        </w:rPr>
+        <w:t xml:space="preserve">    </w:t>
+      </w:r>
+    </w:p>
+    <w:p>
+      <w:pPr>
+        <w:pStyle w:val="1f9"/>
+        <w:rPr>
+          <w:lang w:eastAsia="ru-RU"/>
+        </w:rPr>
+      </w:pPr>
+      <w:r>
+        <w:rPr>
+          <w:lang w:eastAsia="ru-RU"/>
+        </w:rPr>
+        <w:t xml:space="preserve">    # Основной игровой цикл</w:t>
+      </w:r>
+    </w:p>
+    <w:p>
+      <w:pPr>
+        <w:pStyle w:val="1f9"/>
+        <w:rPr>
+          <w:lang w:eastAsia="ru-RU"/>
+        </w:rPr>
+      </w:pPr>
+      <w:r>
+        <w:rPr>
+          <w:lang w:eastAsia="ru-RU"/>
+        </w:rPr>
+        <w:t xml:space="preserve">    while moves &lt;= max_moves:</w:t>
+      </w:r>
+    </w:p>
+    <w:p>
+      <w:pPr>
+        <w:pStyle w:val="1f9"/>
+        <w:rPr>
+          <w:lang w:eastAsia="ru-RU"/>
+        </w:rPr>
+      </w:pPr>
+      <w:r>
+        <w:rPr>
+          <w:lang w:eastAsia="ru-RU"/>
+        </w:rPr>
+        <w:t xml:space="preserve">        # Проверяем окончание игры</w:t>
+      </w:r>
+    </w:p>
+    <w:p>
+      <w:pPr>
+        <w:pStyle w:val="1f9"/>
+        <w:rPr>
+          <w:lang w:val="en-US" w:eastAsia="ru-RU"/>
+        </w:rPr>
+      </w:pPr>
+      <w:r>
+        <w:rPr>
+          <w:lang w:eastAsia="ru-RU"/>
+        </w:rPr>
+        <w:t xml:space="preserve">        </w:t>
+      </w:r>
+      <w:r>
+        <w:rPr>
+          <w:lang w:val="en-US" w:eastAsia="ru-RU"/>
+        </w:rPr>
+        <w:t>if first_player.is_empty():</w:t>
+      </w:r>
+    </w:p>
+    <w:p>
+      <w:pPr>
+        <w:pStyle w:val="1f9"/>
+        <w:rPr>
+          <w:lang w:val="en-US" w:eastAsia="ru-RU"/>
+        </w:rPr>
+      </w:pPr>
+      <w:r>
+        <w:rPr>
+          <w:lang w:val="en-US" w:eastAsia="ru-RU"/>
+        </w:rPr>
+        <w:t xml:space="preserve">            print(f"second {moves}")</w:t>
+      </w:r>
+    </w:p>
+    <w:p>
+      <w:pPr>
+        <w:pStyle w:val="1f9"/>
+        <w:rPr>
+          <w:lang w:val="en-US" w:eastAsia="ru-RU"/>
+        </w:rPr>
+      </w:pPr>
+      <w:r>
+        <w:rPr>
+          <w:lang w:val="en-US" w:eastAsia="ru-RU"/>
+        </w:rPr>
+        <w:t xml:space="preserve">            return</w:t>
+      </w:r>
+    </w:p>
+    <w:p>
+      <w:pPr>
+        <w:pStyle w:val="1f9"/>
+        <w:rPr>
+          <w:lang w:val="en-US" w:eastAsia="ru-RU"/>
+        </w:rPr>
+      </w:pPr>
+      <w:r>
+        <w:rPr>
+          <w:lang w:val="en-US" w:eastAsia="ru-RU"/>
+        </w:rPr>
+        <w:t xml:space="preserve">        if second_player.is_empty():</w:t>
+      </w:r>
+    </w:p>
+    <w:p>
+      <w:pPr>
+        <w:pStyle w:val="1f9"/>
+        <w:rPr>
+          <w:lang w:val="en-US" w:eastAsia="ru-RU"/>
+        </w:rPr>
+      </w:pPr>
+      <w:r>
+        <w:rPr>
+          <w:lang w:val="en-US" w:eastAsia="ru-RU"/>
+        </w:rPr>
+        <w:t xml:space="preserve">            print(f"first {moves}")</w:t>
+      </w:r>
+    </w:p>
+    <w:p>
+      <w:pPr>
+        <w:pStyle w:val="1f9"/>
+        <w:rPr>
+          <w:lang w:val="en-US" w:eastAsia="ru-RU"/>
+        </w:rPr>
+      </w:pPr>
+      <w:r>
+        <w:rPr>
+          <w:lang w:val="en-US" w:eastAsia="ru-RU"/>
+        </w:rPr>
+        <w:t xml:space="preserve">            return</w:t>
+      </w:r>
+    </w:p>
+    <w:p>
+      <w:pPr>
+        <w:pStyle w:val="1f9"/>
+        <w:rPr>
+          <w:lang w:val="en-US" w:eastAsia="ru-RU"/>
+        </w:rPr>
+      </w:pPr>
+      <w:r>
+        <w:rPr>
+          <w:lang w:val="en-US" w:eastAsia="ru-RU"/>
+        </w:rPr>
+        <w:t xml:space="preserve">        </w:t>
+      </w:r>
+    </w:p>
+    <w:p>
+      <w:pPr>
+        <w:pStyle w:val="1f9"/>
+        <w:rPr>
+          <w:lang w:val="en-US" w:eastAsia="ru-RU"/>
+        </w:rPr>
+      </w:pPr>
+      <w:r>
+        <w:rPr>
+          <w:lang w:val="en-US" w:eastAsia="ru-RU"/>
+        </w:rPr>
+        <w:t xml:space="preserve">        # </w:t>
+      </w:r>
+      <w:r>
+        <w:rPr>
+          <w:lang w:eastAsia="ru-RU"/>
+        </w:rPr>
+        <w:t>Игроки</w:t>
       </w:r>
       <w:r>
         <w:rPr>
@@ -3188,6 +4791,18 @@
         <w:rPr>
           <w:lang w:eastAsia="ru-RU"/>
         </w:rPr>
+        <w:t>разыгрывают</w:t>
+      </w:r>
+      <w:r>
+        <w:rPr>
+          <w:lang w:val="en-US" w:eastAsia="ru-RU"/>
+        </w:rPr>
+        <w:t xml:space="preserve"> </w:t>
+      </w:r>
+      <w:r>
+        <w:rPr>
+          <w:lang w:eastAsia="ru-RU"/>
+        </w:rPr>
         <w:t>карты</w:t>
       </w:r>
     </w:p>
@@ -3202,14 +4817,28 @@
         <w:rPr>
           <w:lang w:val="en-US" w:eastAsia="ru-RU"/>
         </w:rPr>
-        <w:t xml:space="preserve">    def play_card(self):</w:t>
-      </w:r>
-    </w:p>
-    <w:p>
-      <w:pPr>
-        <w:pStyle w:val="1f9"/>
-        <w:rPr>
-          <w:lang w:eastAsia="ru-RU"/>
+        <w:t xml:space="preserve">        card1 = first_player.play_card()</w:t>
+      </w:r>
+    </w:p>
+    <w:p>
+      <w:pPr>
+        <w:pStyle w:val="1f9"/>
+        <w:rPr>
+          <w:lang w:val="en-US" w:eastAsia="ru-RU"/>
+        </w:rPr>
+      </w:pPr>
+      <w:r>
+        <w:rPr>
+          <w:lang w:val="en-US" w:eastAsia="ru-RU"/>
+        </w:rPr>
+        <w:t xml:space="preserve">        card2 = second_player.play_card()</w:t>
+      </w:r>
+    </w:p>
+    <w:p>
+      <w:pPr>
+        <w:pStyle w:val="1f9"/>
+        <w:rPr>
+          <w:lang w:val="en-US" w:eastAsia="ru-RU"/>
         </w:rPr>
       </w:pPr>
       <w:r>
@@ -3218,11 +4847,363 @@
         </w:rPr>
         <w:t xml:space="preserve">        </w:t>
       </w:r>
-      <w:r>
-        <w:rPr>
-          <w:lang w:eastAsia="ru-RU"/>
-        </w:rPr>
-        <w:t>return self.deck.dequeue()  # Извлекаем карту из колоды</w:t>
+    </w:p>
+    <w:p>
+      <w:pPr>
+        <w:pStyle w:val="1f9"/>
+        <w:rPr>
+          <w:lang w:eastAsia="ru-RU"/>
+        </w:rPr>
+      </w:pPr>
+      <w:r>
+        <w:rPr>
+          <w:lang w:val="en-US" w:eastAsia="ru-RU"/>
+        </w:rPr>
+        <w:t xml:space="preserve">        </w:t>
+      </w:r>
+      <w:r>
+        <w:rPr>
+          <w:lang w:eastAsia="ru-RU"/>
+        </w:rPr>
+        <w:t># Определяем победителя раунда</w:t>
+      </w:r>
+    </w:p>
+    <w:p>
+      <w:pPr>
+        <w:pStyle w:val="1f9"/>
+        <w:rPr>
+          <w:lang w:eastAsia="ru-RU"/>
+        </w:rPr>
+      </w:pPr>
+      <w:r>
+        <w:rPr>
+          <w:lang w:eastAsia="ru-RU"/>
+        </w:rPr>
+        <w:t xml:space="preserve">        if (card1 == 0 and card2 == 9):</w:t>
+      </w:r>
+    </w:p>
+    <w:p>
+      <w:pPr>
+        <w:pStyle w:val="1f9"/>
+        <w:rPr>
+          <w:lang w:val="en-US" w:eastAsia="ru-RU"/>
+        </w:rPr>
+      </w:pPr>
+      <w:r>
+        <w:rPr>
+          <w:lang w:eastAsia="ru-RU"/>
+        </w:rPr>
+        <w:t xml:space="preserve">            </w:t>
+      </w:r>
+      <w:r>
+        <w:rPr>
+          <w:lang w:val="en-US" w:eastAsia="ru-RU"/>
+        </w:rPr>
+        <w:t xml:space="preserve">winner = first_player  # </w:t>
+      </w:r>
+      <w:r>
+        <w:rPr>
+          <w:lang w:eastAsia="ru-RU"/>
+        </w:rPr>
+        <w:t>Особый</w:t>
+      </w:r>
+      <w:r>
+        <w:rPr>
+          <w:lang w:val="en-US" w:eastAsia="ru-RU"/>
+        </w:rPr>
+        <w:t xml:space="preserve"> </w:t>
+      </w:r>
+      <w:r>
+        <w:rPr>
+          <w:lang w:eastAsia="ru-RU"/>
+        </w:rPr>
+        <w:t>случай</w:t>
+      </w:r>
+      <w:r>
+        <w:rPr>
+          <w:lang w:val="en-US" w:eastAsia="ru-RU"/>
+        </w:rPr>
+        <w:t xml:space="preserve">: 0 </w:t>
+      </w:r>
+      <w:r>
+        <w:rPr>
+          <w:lang w:eastAsia="ru-RU"/>
+        </w:rPr>
+        <w:t>бьет</w:t>
+      </w:r>
+      <w:r>
+        <w:rPr>
+          <w:lang w:val="en-US" w:eastAsia="ru-RU"/>
+        </w:rPr>
+        <w:t xml:space="preserve"> 9</w:t>
+      </w:r>
+    </w:p>
+    <w:p>
+      <w:pPr>
+        <w:pStyle w:val="1f9"/>
+        <w:rPr>
+          <w:lang w:val="en-US" w:eastAsia="ru-RU"/>
+        </w:rPr>
+      </w:pPr>
+      <w:r>
+        <w:rPr>
+          <w:lang w:val="en-US" w:eastAsia="ru-RU"/>
+        </w:rPr>
+        <w:t xml:space="preserve">        elif (card1 == 9 and card2 == 0):</w:t>
+      </w:r>
+    </w:p>
+    <w:p>
+      <w:pPr>
+        <w:pStyle w:val="1f9"/>
+        <w:rPr>
+          <w:lang w:val="en-US" w:eastAsia="ru-RU"/>
+        </w:rPr>
+      </w:pPr>
+      <w:r>
+        <w:rPr>
+          <w:lang w:val="en-US" w:eastAsia="ru-RU"/>
+        </w:rPr>
+        <w:t xml:space="preserve">            winner = second_player  # </w:t>
+      </w:r>
+      <w:r>
+        <w:rPr>
+          <w:lang w:eastAsia="ru-RU"/>
+        </w:rPr>
+        <w:t>Особый</w:t>
+      </w:r>
+      <w:r>
+        <w:rPr>
+          <w:lang w:val="en-US" w:eastAsia="ru-RU"/>
+        </w:rPr>
+        <w:t xml:space="preserve"> </w:t>
+      </w:r>
+      <w:r>
+        <w:rPr>
+          <w:lang w:eastAsia="ru-RU"/>
+        </w:rPr>
+        <w:t>случай</w:t>
+      </w:r>
+      <w:r>
+        <w:rPr>
+          <w:lang w:val="en-US" w:eastAsia="ru-RU"/>
+        </w:rPr>
+        <w:t xml:space="preserve">: 0 </w:t>
+      </w:r>
+      <w:r>
+        <w:rPr>
+          <w:lang w:eastAsia="ru-RU"/>
+        </w:rPr>
+        <w:t>бьет</w:t>
+      </w:r>
+      <w:r>
+        <w:rPr>
+          <w:lang w:val="en-US" w:eastAsia="ru-RU"/>
+        </w:rPr>
+        <w:t xml:space="preserve"> 9</w:t>
+      </w:r>
+    </w:p>
+    <w:p>
+      <w:pPr>
+        <w:pStyle w:val="1f9"/>
+        <w:rPr>
+          <w:lang w:val="en-US" w:eastAsia="ru-RU"/>
+        </w:rPr>
+      </w:pPr>
+      <w:r>
+        <w:rPr>
+          <w:lang w:val="en-US" w:eastAsia="ru-RU"/>
+        </w:rPr>
+        <w:t xml:space="preserve">        elif card1 &gt; card2:</w:t>
+      </w:r>
+    </w:p>
+    <w:p>
+      <w:pPr>
+        <w:pStyle w:val="1f9"/>
+        <w:rPr>
+          <w:lang w:val="en-US" w:eastAsia="ru-RU"/>
+        </w:rPr>
+      </w:pPr>
+      <w:r>
+        <w:rPr>
+          <w:lang w:val="en-US" w:eastAsia="ru-RU"/>
+        </w:rPr>
+        <w:t xml:space="preserve">            winner = first_player  # </w:t>
+      </w:r>
+      <w:r>
+        <w:rPr>
+          <w:lang w:eastAsia="ru-RU"/>
+        </w:rPr>
+        <w:t>Старшая</w:t>
+      </w:r>
+      <w:r>
+        <w:rPr>
+          <w:lang w:val="en-US" w:eastAsia="ru-RU"/>
+        </w:rPr>
+        <w:t xml:space="preserve"> </w:t>
+      </w:r>
+      <w:r>
+        <w:rPr>
+          <w:lang w:eastAsia="ru-RU"/>
+        </w:rPr>
+        <w:t>карта</w:t>
+      </w:r>
+      <w:r>
+        <w:rPr>
+          <w:lang w:val="en-US" w:eastAsia="ru-RU"/>
+        </w:rPr>
+        <w:t xml:space="preserve"> </w:t>
+      </w:r>
+      <w:r>
+        <w:rPr>
+          <w:lang w:eastAsia="ru-RU"/>
+        </w:rPr>
+        <w:t>побеждает</w:t>
+      </w:r>
+    </w:p>
+    <w:p>
+      <w:pPr>
+        <w:pStyle w:val="1f9"/>
+        <w:rPr>
+          <w:lang w:val="en-US" w:eastAsia="ru-RU"/>
+        </w:rPr>
+      </w:pPr>
+      <w:r>
+        <w:rPr>
+          <w:lang w:val="en-US" w:eastAsia="ru-RU"/>
+        </w:rPr>
+        <w:t xml:space="preserve">        else:</w:t>
+      </w:r>
+    </w:p>
+    <w:p>
+      <w:pPr>
+        <w:pStyle w:val="1f9"/>
+        <w:rPr>
+          <w:lang w:val="en-US" w:eastAsia="ru-RU"/>
+        </w:rPr>
+      </w:pPr>
+      <w:r>
+        <w:rPr>
+          <w:lang w:val="en-US" w:eastAsia="ru-RU"/>
+        </w:rPr>
+        <w:t xml:space="preserve">            winner = second_player  # </w:t>
+      </w:r>
+      <w:r>
+        <w:rPr>
+          <w:lang w:eastAsia="ru-RU"/>
+        </w:rPr>
+        <w:t>Иначе</w:t>
+      </w:r>
+      <w:r>
+        <w:rPr>
+          <w:lang w:val="en-US" w:eastAsia="ru-RU"/>
+        </w:rPr>
+        <w:t xml:space="preserve"> </w:t>
+      </w:r>
+      <w:r>
+        <w:rPr>
+          <w:lang w:eastAsia="ru-RU"/>
+        </w:rPr>
+        <w:t>побеждает</w:t>
+      </w:r>
+      <w:r>
+        <w:rPr>
+          <w:lang w:val="en-US" w:eastAsia="ru-RU"/>
+        </w:rPr>
+        <w:t xml:space="preserve"> </w:t>
+      </w:r>
+      <w:r>
+        <w:rPr>
+          <w:lang w:eastAsia="ru-RU"/>
+        </w:rPr>
+        <w:t>второй</w:t>
+      </w:r>
+      <w:r>
+        <w:rPr>
+          <w:lang w:val="en-US" w:eastAsia="ru-RU"/>
+        </w:rPr>
+        <w:t xml:space="preserve"> </w:t>
+      </w:r>
+      <w:r>
+        <w:rPr>
+          <w:lang w:eastAsia="ru-RU"/>
+        </w:rPr>
+        <w:t>игрок</w:t>
+      </w:r>
+    </w:p>
+    <w:p>
+      <w:pPr>
+        <w:pStyle w:val="1f9"/>
+        <w:rPr>
+          <w:lang w:val="en-US" w:eastAsia="ru-RU"/>
+        </w:rPr>
+      </w:pPr>
+      <w:r>
+        <w:rPr>
+          <w:lang w:val="en-US" w:eastAsia="ru-RU"/>
+        </w:rPr>
+        <w:t xml:space="preserve">        </w:t>
+      </w:r>
+    </w:p>
+    <w:p>
+      <w:pPr>
+        <w:pStyle w:val="1f9"/>
+        <w:rPr>
+          <w:lang w:eastAsia="ru-RU"/>
+        </w:rPr>
+      </w:pPr>
+      <w:r>
+        <w:rPr>
+          <w:lang w:val="en-US" w:eastAsia="ru-RU"/>
+        </w:rPr>
+        <w:t xml:space="preserve">        </w:t>
+      </w:r>
+      <w:r>
+        <w:rPr>
+          <w:lang w:eastAsia="ru-RU"/>
+        </w:rPr>
+        <w:t># Победитель забирает карты</w:t>
+      </w:r>
+    </w:p>
+    <w:p>
+      <w:pPr>
+        <w:pStyle w:val="1f9"/>
+        <w:rPr>
+          <w:lang w:eastAsia="ru-RU"/>
+        </w:rPr>
+      </w:pPr>
+      <w:r>
+        <w:rPr>
+          <w:lang w:eastAsia="ru-RU"/>
+        </w:rPr>
+        <w:t xml:space="preserve">        winner.take_cards(card1, card2)</w:t>
+      </w:r>
+    </w:p>
+    <w:p>
+      <w:pPr>
+        <w:pStyle w:val="1f9"/>
+        <w:rPr>
+          <w:lang w:eastAsia="ru-RU"/>
+        </w:rPr>
+      </w:pPr>
+      <w:r>
+        <w:rPr>
+          <w:lang w:eastAsia="ru-RU"/>
+        </w:rPr>
+        <w:t xml:space="preserve">        </w:t>
+      </w:r>
+    </w:p>
+    <w:p>
+      <w:pPr>
+        <w:pStyle w:val="1f9"/>
+        <w:rPr>
+          <w:lang w:eastAsia="ru-RU"/>
+        </w:rPr>
+      </w:pPr>
+      <w:r>
+        <w:rPr>
+          <w:lang w:eastAsia="ru-RU"/>
+        </w:rPr>
+        <w:t xml:space="preserve">        moves += 1  # Увеличиваем счетчик ходов</w:t>
       </w:r>
     </w:p>
     <w:p>
@@ -3250,2106 +5231,6 @@
         <w:rPr>
           <w:lang w:eastAsia="ru-RU"/>
         </w:rPr>
-        <w:t xml:space="preserve">    # Метод взятия карт после выигранного раунда</w:t>
-      </w:r>
-    </w:p>
-    <w:p>
-      <w:pPr>
-        <w:pStyle w:val="1f9"/>
-        <w:rPr>
-          <w:lang w:val="en-US" w:eastAsia="ru-RU"/>
-        </w:rPr>
-      </w:pPr>
-      <w:r>
-        <w:rPr>
-          <w:lang w:eastAsia="ru-RU"/>
-        </w:rPr>
-        <w:t xml:space="preserve">    </w:t>
-      </w:r>
-      <w:r>
-        <w:rPr>
-          <w:lang w:val="en-US" w:eastAsia="ru-RU"/>
-        </w:rPr>
-        <w:t>def take_cards(self, card1, card2):</w:t>
-      </w:r>
-    </w:p>
-    <w:p>
-      <w:pPr>
-        <w:pStyle w:val="1f9"/>
-        <w:rPr>
-          <w:lang w:eastAsia="ru-RU"/>
-        </w:rPr>
-      </w:pPr>
-      <w:r>
-        <w:rPr>
-          <w:lang w:val="en-US" w:eastAsia="ru-RU"/>
-        </w:rPr>
-        <w:t xml:space="preserve">        </w:t>
-      </w:r>
-      <w:r>
-        <w:rPr>
-          <w:lang w:eastAsia="ru-RU"/>
-        </w:rPr>
-        <w:t>self.deck.enqueue(card1)  # Сначала кладем карту первого игрока</w:t>
-      </w:r>
-    </w:p>
-    <w:p>
-      <w:pPr>
-        <w:pStyle w:val="1f9"/>
-        <w:rPr>
-          <w:lang w:eastAsia="ru-RU"/>
-        </w:rPr>
-      </w:pPr>
-      <w:r>
-        <w:rPr>
-          <w:lang w:eastAsia="ru-RU"/>
-        </w:rPr>
-        <w:t xml:space="preserve">        self.deck.enqueue(card2)  # Затем карту второго игрока</w:t>
-      </w:r>
-    </w:p>
-    <w:p>
-      <w:pPr>
-        <w:pStyle w:val="1f9"/>
-        <w:rPr>
-          <w:lang w:eastAsia="ru-RU"/>
-        </w:rPr>
-      </w:pPr>
-    </w:p>
-    <w:p>
-      <w:pPr>
-        <w:pStyle w:val="1f9"/>
-        <w:rPr>
-          <w:lang w:eastAsia="ru-RU"/>
-        </w:rPr>
-      </w:pPr>
-    </w:p>
-    <w:p>
-      <w:pPr>
-        <w:pStyle w:val="1f9"/>
-        <w:rPr>
-          <w:lang w:eastAsia="ru-RU"/>
-        </w:rPr>
-      </w:pPr>
-      <w:r>
-        <w:rPr>
-          <w:lang w:eastAsia="ru-RU"/>
-        </w:rPr>
-        <w:t># Функция проверки корректности введенных данных</w:t>
-      </w:r>
-    </w:p>
-    <w:p>
-      <w:pPr>
-        <w:pStyle w:val="1f9"/>
-        <w:rPr>
-          <w:lang w:eastAsia="ru-RU"/>
-        </w:rPr>
-      </w:pPr>
-      <w:r>
-        <w:rPr>
-          <w:lang w:eastAsia="ru-RU"/>
-        </w:rPr>
-        <w:t>def validate_input(cards_str, player_name):</w:t>
-      </w:r>
-    </w:p>
-    <w:p>
-      <w:pPr>
-        <w:pStyle w:val="1f9"/>
-        <w:rPr>
-          <w:lang w:eastAsia="ru-RU"/>
-        </w:rPr>
-      </w:pPr>
-      <w:r>
-        <w:rPr>
-          <w:lang w:eastAsia="ru-RU"/>
-        </w:rPr>
-        <w:t xml:space="preserve">    try:</w:t>
-      </w:r>
-    </w:p>
-    <w:p>
-      <w:pPr>
-        <w:pStyle w:val="1f9"/>
-        <w:rPr>
-          <w:lang w:eastAsia="ru-RU"/>
-        </w:rPr>
-      </w:pPr>
-      <w:r>
-        <w:rPr>
-          <w:lang w:eastAsia="ru-RU"/>
-        </w:rPr>
-        <w:t xml:space="preserve">        # Пробуем преобразовать строку в список чисел</w:t>
-      </w:r>
-    </w:p>
-    <w:p>
-      <w:pPr>
-        <w:pStyle w:val="1f9"/>
-        <w:rPr>
-          <w:lang w:val="en-US" w:eastAsia="ru-RU"/>
-        </w:rPr>
-      </w:pPr>
-      <w:r>
-        <w:rPr>
-          <w:lang w:eastAsia="ru-RU"/>
-        </w:rPr>
-        <w:t xml:space="preserve">        </w:t>
-      </w:r>
-      <w:r>
-        <w:rPr>
-          <w:lang w:val="en-US" w:eastAsia="ru-RU"/>
-        </w:rPr>
-        <w:t>cards = list(map(int, cards_str.split()))</w:t>
-      </w:r>
-    </w:p>
-    <w:p>
-      <w:pPr>
-        <w:pStyle w:val="1f9"/>
-        <w:rPr>
-          <w:lang w:eastAsia="ru-RU"/>
-        </w:rPr>
-      </w:pPr>
-      <w:r>
-        <w:rPr>
-          <w:lang w:val="en-US" w:eastAsia="ru-RU"/>
-        </w:rPr>
-        <w:t xml:space="preserve">    </w:t>
-      </w:r>
-      <w:r>
-        <w:rPr>
-          <w:lang w:eastAsia="ru-RU"/>
-        </w:rPr>
-        <w:t>except ValueError:</w:t>
-      </w:r>
-    </w:p>
-    <w:p>
-      <w:pPr>
-        <w:pStyle w:val="1f9"/>
-        <w:rPr>
-          <w:lang w:eastAsia="ru-RU"/>
-        </w:rPr>
-      </w:pPr>
-      <w:r>
-        <w:rPr>
-          <w:lang w:eastAsia="ru-RU"/>
-        </w:rPr>
-        <w:t xml:space="preserve">        # Если преобразование не удалось - ошибка ввода</w:t>
-      </w:r>
-    </w:p>
-    <w:p>
-      <w:pPr>
-        <w:pStyle w:val="1f9"/>
-        <w:rPr>
-          <w:lang w:eastAsia="ru-RU"/>
-        </w:rPr>
-      </w:pPr>
-      <w:r>
-        <w:rPr>
-          <w:lang w:eastAsia="ru-RU"/>
-        </w:rPr>
-        <w:t xml:space="preserve">        raise ValueError(f"У игрока {player_name} введены нечисловые данные")</w:t>
-      </w:r>
-    </w:p>
-    <w:p>
-      <w:pPr>
-        <w:pStyle w:val="1f9"/>
-        <w:rPr>
-          <w:lang w:eastAsia="ru-RU"/>
-        </w:rPr>
-      </w:pPr>
-      <w:r>
-        <w:rPr>
-          <w:lang w:eastAsia="ru-RU"/>
-        </w:rPr>
-        <w:t xml:space="preserve">    </w:t>
-      </w:r>
-    </w:p>
-    <w:p>
-      <w:pPr>
-        <w:pStyle w:val="1f9"/>
-        <w:rPr>
-          <w:lang w:eastAsia="ru-RU"/>
-        </w:rPr>
-      </w:pPr>
-      <w:r>
-        <w:rPr>
-          <w:lang w:eastAsia="ru-RU"/>
-        </w:rPr>
-        <w:t xml:space="preserve">    # Проверяем, что карт ровно 5</w:t>
-      </w:r>
-    </w:p>
-    <w:p>
-      <w:pPr>
-        <w:pStyle w:val="1f9"/>
-        <w:rPr>
-          <w:lang w:eastAsia="ru-RU"/>
-        </w:rPr>
-      </w:pPr>
-      <w:r>
-        <w:rPr>
-          <w:lang w:eastAsia="ru-RU"/>
-        </w:rPr>
-        <w:t xml:space="preserve">    if len(cards) != 5:</w:t>
-      </w:r>
-    </w:p>
-    <w:p>
-      <w:pPr>
-        <w:pStyle w:val="1f9"/>
-        <w:rPr>
-          <w:lang w:eastAsia="ru-RU"/>
-        </w:rPr>
-      </w:pPr>
-      <w:r>
-        <w:rPr>
-          <w:lang w:eastAsia="ru-RU"/>
-        </w:rPr>
-        <w:t xml:space="preserve">        raise ValueError(f"У игрока {player_name} должно быть ровно 5 карт")</w:t>
-      </w:r>
-    </w:p>
-    <w:p>
-      <w:pPr>
-        <w:pStyle w:val="1f9"/>
-        <w:rPr>
-          <w:lang w:eastAsia="ru-RU"/>
-        </w:rPr>
-      </w:pPr>
-      <w:r>
-        <w:rPr>
-          <w:lang w:eastAsia="ru-RU"/>
-        </w:rPr>
-        <w:t xml:space="preserve">    </w:t>
-      </w:r>
-    </w:p>
-    <w:p>
-      <w:pPr>
-        <w:pStyle w:val="1f9"/>
-        <w:rPr>
-          <w:lang w:eastAsia="ru-RU"/>
-        </w:rPr>
-      </w:pPr>
-      <w:r>
-        <w:rPr>
-          <w:lang w:eastAsia="ru-RU"/>
-        </w:rPr>
-        <w:t xml:space="preserve">    # Проверяем, что все карты в диапазоне 0-9</w:t>
-      </w:r>
-    </w:p>
-    <w:p>
-      <w:pPr>
-        <w:pStyle w:val="1f9"/>
-        <w:rPr>
-          <w:lang w:val="en-US" w:eastAsia="ru-RU"/>
-        </w:rPr>
-      </w:pPr>
-      <w:r>
-        <w:rPr>
-          <w:lang w:eastAsia="ru-RU"/>
-        </w:rPr>
-        <w:t xml:space="preserve">    </w:t>
-      </w:r>
-      <w:r>
-        <w:rPr>
-          <w:lang w:val="en-US" w:eastAsia="ru-RU"/>
-        </w:rPr>
-        <w:t>if any(card &lt; 0 or card &gt; 9 for card in cards):</w:t>
-      </w:r>
-    </w:p>
-    <w:p>
-      <w:pPr>
-        <w:pStyle w:val="1f9"/>
-        <w:rPr>
-          <w:lang w:eastAsia="ru-RU"/>
-        </w:rPr>
-      </w:pPr>
-      <w:r>
-        <w:rPr>
-          <w:lang w:val="en-US" w:eastAsia="ru-RU"/>
-        </w:rPr>
-        <w:t xml:space="preserve">        </w:t>
-      </w:r>
-      <w:r>
-        <w:rPr>
-          <w:lang w:eastAsia="ru-RU"/>
-        </w:rPr>
-        <w:t>raise ValueError(f"У игрока {player_name} карты должны быть числами от 0 до 9")</w:t>
-      </w:r>
-    </w:p>
-    <w:p>
-      <w:pPr>
-        <w:pStyle w:val="1f9"/>
-        <w:rPr>
-          <w:lang w:eastAsia="ru-RU"/>
-        </w:rPr>
-      </w:pPr>
-      <w:r>
-        <w:rPr>
-          <w:lang w:eastAsia="ru-RU"/>
-        </w:rPr>
-        <w:t xml:space="preserve">    </w:t>
-      </w:r>
-    </w:p>
-    <w:p>
-      <w:pPr>
-        <w:pStyle w:val="1f9"/>
-        <w:rPr>
-          <w:lang w:eastAsia="ru-RU"/>
-        </w:rPr>
-      </w:pPr>
-      <w:r>
-        <w:rPr>
-          <w:lang w:eastAsia="ru-RU"/>
-        </w:rPr>
-        <w:t xml:space="preserve">    # Проверяем на уникальность карт</w:t>
-      </w:r>
-    </w:p>
-    <w:p>
-      <w:pPr>
-        <w:pStyle w:val="1f9"/>
-        <w:rPr>
-          <w:lang w:eastAsia="ru-RU"/>
-        </w:rPr>
-      </w:pPr>
-      <w:r>
-        <w:rPr>
-          <w:lang w:eastAsia="ru-RU"/>
-        </w:rPr>
-        <w:t xml:space="preserve">    if len(set(cards)) != len(cards):</w:t>
-      </w:r>
-    </w:p>
-    <w:p>
-      <w:pPr>
-        <w:pStyle w:val="1f9"/>
-        <w:rPr>
-          <w:lang w:eastAsia="ru-RU"/>
-        </w:rPr>
-      </w:pPr>
-      <w:r>
-        <w:rPr>
-          <w:lang w:eastAsia="ru-RU"/>
-        </w:rPr>
-        <w:t xml:space="preserve">        raise ValueError(f"У игрока {player_name} есть повторяющиеся карты")</w:t>
-      </w:r>
-    </w:p>
-    <w:p>
-      <w:pPr>
-        <w:pStyle w:val="1f9"/>
-        <w:rPr>
-          <w:lang w:eastAsia="ru-RU"/>
-        </w:rPr>
-      </w:pPr>
-      <w:r>
-        <w:rPr>
-          <w:lang w:eastAsia="ru-RU"/>
-        </w:rPr>
-        <w:t xml:space="preserve">    </w:t>
-      </w:r>
-    </w:p>
-    <w:p>
-      <w:pPr>
-        <w:pStyle w:val="1f9"/>
-        <w:rPr>
-          <w:lang w:eastAsia="ru-RU"/>
-        </w:rPr>
-      </w:pPr>
-      <w:r>
-        <w:rPr>
-          <w:lang w:eastAsia="ru-RU"/>
-        </w:rPr>
-        <w:t xml:space="preserve">    return cards  # Возвращаем валидный список карт</w:t>
-      </w:r>
-    </w:p>
-    <w:p>
-      <w:pPr>
-        <w:pStyle w:val="1f9"/>
-        <w:rPr>
-          <w:lang w:eastAsia="ru-RU"/>
-        </w:rPr>
-      </w:pPr>
-    </w:p>
-    <w:p>
-      <w:pPr>
-        <w:pStyle w:val="1f9"/>
-        <w:rPr>
-          <w:lang w:eastAsia="ru-RU"/>
-        </w:rPr>
-      </w:pPr>
-    </w:p>
-    <w:p>
-      <w:pPr>
-        <w:pStyle w:val="1f9"/>
-        <w:rPr>
-          <w:lang w:eastAsia="ru-RU"/>
-        </w:rPr>
-      </w:pPr>
-      <w:r>
-        <w:rPr>
-          <w:lang w:eastAsia="ru-RU"/>
-        </w:rPr>
-        <w:t># Функция получения корректных карт от пользователя</w:t>
-      </w:r>
-    </w:p>
-    <w:p>
-      <w:pPr>
-        <w:pStyle w:val="1f9"/>
-        <w:rPr>
-          <w:lang w:val="en-US" w:eastAsia="ru-RU"/>
-        </w:rPr>
-      </w:pPr>
-      <w:r>
-        <w:rPr>
-          <w:lang w:val="en-US" w:eastAsia="ru-RU"/>
-        </w:rPr>
-        <w:t>def get_valid_cards(player_name, existing_cards=None):</w:t>
-      </w:r>
-    </w:p>
-    <w:p>
-      <w:pPr>
-        <w:pStyle w:val="1f9"/>
-        <w:rPr>
-          <w:lang w:eastAsia="ru-RU"/>
-        </w:rPr>
-      </w:pPr>
-      <w:r>
-        <w:rPr>
-          <w:lang w:val="en-US" w:eastAsia="ru-RU"/>
-        </w:rPr>
-        <w:t xml:space="preserve">    </w:t>
-      </w:r>
-      <w:r>
-        <w:rPr>
-          <w:lang w:eastAsia="ru-RU"/>
-        </w:rPr>
-        <w:t>while True:  # Бесконечный цикл, пока не получим правильные данные</w:t>
-      </w:r>
-    </w:p>
-    <w:p>
-      <w:pPr>
-        <w:pStyle w:val="1f9"/>
-        <w:rPr>
-          <w:lang w:eastAsia="ru-RU"/>
-        </w:rPr>
-      </w:pPr>
-      <w:r>
-        <w:rPr>
-          <w:lang w:eastAsia="ru-RU"/>
-        </w:rPr>
-        <w:t xml:space="preserve">        try:</w:t>
-      </w:r>
-    </w:p>
-    <w:p>
-      <w:pPr>
-        <w:pStyle w:val="1f9"/>
-        <w:rPr>
-          <w:lang w:eastAsia="ru-RU"/>
-        </w:rPr>
-      </w:pPr>
-      <w:r>
-        <w:rPr>
-          <w:lang w:eastAsia="ru-RU"/>
-        </w:rPr>
-        <w:t xml:space="preserve">            # Запрашиваем ввод карт</w:t>
-      </w:r>
-    </w:p>
-    <w:p>
-      <w:pPr>
-        <w:pStyle w:val="1f9"/>
-        <w:rPr>
-          <w:lang w:eastAsia="ru-RU"/>
-        </w:rPr>
-      </w:pPr>
-      <w:r>
-        <w:rPr>
-          <w:lang w:eastAsia="ru-RU"/>
-        </w:rPr>
-        <w:t xml:space="preserve">            cards_str = input(f"Введите 5 уникальных карт (0-9) для игрока {player_name}: ")</w:t>
-      </w:r>
-    </w:p>
-    <w:p>
-      <w:pPr>
-        <w:pStyle w:val="1f9"/>
-        <w:rPr>
-          <w:lang w:val="en-US" w:eastAsia="ru-RU"/>
-        </w:rPr>
-      </w:pPr>
-      <w:r>
-        <w:rPr>
-          <w:lang w:eastAsia="ru-RU"/>
-        </w:rPr>
-        <w:t xml:space="preserve">            </w:t>
-      </w:r>
-      <w:r>
-        <w:rPr>
-          <w:lang w:val="en-US" w:eastAsia="ru-RU"/>
-        </w:rPr>
-        <w:t xml:space="preserve"># </w:t>
-      </w:r>
-      <w:r>
-        <w:rPr>
-          <w:lang w:eastAsia="ru-RU"/>
-        </w:rPr>
-        <w:t>Проверяем</w:t>
-      </w:r>
-      <w:r>
-        <w:rPr>
-          <w:lang w:val="en-US" w:eastAsia="ru-RU"/>
-        </w:rPr>
-        <w:t xml:space="preserve"> </w:t>
-      </w:r>
-      <w:r>
-        <w:rPr>
-          <w:lang w:eastAsia="ru-RU"/>
-        </w:rPr>
-        <w:t>введенные</w:t>
-      </w:r>
-      <w:r>
-        <w:rPr>
-          <w:lang w:val="en-US" w:eastAsia="ru-RU"/>
-        </w:rPr>
-        <w:t xml:space="preserve"> </w:t>
-      </w:r>
-      <w:r>
-        <w:rPr>
-          <w:lang w:eastAsia="ru-RU"/>
-        </w:rPr>
-        <w:t>данные</w:t>
-      </w:r>
-    </w:p>
-    <w:p>
-      <w:pPr>
-        <w:pStyle w:val="1f9"/>
-        <w:rPr>
-          <w:lang w:val="en-US" w:eastAsia="ru-RU"/>
-        </w:rPr>
-      </w:pPr>
-      <w:r>
-        <w:rPr>
-          <w:lang w:val="en-US" w:eastAsia="ru-RU"/>
-        </w:rPr>
-        <w:t xml:space="preserve">            cards = validate_input(cards_str, player_name)</w:t>
-      </w:r>
-    </w:p>
-    <w:p>
-      <w:pPr>
-        <w:pStyle w:val="1f9"/>
-        <w:rPr>
-          <w:lang w:val="en-US" w:eastAsia="ru-RU"/>
-        </w:rPr>
-      </w:pPr>
-      <w:r>
-        <w:rPr>
-          <w:lang w:val="en-US" w:eastAsia="ru-RU"/>
-        </w:rPr>
-        <w:t xml:space="preserve">            </w:t>
-      </w:r>
-    </w:p>
-    <w:p>
-      <w:pPr>
-        <w:pStyle w:val="1f9"/>
-        <w:rPr>
-          <w:lang w:eastAsia="ru-RU"/>
-        </w:rPr>
-      </w:pPr>
-      <w:r>
-        <w:rPr>
-          <w:lang w:val="en-US" w:eastAsia="ru-RU"/>
-        </w:rPr>
-        <w:t xml:space="preserve">            </w:t>
-      </w:r>
-      <w:r>
-        <w:rPr>
-          <w:lang w:eastAsia="ru-RU"/>
-        </w:rPr>
-        <w:t># Если переданы существующие карты, проверяем на пересечение</w:t>
-      </w:r>
-    </w:p>
-    <w:p>
-      <w:pPr>
-        <w:pStyle w:val="1f9"/>
-        <w:rPr>
-          <w:lang w:val="en-US" w:eastAsia="ru-RU"/>
-        </w:rPr>
-      </w:pPr>
-      <w:r>
-        <w:rPr>
-          <w:lang w:eastAsia="ru-RU"/>
-        </w:rPr>
-        <w:t xml:space="preserve">            </w:t>
-      </w:r>
-      <w:r>
-        <w:rPr>
-          <w:lang w:val="en-US" w:eastAsia="ru-RU"/>
-        </w:rPr>
-        <w:t>if existing_cards:</w:t>
-      </w:r>
-    </w:p>
-    <w:p>
-      <w:pPr>
-        <w:pStyle w:val="1f9"/>
-        <w:rPr>
-          <w:lang w:val="en-US" w:eastAsia="ru-RU"/>
-        </w:rPr>
-      </w:pPr>
-      <w:r>
-        <w:rPr>
-          <w:lang w:val="en-US" w:eastAsia="ru-RU"/>
-        </w:rPr>
-        <w:t xml:space="preserve">                common = set(cards) &amp; set(existing_cards)</w:t>
-      </w:r>
-    </w:p>
-    <w:p>
-      <w:pPr>
-        <w:pStyle w:val="1f9"/>
-        <w:rPr>
-          <w:lang w:val="en-US" w:eastAsia="ru-RU"/>
-        </w:rPr>
-      </w:pPr>
-      <w:r>
-        <w:rPr>
-          <w:lang w:val="en-US" w:eastAsia="ru-RU"/>
-        </w:rPr>
-        <w:t xml:space="preserve">                if common:</w:t>
-      </w:r>
-    </w:p>
-    <w:p>
-      <w:pPr>
-        <w:pStyle w:val="1f9"/>
-        <w:rPr>
-          <w:lang w:val="en-US" w:eastAsia="ru-RU"/>
-        </w:rPr>
-      </w:pPr>
-      <w:r>
-        <w:rPr>
-          <w:lang w:val="en-US" w:eastAsia="ru-RU"/>
-        </w:rPr>
-        <w:t xml:space="preserve">                    raise ValueError(f"</w:t>
-      </w:r>
-      <w:r>
-        <w:rPr>
-          <w:lang w:eastAsia="ru-RU"/>
-        </w:rPr>
-        <w:t>Карты</w:t>
-      </w:r>
-      <w:r>
-        <w:rPr>
-          <w:lang w:val="en-US" w:eastAsia="ru-RU"/>
-        </w:rPr>
-        <w:t xml:space="preserve"> {common} </w:t>
-      </w:r>
-      <w:r>
-        <w:rPr>
-          <w:lang w:eastAsia="ru-RU"/>
-        </w:rPr>
-        <w:t>уже</w:t>
-      </w:r>
-      <w:r>
-        <w:rPr>
-          <w:lang w:val="en-US" w:eastAsia="ru-RU"/>
-        </w:rPr>
-        <w:t xml:space="preserve"> </w:t>
-      </w:r>
-      <w:r>
-        <w:rPr>
-          <w:lang w:eastAsia="ru-RU"/>
-        </w:rPr>
-        <w:t>есть</w:t>
-      </w:r>
-      <w:r>
-        <w:rPr>
-          <w:lang w:val="en-US" w:eastAsia="ru-RU"/>
-        </w:rPr>
-        <w:t xml:space="preserve"> </w:t>
-      </w:r>
-      <w:r>
-        <w:rPr>
-          <w:lang w:eastAsia="ru-RU"/>
-        </w:rPr>
-        <w:t>у</w:t>
-      </w:r>
-      <w:r>
-        <w:rPr>
-          <w:lang w:val="en-US" w:eastAsia="ru-RU"/>
-        </w:rPr>
-        <w:t xml:space="preserve"> </w:t>
-      </w:r>
-      <w:r>
-        <w:rPr>
-          <w:lang w:eastAsia="ru-RU"/>
-        </w:rPr>
-        <w:t>другого</w:t>
-      </w:r>
-      <w:r>
-        <w:rPr>
-          <w:lang w:val="en-US" w:eastAsia="ru-RU"/>
-        </w:rPr>
-        <w:t xml:space="preserve"> </w:t>
-      </w:r>
-      <w:r>
-        <w:rPr>
-          <w:lang w:eastAsia="ru-RU"/>
-        </w:rPr>
-        <w:t>игрока</w:t>
-      </w:r>
-      <w:r>
-        <w:rPr>
-          <w:lang w:val="en-US" w:eastAsia="ru-RU"/>
-        </w:rPr>
-        <w:t>")</w:t>
-      </w:r>
-    </w:p>
-    <w:p>
-      <w:pPr>
-        <w:pStyle w:val="1f9"/>
-        <w:rPr>
-          <w:lang w:val="en-US" w:eastAsia="ru-RU"/>
-        </w:rPr>
-      </w:pPr>
-      <w:r>
-        <w:rPr>
-          <w:lang w:val="en-US" w:eastAsia="ru-RU"/>
-        </w:rPr>
-        <w:t xml:space="preserve">            </w:t>
-      </w:r>
-    </w:p>
-    <w:p>
-      <w:pPr>
-        <w:pStyle w:val="1f9"/>
-        <w:rPr>
-          <w:lang w:val="en-US" w:eastAsia="ru-RU"/>
-        </w:rPr>
-      </w:pPr>
-      <w:r>
-        <w:rPr>
-          <w:lang w:val="en-US" w:eastAsia="ru-RU"/>
-        </w:rPr>
-        <w:t xml:space="preserve">            return cards  # </w:t>
-      </w:r>
-      <w:r>
-        <w:rPr>
-          <w:lang w:eastAsia="ru-RU"/>
-        </w:rPr>
-        <w:t>Возвращаем</w:t>
-      </w:r>
-      <w:r>
-        <w:rPr>
-          <w:lang w:val="en-US" w:eastAsia="ru-RU"/>
-        </w:rPr>
-        <w:t xml:space="preserve"> </w:t>
-      </w:r>
-      <w:r>
-        <w:rPr>
-          <w:lang w:eastAsia="ru-RU"/>
-        </w:rPr>
-        <w:t>корректные</w:t>
-      </w:r>
-      <w:r>
-        <w:rPr>
-          <w:lang w:val="en-US" w:eastAsia="ru-RU"/>
-        </w:rPr>
-        <w:t xml:space="preserve"> </w:t>
-      </w:r>
-      <w:r>
-        <w:rPr>
-          <w:lang w:eastAsia="ru-RU"/>
-        </w:rPr>
-        <w:t>карты</w:t>
-      </w:r>
-    </w:p>
-    <w:p>
-      <w:pPr>
-        <w:pStyle w:val="1f9"/>
-        <w:rPr>
-          <w:lang w:val="en-US" w:eastAsia="ru-RU"/>
-        </w:rPr>
-      </w:pPr>
-      <w:r>
-        <w:rPr>
-          <w:lang w:val="en-US" w:eastAsia="ru-RU"/>
-        </w:rPr>
-        <w:t xml:space="preserve">        except ValueError as e:</w:t>
-      </w:r>
-    </w:p>
-    <w:p>
-      <w:pPr>
-        <w:pStyle w:val="1f9"/>
-        <w:rPr>
-          <w:lang w:val="en-US" w:eastAsia="ru-RU"/>
-        </w:rPr>
-      </w:pPr>
-      <w:r>
-        <w:rPr>
-          <w:lang w:val="en-US" w:eastAsia="ru-RU"/>
-        </w:rPr>
-        <w:t xml:space="preserve">            print(f"</w:t>
-      </w:r>
-      <w:r>
-        <w:rPr>
-          <w:lang w:eastAsia="ru-RU"/>
-        </w:rPr>
-        <w:t>Ошибка</w:t>
-      </w:r>
-      <w:r>
-        <w:rPr>
-          <w:lang w:val="en-US" w:eastAsia="ru-RU"/>
-        </w:rPr>
-        <w:t xml:space="preserve">: {e}")  # </w:t>
-      </w:r>
-      <w:r>
-        <w:rPr>
-          <w:lang w:eastAsia="ru-RU"/>
-        </w:rPr>
-        <w:t>Выводим</w:t>
-      </w:r>
-      <w:r>
-        <w:rPr>
-          <w:lang w:val="en-US" w:eastAsia="ru-RU"/>
-        </w:rPr>
-        <w:t xml:space="preserve"> </w:t>
-      </w:r>
-      <w:r>
-        <w:rPr>
-          <w:lang w:eastAsia="ru-RU"/>
-        </w:rPr>
-        <w:t>сообщение</w:t>
-      </w:r>
-      <w:r>
-        <w:rPr>
-          <w:lang w:val="en-US" w:eastAsia="ru-RU"/>
-        </w:rPr>
-        <w:t xml:space="preserve"> </w:t>
-      </w:r>
-      <w:r>
-        <w:rPr>
-          <w:lang w:eastAsia="ru-RU"/>
-        </w:rPr>
-        <w:t>об</w:t>
-      </w:r>
-      <w:r>
-        <w:rPr>
-          <w:lang w:val="en-US" w:eastAsia="ru-RU"/>
-        </w:rPr>
-        <w:t xml:space="preserve"> </w:t>
-      </w:r>
-      <w:r>
-        <w:rPr>
-          <w:lang w:eastAsia="ru-RU"/>
-        </w:rPr>
-        <w:t>ошибке</w:t>
-      </w:r>
-    </w:p>
-    <w:p>
-      <w:pPr>
-        <w:pStyle w:val="1f9"/>
-        <w:rPr>
-          <w:lang w:val="en-US" w:eastAsia="ru-RU"/>
-        </w:rPr>
-      </w:pPr>
-    </w:p>
-    <w:p>
-      <w:pPr>
-        <w:pStyle w:val="1f9"/>
-        <w:rPr>
-          <w:lang w:val="en-US" w:eastAsia="ru-RU"/>
-        </w:rPr>
-      </w:pPr>
-    </w:p>
-    <w:p>
-      <w:pPr>
-        <w:pStyle w:val="1f9"/>
-        <w:rPr>
-          <w:lang w:eastAsia="ru-RU"/>
-        </w:rPr>
-      </w:pPr>
-      <w:r>
-        <w:rPr>
-          <w:lang w:eastAsia="ru-RU"/>
-        </w:rPr>
-        <w:t># Основная функция симуляции игры</w:t>
-      </w:r>
-    </w:p>
-    <w:p>
-      <w:pPr>
-        <w:pStyle w:val="1f9"/>
-        <w:rPr>
-          <w:lang w:eastAsia="ru-RU"/>
-        </w:rPr>
-      </w:pPr>
-      <w:r>
-        <w:rPr>
-          <w:lang w:eastAsia="ru-RU"/>
-        </w:rPr>
-        <w:t>def drunken_simulator():</w:t>
-      </w:r>
-    </w:p>
-    <w:p>
-      <w:pPr>
-        <w:pStyle w:val="1f9"/>
-        <w:rPr>
-          <w:lang w:val="en-US" w:eastAsia="ru-RU"/>
-        </w:rPr>
-      </w:pPr>
-      <w:r>
-        <w:rPr>
-          <w:lang w:eastAsia="ru-RU"/>
-        </w:rPr>
-        <w:t xml:space="preserve">    </w:t>
-      </w:r>
-      <w:r>
-        <w:rPr>
-          <w:lang w:val="en-US" w:eastAsia="ru-RU"/>
-        </w:rPr>
-        <w:t xml:space="preserve"># </w:t>
-      </w:r>
-      <w:r>
-        <w:rPr>
-          <w:lang w:eastAsia="ru-RU"/>
-        </w:rPr>
-        <w:t>Получаем</w:t>
-      </w:r>
-      <w:r>
-        <w:rPr>
-          <w:lang w:val="en-US" w:eastAsia="ru-RU"/>
-        </w:rPr>
-        <w:t xml:space="preserve"> </w:t>
-      </w:r>
-      <w:r>
-        <w:rPr>
-          <w:lang w:eastAsia="ru-RU"/>
-        </w:rPr>
-        <w:t>карты</w:t>
-      </w:r>
-      <w:r>
-        <w:rPr>
-          <w:lang w:val="en-US" w:eastAsia="ru-RU"/>
-        </w:rPr>
-        <w:t xml:space="preserve"> </w:t>
-      </w:r>
-      <w:r>
-        <w:rPr>
-          <w:lang w:eastAsia="ru-RU"/>
-        </w:rPr>
-        <w:t>первого</w:t>
-      </w:r>
-      <w:r>
-        <w:rPr>
-          <w:lang w:val="en-US" w:eastAsia="ru-RU"/>
-        </w:rPr>
-        <w:t xml:space="preserve"> </w:t>
-      </w:r>
-      <w:r>
-        <w:rPr>
-          <w:lang w:eastAsia="ru-RU"/>
-        </w:rPr>
-        <w:t>игрока</w:t>
-      </w:r>
-    </w:p>
-    <w:p>
-      <w:pPr>
-        <w:pStyle w:val="1f9"/>
-        <w:rPr>
-          <w:lang w:val="en-US" w:eastAsia="ru-RU"/>
-        </w:rPr>
-      </w:pPr>
-      <w:r>
-        <w:rPr>
-          <w:lang w:val="en-US" w:eastAsia="ru-RU"/>
-        </w:rPr>
-        <w:t xml:space="preserve">    first_cards = get_valid_cards("first")</w:t>
-      </w:r>
-    </w:p>
-    <w:p>
-      <w:pPr>
-        <w:pStyle w:val="1f9"/>
-        <w:rPr>
-          <w:lang w:val="en-US" w:eastAsia="ru-RU"/>
-        </w:rPr>
-      </w:pPr>
-      <w:r>
-        <w:rPr>
-          <w:lang w:val="en-US" w:eastAsia="ru-RU"/>
-        </w:rPr>
-        <w:t xml:space="preserve">    </w:t>
-      </w:r>
-    </w:p>
-    <w:p>
-      <w:pPr>
-        <w:pStyle w:val="1f9"/>
-        <w:rPr>
-          <w:lang w:eastAsia="ru-RU"/>
-        </w:rPr>
-      </w:pPr>
-      <w:r>
-        <w:rPr>
-          <w:lang w:val="en-US" w:eastAsia="ru-RU"/>
-        </w:rPr>
-        <w:t xml:space="preserve">    </w:t>
-      </w:r>
-      <w:r>
-        <w:rPr>
-          <w:lang w:eastAsia="ru-RU"/>
-        </w:rPr>
-        <w:t># Получаем карты второго игрока с дополнительной проверкой</w:t>
-      </w:r>
-    </w:p>
-    <w:p>
-      <w:pPr>
-        <w:pStyle w:val="1f9"/>
-        <w:rPr>
-          <w:lang w:val="en-US" w:eastAsia="ru-RU"/>
-        </w:rPr>
-      </w:pPr>
-      <w:r>
-        <w:rPr>
-          <w:lang w:eastAsia="ru-RU"/>
-        </w:rPr>
-        <w:t xml:space="preserve">    </w:t>
-      </w:r>
-      <w:r>
-        <w:rPr>
-          <w:lang w:val="en-US" w:eastAsia="ru-RU"/>
-        </w:rPr>
-        <w:t>while True:</w:t>
-      </w:r>
-    </w:p>
-    <w:p>
-      <w:pPr>
-        <w:pStyle w:val="1f9"/>
-        <w:rPr>
-          <w:lang w:val="en-US" w:eastAsia="ru-RU"/>
-        </w:rPr>
-      </w:pPr>
-      <w:r>
-        <w:rPr>
-          <w:lang w:val="en-US" w:eastAsia="ru-RU"/>
-        </w:rPr>
-        <w:t xml:space="preserve">        second_cards = get_valid_cards("second", first_cards)</w:t>
-      </w:r>
-    </w:p>
-    <w:p>
-      <w:pPr>
-        <w:pStyle w:val="1f9"/>
-        <w:rPr>
-          <w:lang w:val="en-US" w:eastAsia="ru-RU"/>
-        </w:rPr>
-      </w:pPr>
-      <w:r>
-        <w:rPr>
-          <w:lang w:val="en-US" w:eastAsia="ru-RU"/>
-        </w:rPr>
-        <w:t xml:space="preserve">        </w:t>
-      </w:r>
-    </w:p>
-    <w:p>
-      <w:pPr>
-        <w:pStyle w:val="1f9"/>
-        <w:rPr>
-          <w:lang w:val="en-US" w:eastAsia="ru-RU"/>
-        </w:rPr>
-      </w:pPr>
-      <w:r>
-        <w:rPr>
-          <w:lang w:val="en-US" w:eastAsia="ru-RU"/>
-        </w:rPr>
-        <w:t xml:space="preserve">        # </w:t>
-      </w:r>
-      <w:r>
-        <w:rPr>
-          <w:lang w:eastAsia="ru-RU"/>
-        </w:rPr>
-        <w:t>Проверяем</w:t>
-      </w:r>
-      <w:r>
-        <w:rPr>
-          <w:lang w:val="en-US" w:eastAsia="ru-RU"/>
-        </w:rPr>
-        <w:t xml:space="preserve">, </w:t>
-      </w:r>
-      <w:r>
-        <w:rPr>
-          <w:lang w:eastAsia="ru-RU"/>
-        </w:rPr>
-        <w:t>что</w:t>
-      </w:r>
-      <w:r>
-        <w:rPr>
-          <w:lang w:val="en-US" w:eastAsia="ru-RU"/>
-        </w:rPr>
-        <w:t xml:space="preserve"> </w:t>
-      </w:r>
-      <w:r>
-        <w:rPr>
-          <w:lang w:eastAsia="ru-RU"/>
-        </w:rPr>
-        <w:t>карты</w:t>
-      </w:r>
-      <w:r>
-        <w:rPr>
-          <w:lang w:val="en-US" w:eastAsia="ru-RU"/>
-        </w:rPr>
-        <w:t xml:space="preserve"> </w:t>
-      </w:r>
-      <w:r>
-        <w:rPr>
-          <w:lang w:eastAsia="ru-RU"/>
-        </w:rPr>
-        <w:t>не</w:t>
-      </w:r>
-      <w:r>
-        <w:rPr>
-          <w:lang w:val="en-US" w:eastAsia="ru-RU"/>
-        </w:rPr>
-        <w:t xml:space="preserve"> </w:t>
-      </w:r>
-      <w:r>
-        <w:rPr>
-          <w:lang w:eastAsia="ru-RU"/>
-        </w:rPr>
-        <w:t>пересекаются</w:t>
-      </w:r>
-    </w:p>
-    <w:p>
-      <w:pPr>
-        <w:pStyle w:val="1f9"/>
-        <w:rPr>
-          <w:lang w:val="en-US" w:eastAsia="ru-RU"/>
-        </w:rPr>
-      </w:pPr>
-      <w:r>
-        <w:rPr>
-          <w:lang w:val="en-US" w:eastAsia="ru-RU"/>
-        </w:rPr>
-        <w:t xml:space="preserve">        common = set(first_cards) &amp; set(second_cards)</w:t>
-      </w:r>
-    </w:p>
-    <w:p>
-      <w:pPr>
-        <w:pStyle w:val="1f9"/>
-        <w:rPr>
-          <w:lang w:eastAsia="ru-RU"/>
-        </w:rPr>
-      </w:pPr>
-      <w:r>
-        <w:rPr>
-          <w:lang w:val="en-US" w:eastAsia="ru-RU"/>
-        </w:rPr>
-        <w:t xml:space="preserve">        </w:t>
-      </w:r>
-      <w:r>
-        <w:rPr>
-          <w:lang w:eastAsia="ru-RU"/>
-        </w:rPr>
-        <w:t>if not common:</w:t>
-      </w:r>
-    </w:p>
-    <w:p>
-      <w:pPr>
-        <w:pStyle w:val="1f9"/>
-        <w:rPr>
-          <w:lang w:eastAsia="ru-RU"/>
-        </w:rPr>
-      </w:pPr>
-      <w:r>
-        <w:rPr>
-          <w:lang w:eastAsia="ru-RU"/>
-        </w:rPr>
-        <w:t xml:space="preserve">            break  # Выходим из цикла, если пересечений нет</w:t>
-      </w:r>
-    </w:p>
-    <w:p>
-      <w:pPr>
-        <w:pStyle w:val="1f9"/>
-        <w:rPr>
-          <w:lang w:eastAsia="ru-RU"/>
-        </w:rPr>
-      </w:pPr>
-      <w:r>
-        <w:rPr>
-          <w:lang w:eastAsia="ru-RU"/>
-        </w:rPr>
-        <w:t xml:space="preserve">        </w:t>
-      </w:r>
-    </w:p>
-    <w:p>
-      <w:pPr>
-        <w:pStyle w:val="1f9"/>
-        <w:rPr>
-          <w:lang w:eastAsia="ru-RU"/>
-        </w:rPr>
-      </w:pPr>
-      <w:r>
-        <w:rPr>
-          <w:lang w:eastAsia="ru-RU"/>
-        </w:rPr>
-        <w:t xml:space="preserve">        # Иначе сообщаем об ошибке</w:t>
-      </w:r>
-    </w:p>
-    <w:p>
-      <w:pPr>
-        <w:pStyle w:val="1f9"/>
-        <w:rPr>
-          <w:lang w:eastAsia="ru-RU"/>
-        </w:rPr>
-      </w:pPr>
-      <w:r>
-        <w:rPr>
-          <w:lang w:eastAsia="ru-RU"/>
-        </w:rPr>
-        <w:t xml:space="preserve">        print(f"Ошибка: карты {common} присутствуют у обоих игроков")</w:t>
-      </w:r>
-    </w:p>
-    <w:p>
-      <w:pPr>
-        <w:pStyle w:val="1f9"/>
-        <w:rPr>
-          <w:lang w:eastAsia="ru-RU"/>
-        </w:rPr>
-      </w:pPr>
-      <w:r>
-        <w:rPr>
-          <w:lang w:eastAsia="ru-RU"/>
-        </w:rPr>
-        <w:t xml:space="preserve">        print("Пожалуйста, измените карты для второго игрока")</w:t>
-      </w:r>
-    </w:p>
-    <w:p>
-      <w:pPr>
-        <w:pStyle w:val="1f9"/>
-        <w:rPr>
-          <w:lang w:eastAsia="ru-RU"/>
-        </w:rPr>
-      </w:pPr>
-      <w:r>
-        <w:rPr>
-          <w:lang w:eastAsia="ru-RU"/>
-        </w:rPr>
-        <w:t xml:space="preserve">    </w:t>
-      </w:r>
-    </w:p>
-    <w:p>
-      <w:pPr>
-        <w:pStyle w:val="1f9"/>
-        <w:rPr>
-          <w:lang w:val="en-US" w:eastAsia="ru-RU"/>
-        </w:rPr>
-      </w:pPr>
-      <w:r>
-        <w:rPr>
-          <w:lang w:eastAsia="ru-RU"/>
-        </w:rPr>
-        <w:t xml:space="preserve">    </w:t>
-      </w:r>
-      <w:r>
-        <w:rPr>
-          <w:lang w:val="en-US" w:eastAsia="ru-RU"/>
-        </w:rPr>
-        <w:t xml:space="preserve"># </w:t>
-      </w:r>
-      <w:r>
-        <w:rPr>
-          <w:lang w:eastAsia="ru-RU"/>
-        </w:rPr>
-        <w:t>Создаем</w:t>
-      </w:r>
-      <w:r>
-        <w:rPr>
-          <w:lang w:val="en-US" w:eastAsia="ru-RU"/>
-        </w:rPr>
-        <w:t xml:space="preserve"> </w:t>
-      </w:r>
-      <w:r>
-        <w:rPr>
-          <w:lang w:eastAsia="ru-RU"/>
-        </w:rPr>
-        <w:t>игроков</w:t>
-      </w:r>
-    </w:p>
-    <w:p>
-      <w:pPr>
-        <w:pStyle w:val="1f9"/>
-        <w:rPr>
-          <w:lang w:val="en-US" w:eastAsia="ru-RU"/>
-        </w:rPr>
-      </w:pPr>
-      <w:r>
-        <w:rPr>
-          <w:lang w:val="en-US" w:eastAsia="ru-RU"/>
-        </w:rPr>
-        <w:t xml:space="preserve">    first_player = Player("first")</w:t>
-      </w:r>
-    </w:p>
-    <w:p>
-      <w:pPr>
-        <w:pStyle w:val="1f9"/>
-        <w:rPr>
-          <w:lang w:val="en-US" w:eastAsia="ru-RU"/>
-        </w:rPr>
-      </w:pPr>
-      <w:r>
-        <w:rPr>
-          <w:lang w:val="en-US" w:eastAsia="ru-RU"/>
-        </w:rPr>
-        <w:t xml:space="preserve">    second_player = Player("second")</w:t>
-      </w:r>
-    </w:p>
-    <w:p>
-      <w:pPr>
-        <w:pStyle w:val="1f9"/>
-        <w:rPr>
-          <w:lang w:val="en-US" w:eastAsia="ru-RU"/>
-        </w:rPr>
-      </w:pPr>
-      <w:r>
-        <w:rPr>
-          <w:lang w:val="en-US" w:eastAsia="ru-RU"/>
-        </w:rPr>
-        <w:t xml:space="preserve">    </w:t>
-      </w:r>
-    </w:p>
-    <w:p>
-      <w:pPr>
-        <w:pStyle w:val="1f9"/>
-        <w:rPr>
-          <w:lang w:val="en-US" w:eastAsia="ru-RU"/>
-        </w:rPr>
-      </w:pPr>
-      <w:r>
-        <w:rPr>
-          <w:lang w:val="en-US" w:eastAsia="ru-RU"/>
-        </w:rPr>
-        <w:t xml:space="preserve">    # </w:t>
-      </w:r>
-      <w:r>
-        <w:rPr>
-          <w:lang w:eastAsia="ru-RU"/>
-        </w:rPr>
-        <w:t>Добавляем</w:t>
-      </w:r>
-      <w:r>
-        <w:rPr>
-          <w:lang w:val="en-US" w:eastAsia="ru-RU"/>
-        </w:rPr>
-        <w:t xml:space="preserve"> </w:t>
-      </w:r>
-      <w:r>
-        <w:rPr>
-          <w:lang w:eastAsia="ru-RU"/>
-        </w:rPr>
-        <w:t>карты</w:t>
-      </w:r>
-      <w:r>
-        <w:rPr>
-          <w:lang w:val="en-US" w:eastAsia="ru-RU"/>
-        </w:rPr>
-        <w:t xml:space="preserve"> </w:t>
-      </w:r>
-      <w:r>
-        <w:rPr>
-          <w:lang w:eastAsia="ru-RU"/>
-        </w:rPr>
-        <w:t>игрокам</w:t>
-      </w:r>
-    </w:p>
-    <w:p>
-      <w:pPr>
-        <w:pStyle w:val="1f9"/>
-        <w:rPr>
-          <w:lang w:val="en-US" w:eastAsia="ru-RU"/>
-        </w:rPr>
-      </w:pPr>
-      <w:r>
-        <w:rPr>
-          <w:lang w:val="en-US" w:eastAsia="ru-RU"/>
-        </w:rPr>
-        <w:t xml:space="preserve">    first_player.add_cards(first_cards)</w:t>
-      </w:r>
-    </w:p>
-    <w:p>
-      <w:pPr>
-        <w:pStyle w:val="1f9"/>
-        <w:rPr>
-          <w:lang w:val="en-US" w:eastAsia="ru-RU"/>
-        </w:rPr>
-      </w:pPr>
-      <w:r>
-        <w:rPr>
-          <w:lang w:val="en-US" w:eastAsia="ru-RU"/>
-        </w:rPr>
-        <w:t xml:space="preserve">    second_player.add_cards(second_cards)</w:t>
-      </w:r>
-    </w:p>
-    <w:p>
-      <w:pPr>
-        <w:pStyle w:val="1f9"/>
-        <w:rPr>
-          <w:lang w:val="en-US" w:eastAsia="ru-RU"/>
-        </w:rPr>
-      </w:pPr>
-      <w:r>
-        <w:rPr>
-          <w:lang w:val="en-US" w:eastAsia="ru-RU"/>
-        </w:rPr>
-        <w:t xml:space="preserve">    </w:t>
-      </w:r>
-    </w:p>
-    <w:p>
-      <w:pPr>
-        <w:pStyle w:val="1f9"/>
-        <w:rPr>
-          <w:lang w:eastAsia="ru-RU"/>
-        </w:rPr>
-      </w:pPr>
-      <w:r>
-        <w:rPr>
-          <w:lang w:val="en-US" w:eastAsia="ru-RU"/>
-        </w:rPr>
-        <w:t xml:space="preserve">    </w:t>
-      </w:r>
-      <w:r>
-        <w:rPr>
-          <w:lang w:eastAsia="ru-RU"/>
-        </w:rPr>
-        <w:t>max_moves = 10**6  # Максимальное количество ходов</w:t>
-      </w:r>
-    </w:p>
-    <w:p>
-      <w:pPr>
-        <w:pStyle w:val="1f9"/>
-        <w:rPr>
-          <w:lang w:eastAsia="ru-RU"/>
-        </w:rPr>
-      </w:pPr>
-      <w:r>
-        <w:rPr>
-          <w:lang w:eastAsia="ru-RU"/>
-        </w:rPr>
-        <w:t xml:space="preserve">    moves = 0  # Счетчик ходов</w:t>
-      </w:r>
-    </w:p>
-    <w:p>
-      <w:pPr>
-        <w:pStyle w:val="1f9"/>
-        <w:rPr>
-          <w:lang w:eastAsia="ru-RU"/>
-        </w:rPr>
-      </w:pPr>
-      <w:r>
-        <w:rPr>
-          <w:lang w:eastAsia="ru-RU"/>
-        </w:rPr>
-        <w:t xml:space="preserve">    </w:t>
-      </w:r>
-    </w:p>
-    <w:p>
-      <w:pPr>
-        <w:pStyle w:val="1f9"/>
-        <w:rPr>
-          <w:lang w:eastAsia="ru-RU"/>
-        </w:rPr>
-      </w:pPr>
-      <w:r>
-        <w:rPr>
-          <w:lang w:eastAsia="ru-RU"/>
-        </w:rPr>
-        <w:t xml:space="preserve">    # Основной игровой цикл</w:t>
-      </w:r>
-    </w:p>
-    <w:p>
-      <w:pPr>
-        <w:pStyle w:val="1f9"/>
-        <w:rPr>
-          <w:lang w:eastAsia="ru-RU"/>
-        </w:rPr>
-      </w:pPr>
-      <w:r>
-        <w:rPr>
-          <w:lang w:eastAsia="ru-RU"/>
-        </w:rPr>
-        <w:t xml:space="preserve">    while moves &lt;= max_moves:</w:t>
-      </w:r>
-    </w:p>
-    <w:p>
-      <w:pPr>
-        <w:pStyle w:val="1f9"/>
-        <w:rPr>
-          <w:lang w:eastAsia="ru-RU"/>
-        </w:rPr>
-      </w:pPr>
-      <w:r>
-        <w:rPr>
-          <w:lang w:eastAsia="ru-RU"/>
-        </w:rPr>
-        <w:t xml:space="preserve">        # Проверяем окончание игры</w:t>
-      </w:r>
-    </w:p>
-    <w:p>
-      <w:pPr>
-        <w:pStyle w:val="1f9"/>
-        <w:rPr>
-          <w:lang w:val="en-US" w:eastAsia="ru-RU"/>
-        </w:rPr>
-      </w:pPr>
-      <w:r>
-        <w:rPr>
-          <w:lang w:eastAsia="ru-RU"/>
-        </w:rPr>
-        <w:t xml:space="preserve">        </w:t>
-      </w:r>
-      <w:r>
-        <w:rPr>
-          <w:lang w:val="en-US" w:eastAsia="ru-RU"/>
-        </w:rPr>
-        <w:t>if first_player.is_empty():</w:t>
-      </w:r>
-    </w:p>
-    <w:p>
-      <w:pPr>
-        <w:pStyle w:val="1f9"/>
-        <w:rPr>
-          <w:lang w:val="en-US" w:eastAsia="ru-RU"/>
-        </w:rPr>
-      </w:pPr>
-      <w:r>
-        <w:rPr>
-          <w:lang w:val="en-US" w:eastAsia="ru-RU"/>
-        </w:rPr>
-        <w:t xml:space="preserve">            print(f"second {moves}")</w:t>
-      </w:r>
-    </w:p>
-    <w:p>
-      <w:pPr>
-        <w:pStyle w:val="1f9"/>
-        <w:rPr>
-          <w:lang w:val="en-US" w:eastAsia="ru-RU"/>
-        </w:rPr>
-      </w:pPr>
-      <w:r>
-        <w:rPr>
-          <w:lang w:val="en-US" w:eastAsia="ru-RU"/>
-        </w:rPr>
-        <w:t xml:space="preserve">            return</w:t>
-      </w:r>
-    </w:p>
-    <w:p>
-      <w:pPr>
-        <w:pStyle w:val="1f9"/>
-        <w:rPr>
-          <w:lang w:val="en-US" w:eastAsia="ru-RU"/>
-        </w:rPr>
-      </w:pPr>
-      <w:r>
-        <w:rPr>
-          <w:lang w:val="en-US" w:eastAsia="ru-RU"/>
-        </w:rPr>
-        <w:t xml:space="preserve">        if second_player.is_empty():</w:t>
-      </w:r>
-    </w:p>
-    <w:p>
-      <w:pPr>
-        <w:pStyle w:val="1f9"/>
-        <w:rPr>
-          <w:lang w:val="en-US" w:eastAsia="ru-RU"/>
-        </w:rPr>
-      </w:pPr>
-      <w:r>
-        <w:rPr>
-          <w:lang w:val="en-US" w:eastAsia="ru-RU"/>
-        </w:rPr>
-        <w:t xml:space="preserve">            print(f"first {moves}")</w:t>
-      </w:r>
-    </w:p>
-    <w:p>
-      <w:pPr>
-        <w:pStyle w:val="1f9"/>
-        <w:rPr>
-          <w:lang w:val="en-US" w:eastAsia="ru-RU"/>
-        </w:rPr>
-      </w:pPr>
-      <w:r>
-        <w:rPr>
-          <w:lang w:val="en-US" w:eastAsia="ru-RU"/>
-        </w:rPr>
-        <w:t xml:space="preserve">            return</w:t>
-      </w:r>
-    </w:p>
-    <w:p>
-      <w:pPr>
-        <w:pStyle w:val="1f9"/>
-        <w:rPr>
-          <w:lang w:val="en-US" w:eastAsia="ru-RU"/>
-        </w:rPr>
-      </w:pPr>
-      <w:r>
-        <w:rPr>
-          <w:lang w:val="en-US" w:eastAsia="ru-RU"/>
-        </w:rPr>
-        <w:t xml:space="preserve">        </w:t>
-      </w:r>
-    </w:p>
-    <w:p>
-      <w:pPr>
-        <w:pStyle w:val="1f9"/>
-        <w:rPr>
-          <w:lang w:val="en-US" w:eastAsia="ru-RU"/>
-        </w:rPr>
-      </w:pPr>
-      <w:r>
-        <w:rPr>
-          <w:lang w:val="en-US" w:eastAsia="ru-RU"/>
-        </w:rPr>
-        <w:t xml:space="preserve">        # </w:t>
-      </w:r>
-      <w:r>
-        <w:rPr>
-          <w:lang w:eastAsia="ru-RU"/>
-        </w:rPr>
-        <w:t>Игроки</w:t>
-      </w:r>
-      <w:r>
-        <w:rPr>
-          <w:lang w:val="en-US" w:eastAsia="ru-RU"/>
-        </w:rPr>
-        <w:t xml:space="preserve"> </w:t>
-      </w:r>
-      <w:r>
-        <w:rPr>
-          <w:lang w:eastAsia="ru-RU"/>
-        </w:rPr>
-        <w:t>разыгрывают</w:t>
-      </w:r>
-      <w:r>
-        <w:rPr>
-          <w:lang w:val="en-US" w:eastAsia="ru-RU"/>
-        </w:rPr>
-        <w:t xml:space="preserve"> </w:t>
-      </w:r>
-      <w:r>
-        <w:rPr>
-          <w:lang w:eastAsia="ru-RU"/>
-        </w:rPr>
-        <w:t>карты</w:t>
-      </w:r>
-    </w:p>
-    <w:p>
-      <w:pPr>
-        <w:pStyle w:val="1f9"/>
-        <w:rPr>
-          <w:lang w:val="en-US" w:eastAsia="ru-RU"/>
-        </w:rPr>
-      </w:pPr>
-      <w:r>
-        <w:rPr>
-          <w:lang w:val="en-US" w:eastAsia="ru-RU"/>
-        </w:rPr>
-        <w:t xml:space="preserve">        card1 = first_player.play_card()</w:t>
-      </w:r>
-    </w:p>
-    <w:p>
-      <w:pPr>
-        <w:pStyle w:val="1f9"/>
-        <w:rPr>
-          <w:lang w:val="en-US" w:eastAsia="ru-RU"/>
-        </w:rPr>
-      </w:pPr>
-      <w:r>
-        <w:rPr>
-          <w:lang w:val="en-US" w:eastAsia="ru-RU"/>
-        </w:rPr>
-        <w:t xml:space="preserve">        card2 = second_player.play_card()</w:t>
-      </w:r>
-    </w:p>
-    <w:p>
-      <w:pPr>
-        <w:pStyle w:val="1f9"/>
-        <w:rPr>
-          <w:lang w:val="en-US" w:eastAsia="ru-RU"/>
-        </w:rPr>
-      </w:pPr>
-      <w:r>
-        <w:rPr>
-          <w:lang w:val="en-US" w:eastAsia="ru-RU"/>
-        </w:rPr>
-        <w:t xml:space="preserve">        </w:t>
-      </w:r>
-    </w:p>
-    <w:p>
-      <w:pPr>
-        <w:pStyle w:val="1f9"/>
-        <w:rPr>
-          <w:lang w:eastAsia="ru-RU"/>
-        </w:rPr>
-      </w:pPr>
-      <w:r>
-        <w:rPr>
-          <w:lang w:val="en-US" w:eastAsia="ru-RU"/>
-        </w:rPr>
-        <w:t xml:space="preserve">        </w:t>
-      </w:r>
-      <w:r>
-        <w:rPr>
-          <w:lang w:eastAsia="ru-RU"/>
-        </w:rPr>
-        <w:t># Определяем победителя раунда</w:t>
-      </w:r>
-    </w:p>
-    <w:p>
-      <w:pPr>
-        <w:pStyle w:val="1f9"/>
-        <w:rPr>
-          <w:lang w:eastAsia="ru-RU"/>
-        </w:rPr>
-      </w:pPr>
-      <w:r>
-        <w:rPr>
-          <w:lang w:eastAsia="ru-RU"/>
-        </w:rPr>
-        <w:t xml:space="preserve">        if (card1 == 0 and card2 == 9):</w:t>
-      </w:r>
-    </w:p>
-    <w:p>
-      <w:pPr>
-        <w:pStyle w:val="1f9"/>
-        <w:rPr>
-          <w:lang w:val="en-US" w:eastAsia="ru-RU"/>
-        </w:rPr>
-      </w:pPr>
-      <w:r>
-        <w:rPr>
-          <w:lang w:eastAsia="ru-RU"/>
-        </w:rPr>
-        <w:t xml:space="preserve">            </w:t>
-      </w:r>
-      <w:r>
-        <w:rPr>
-          <w:lang w:val="en-US" w:eastAsia="ru-RU"/>
-        </w:rPr>
-        <w:t xml:space="preserve">winner = first_player  # </w:t>
-      </w:r>
-      <w:r>
-        <w:rPr>
-          <w:lang w:eastAsia="ru-RU"/>
-        </w:rPr>
-        <w:t>Особый</w:t>
-      </w:r>
-      <w:r>
-        <w:rPr>
-          <w:lang w:val="en-US" w:eastAsia="ru-RU"/>
-        </w:rPr>
-        <w:t xml:space="preserve"> </w:t>
-      </w:r>
-      <w:r>
-        <w:rPr>
-          <w:lang w:eastAsia="ru-RU"/>
-        </w:rPr>
-        <w:t>случай</w:t>
-      </w:r>
-      <w:r>
-        <w:rPr>
-          <w:lang w:val="en-US" w:eastAsia="ru-RU"/>
-        </w:rPr>
-        <w:t xml:space="preserve">: 0 </w:t>
-      </w:r>
-      <w:r>
-        <w:rPr>
-          <w:lang w:eastAsia="ru-RU"/>
-        </w:rPr>
-        <w:t>бьет</w:t>
-      </w:r>
-      <w:r>
-        <w:rPr>
-          <w:lang w:val="en-US" w:eastAsia="ru-RU"/>
-        </w:rPr>
-        <w:t xml:space="preserve"> 9</w:t>
-      </w:r>
-    </w:p>
-    <w:p>
-      <w:pPr>
-        <w:pStyle w:val="1f9"/>
-        <w:rPr>
-          <w:lang w:val="en-US" w:eastAsia="ru-RU"/>
-        </w:rPr>
-      </w:pPr>
-      <w:r>
-        <w:rPr>
-          <w:lang w:val="en-US" w:eastAsia="ru-RU"/>
-        </w:rPr>
-        <w:t xml:space="preserve">        elif (card1 == 9 and card2 == 0):</w:t>
-      </w:r>
-    </w:p>
-    <w:p>
-      <w:pPr>
-        <w:pStyle w:val="1f9"/>
-        <w:rPr>
-          <w:lang w:val="en-US" w:eastAsia="ru-RU"/>
-        </w:rPr>
-      </w:pPr>
-      <w:r>
-        <w:rPr>
-          <w:lang w:val="en-US" w:eastAsia="ru-RU"/>
-        </w:rPr>
-        <w:t xml:space="preserve">            winner = second_player  # </w:t>
-      </w:r>
-      <w:r>
-        <w:rPr>
-          <w:lang w:eastAsia="ru-RU"/>
-        </w:rPr>
-        <w:t>Особый</w:t>
-      </w:r>
-      <w:r>
-        <w:rPr>
-          <w:lang w:val="en-US" w:eastAsia="ru-RU"/>
-        </w:rPr>
-        <w:t xml:space="preserve"> </w:t>
-      </w:r>
-      <w:r>
-        <w:rPr>
-          <w:lang w:eastAsia="ru-RU"/>
-        </w:rPr>
-        <w:t>случай</w:t>
-      </w:r>
-      <w:r>
-        <w:rPr>
-          <w:lang w:val="en-US" w:eastAsia="ru-RU"/>
-        </w:rPr>
-        <w:t xml:space="preserve">: 0 </w:t>
-      </w:r>
-      <w:r>
-        <w:rPr>
-          <w:lang w:eastAsia="ru-RU"/>
-        </w:rPr>
-        <w:t>бьет</w:t>
-      </w:r>
-      <w:r>
-        <w:rPr>
-          <w:lang w:val="en-US" w:eastAsia="ru-RU"/>
-        </w:rPr>
-        <w:t xml:space="preserve"> 9</w:t>
-      </w:r>
-    </w:p>
-    <w:p>
-      <w:pPr>
-        <w:pStyle w:val="1f9"/>
-        <w:rPr>
-          <w:lang w:val="en-US" w:eastAsia="ru-RU"/>
-        </w:rPr>
-      </w:pPr>
-      <w:r>
-        <w:rPr>
-          <w:lang w:val="en-US" w:eastAsia="ru-RU"/>
-        </w:rPr>
-        <w:t xml:space="preserve">        elif card1 &gt; card2:</w:t>
-      </w:r>
-    </w:p>
-    <w:p>
-      <w:pPr>
-        <w:pStyle w:val="1f9"/>
-        <w:rPr>
-          <w:lang w:val="en-US" w:eastAsia="ru-RU"/>
-        </w:rPr>
-      </w:pPr>
-      <w:r>
-        <w:rPr>
-          <w:lang w:val="en-US" w:eastAsia="ru-RU"/>
-        </w:rPr>
-        <w:t xml:space="preserve">            winner = first_player  # </w:t>
-      </w:r>
-      <w:r>
-        <w:rPr>
-          <w:lang w:eastAsia="ru-RU"/>
-        </w:rPr>
-        <w:t>Старшая</w:t>
-      </w:r>
-      <w:r>
-        <w:rPr>
-          <w:lang w:val="en-US" w:eastAsia="ru-RU"/>
-        </w:rPr>
-        <w:t xml:space="preserve"> </w:t>
-      </w:r>
-      <w:r>
-        <w:rPr>
-          <w:lang w:eastAsia="ru-RU"/>
-        </w:rPr>
-        <w:t>карта</w:t>
-      </w:r>
-      <w:r>
-        <w:rPr>
-          <w:lang w:val="en-US" w:eastAsia="ru-RU"/>
-        </w:rPr>
-        <w:t xml:space="preserve"> </w:t>
-      </w:r>
-      <w:r>
-        <w:rPr>
-          <w:lang w:eastAsia="ru-RU"/>
-        </w:rPr>
-        <w:t>побеждает</w:t>
-      </w:r>
-    </w:p>
-    <w:p>
-      <w:pPr>
-        <w:pStyle w:val="1f9"/>
-        <w:rPr>
-          <w:lang w:val="en-US" w:eastAsia="ru-RU"/>
-        </w:rPr>
-      </w:pPr>
-      <w:r>
-        <w:rPr>
-          <w:lang w:val="en-US" w:eastAsia="ru-RU"/>
-        </w:rPr>
-        <w:t xml:space="preserve">        else:</w:t>
-      </w:r>
-    </w:p>
-    <w:p>
-      <w:pPr>
-        <w:pStyle w:val="1f9"/>
-        <w:rPr>
-          <w:lang w:val="en-US" w:eastAsia="ru-RU"/>
-        </w:rPr>
-      </w:pPr>
-      <w:r>
-        <w:rPr>
-          <w:lang w:val="en-US" w:eastAsia="ru-RU"/>
-        </w:rPr>
-        <w:t xml:space="preserve">            winner = second_player  # </w:t>
-      </w:r>
-      <w:r>
-        <w:rPr>
-          <w:lang w:eastAsia="ru-RU"/>
-        </w:rPr>
-        <w:t>Иначе</w:t>
-      </w:r>
-      <w:r>
-        <w:rPr>
-          <w:lang w:val="en-US" w:eastAsia="ru-RU"/>
-        </w:rPr>
-        <w:t xml:space="preserve"> </w:t>
-      </w:r>
-      <w:r>
-        <w:rPr>
-          <w:lang w:eastAsia="ru-RU"/>
-        </w:rPr>
-        <w:t>побеждает</w:t>
-      </w:r>
-      <w:r>
-        <w:rPr>
-          <w:lang w:val="en-US" w:eastAsia="ru-RU"/>
-        </w:rPr>
-        <w:t xml:space="preserve"> </w:t>
-      </w:r>
-      <w:r>
-        <w:rPr>
-          <w:lang w:eastAsia="ru-RU"/>
-        </w:rPr>
-        <w:t>второй</w:t>
-      </w:r>
-      <w:r>
-        <w:rPr>
-          <w:lang w:val="en-US" w:eastAsia="ru-RU"/>
-        </w:rPr>
-        <w:t xml:space="preserve"> </w:t>
-      </w:r>
-      <w:r>
-        <w:rPr>
-          <w:lang w:eastAsia="ru-RU"/>
-        </w:rPr>
-        <w:t>игрок</w:t>
-      </w:r>
-    </w:p>
-    <w:p>
-      <w:pPr>
-        <w:pStyle w:val="1f9"/>
-        <w:rPr>
-          <w:lang w:val="en-US" w:eastAsia="ru-RU"/>
-        </w:rPr>
-      </w:pPr>
-      <w:r>
-        <w:rPr>
-          <w:lang w:val="en-US" w:eastAsia="ru-RU"/>
-        </w:rPr>
-        <w:t xml:space="preserve">        </w:t>
-      </w:r>
-    </w:p>
-    <w:p>
-      <w:pPr>
-        <w:pStyle w:val="1f9"/>
-        <w:rPr>
-          <w:lang w:eastAsia="ru-RU"/>
-        </w:rPr>
-      </w:pPr>
-      <w:r>
-        <w:rPr>
-          <w:lang w:val="en-US" w:eastAsia="ru-RU"/>
-        </w:rPr>
-        <w:t xml:space="preserve">        </w:t>
-      </w:r>
-      <w:r>
-        <w:rPr>
-          <w:lang w:eastAsia="ru-RU"/>
-        </w:rPr>
-        <w:t># Победитель забирает карты</w:t>
-      </w:r>
-    </w:p>
-    <w:p>
-      <w:pPr>
-        <w:pStyle w:val="1f9"/>
-        <w:rPr>
-          <w:lang w:eastAsia="ru-RU"/>
-        </w:rPr>
-      </w:pPr>
-      <w:r>
-        <w:rPr>
-          <w:lang w:eastAsia="ru-RU"/>
-        </w:rPr>
-        <w:t xml:space="preserve">        winner.take_cards(card1, card2)</w:t>
-      </w:r>
-    </w:p>
-    <w:p>
-      <w:pPr>
-        <w:pStyle w:val="1f9"/>
-        <w:rPr>
-          <w:lang w:eastAsia="ru-RU"/>
-        </w:rPr>
-      </w:pPr>
-      <w:r>
-        <w:rPr>
-          <w:lang w:eastAsia="ru-RU"/>
-        </w:rPr>
-        <w:t xml:space="preserve">        </w:t>
-      </w:r>
-    </w:p>
-    <w:p>
-      <w:pPr>
-        <w:pStyle w:val="1f9"/>
-        <w:rPr>
-          <w:lang w:eastAsia="ru-RU"/>
-        </w:rPr>
-      </w:pPr>
-      <w:r>
-        <w:rPr>
-          <w:lang w:eastAsia="ru-RU"/>
-        </w:rPr>
-        <w:t xml:space="preserve">        moves += 1  # Увеличиваем счетчик ходов</w:t>
-      </w:r>
-    </w:p>
-    <w:p>
-      <w:pPr>
-        <w:pStyle w:val="1f9"/>
-        <w:rPr>
-          <w:lang w:eastAsia="ru-RU"/>
-        </w:rPr>
-      </w:pPr>
-      <w:r>
-        <w:rPr>
-          <w:lang w:eastAsia="ru-RU"/>
-        </w:rPr>
-        <w:t xml:space="preserve">    </w:t>
-      </w:r>
-    </w:p>
-    <w:p>
-      <w:pPr>
-        <w:pStyle w:val="1f9"/>
-        <w:rPr>
-          <w:lang w:eastAsia="ru-RU"/>
-        </w:rPr>
-      </w:pPr>
-      <w:r>
-        <w:rPr>
-          <w:lang w:eastAsia="ru-RU"/>
-        </w:rPr>
         <w:t xml:space="preserve">    # Если превышено максимальное число ходов</w:t>
       </w:r>
     </w:p>
@@ -5399,11 +5280,8 @@
     </w:p>
     <w:p>
       <w:pPr>
-        <w:spacing w:line="240" w:lineRule="auto"/>
-        <w:ind w:firstLine="0"/>
-        <w:jc w:val="left"/>
-        <w:rPr>
-          <w:rFonts w:ascii="Courier New" w:hAnsi="Courier New"/>
+        <w:pStyle w:val="1f9"/>
+        <w:rPr>
           <w:lang w:eastAsia="ru-RU"/>
         </w:rPr>
       </w:pPr>
@@ -5714,7 +5592,7 @@
           <w:rPr>
             <w:noProof/>
           </w:rPr>
-          <w:t>12</w:t>
+          <w:t>7</w:t>
         </w:r>
         <w:r>
           <w:fldChar w:fldCharType="end"/>
@@ -8389,7 +8267,7 @@
 </file>
 
 <file path=customXml/itemProps1.xml><?xml version="1.0" encoding="utf-8"?>
-<ds:datastoreItem xmlns:ds="http://schemas.openxmlformats.org/officeDocument/2006/customXml" ds:itemID="{8FE57984-1393-4DCE-8CDE-A9E5E80E379B}">
+<ds:datastoreItem xmlns:ds="http://schemas.openxmlformats.org/officeDocument/2006/customXml" ds:itemID="{F4B38140-E296-4D6F-A4A9-04DD406CF9F8}">
   <ds:schemaRefs>
     <ds:schemaRef ds:uri="http://schemas.openxmlformats.org/officeDocument/2006/bibliography"/>
   </ds:schemaRefs>

--- a/Батраков Отчет ит7.docx
+++ b/Батраков Отчет ит7.docx
@@ -285,14 +285,27 @@
             <w:pPr>
               <w:ind w:firstLine="0"/>
               <w:jc w:val="center"/>
+              <w:rPr>
+                <w:lang w:val="en-US"/>
+              </w:rPr>
             </w:pPr>
             <w:r>
               <w:rPr>
                 <w:rFonts w:eastAsia="Times New Roman" w:cs="Times New Roman"/>
                 <w:color w:val="000000"/>
               </w:rPr>
-              <w:t>Вариант 1</w:t>
+              <w:t xml:space="preserve">Вариант </w:t>
             </w:r>
+            <w:r>
+              <w:rPr>
+                <w:rFonts w:eastAsia="Times New Roman" w:cs="Times New Roman"/>
+                <w:color w:val="000000"/>
+                <w:lang w:val="en-US"/>
+              </w:rPr>
+              <w:t>7</w:t>
+            </w:r>
+            <w:bookmarkStart w:id="0" w:name="_GoBack"/>
+            <w:bookmarkEnd w:id="0"/>
           </w:p>
           <w:p>
             <w:pPr>
@@ -575,7 +588,7 @@
                 <w:szCs w:val="24"/>
               </w:rPr>
             </w:pPr>
-            <w:bookmarkStart w:id="0" w:name="_Toc375504603"/>
+            <w:bookmarkStart w:id="1" w:name="_Toc375504603"/>
           </w:p>
           <w:p>
             <w:pPr>
@@ -595,7 +608,7 @@
               </w:rPr>
               <w:t>Пермь 20</w:t>
             </w:r>
-            <w:bookmarkEnd w:id="0"/>
+            <w:bookmarkEnd w:id="1"/>
             <w:r>
               <w:rPr>
                 <w:rFonts w:eastAsia="MS Mincho"/>
@@ -673,6 +686,7 @@
             </w:tabs>
             <w:rPr>
               <w:rFonts w:asciiTheme="minorHAnsi" w:eastAsiaTheme="minorEastAsia" w:hAnsiTheme="minorHAnsi"/>
+              <w:noProof/>
               <w:kern w:val="2"/>
               <w:sz w:val="22"/>
               <w:lang w:eastAsia="ru-RU"/>
@@ -701,25 +715,49 @@
             <w:r>
               <w:rPr>
                 <w:rStyle w:val="a5"/>
+                <w:noProof/>
               </w:rPr>
               <w:t>Постановка задачи</w:t>
             </w:r>
             <w:r>
+              <w:rPr>
+                <w:noProof/>
+              </w:rPr>
               <w:tab/>
             </w:r>
             <w:r>
+              <w:rPr>
+                <w:noProof/>
+              </w:rPr>
               <w:fldChar w:fldCharType="begin"/>
             </w:r>
             <w:r>
+              <w:rPr>
+                <w:noProof/>
+              </w:rPr>
               <w:instrText xml:space="preserve"> PAGEREF _Toc153130027 \h </w:instrText>
             </w:r>
             <w:r>
+              <w:rPr>
+                <w:noProof/>
+              </w:rPr>
+            </w:r>
+            <w:r>
+              <w:rPr>
+                <w:noProof/>
+              </w:rPr>
               <w:fldChar w:fldCharType="separate"/>
             </w:r>
             <w:r>
+              <w:rPr>
+                <w:noProof/>
+              </w:rPr>
               <w:t>3</w:t>
             </w:r>
             <w:r>
+              <w:rPr>
+                <w:noProof/>
+              </w:rPr>
               <w:fldChar w:fldCharType="end"/>
             </w:r>
           </w:hyperlink>
@@ -732,6 +770,7 @@
             </w:tabs>
             <w:rPr>
               <w:rFonts w:asciiTheme="minorHAnsi" w:eastAsiaTheme="minorEastAsia" w:hAnsiTheme="minorHAnsi"/>
+              <w:noProof/>
               <w:kern w:val="2"/>
               <w:sz w:val="22"/>
               <w:lang w:eastAsia="ru-RU"/>
@@ -742,25 +781,49 @@
             <w:r>
               <w:rPr>
                 <w:rStyle w:val="a5"/>
+                <w:noProof/>
               </w:rPr>
               <w:t>Алгоритм решения</w:t>
             </w:r>
             <w:r>
+              <w:rPr>
+                <w:noProof/>
+              </w:rPr>
               <w:tab/>
             </w:r>
             <w:r>
+              <w:rPr>
+                <w:noProof/>
+              </w:rPr>
               <w:fldChar w:fldCharType="begin"/>
             </w:r>
             <w:r>
+              <w:rPr>
+                <w:noProof/>
+              </w:rPr>
               <w:instrText xml:space="preserve"> PAGEREF _Toc153130028 \h </w:instrText>
             </w:r>
             <w:r>
+              <w:rPr>
+                <w:noProof/>
+              </w:rPr>
+            </w:r>
+            <w:r>
+              <w:rPr>
+                <w:noProof/>
+              </w:rPr>
               <w:fldChar w:fldCharType="separate"/>
             </w:r>
             <w:r>
+              <w:rPr>
+                <w:noProof/>
+              </w:rPr>
               <w:t>3</w:t>
             </w:r>
             <w:r>
+              <w:rPr>
+                <w:noProof/>
+              </w:rPr>
               <w:fldChar w:fldCharType="end"/>
             </w:r>
           </w:hyperlink>
@@ -773,6 +836,7 @@
             </w:tabs>
             <w:rPr>
               <w:rFonts w:asciiTheme="minorHAnsi" w:eastAsiaTheme="minorEastAsia" w:hAnsiTheme="minorHAnsi"/>
+              <w:noProof/>
               <w:kern w:val="2"/>
               <w:sz w:val="22"/>
               <w:lang w:eastAsia="ru-RU"/>
@@ -783,25 +847,49 @@
             <w:r>
               <w:rPr>
                 <w:rStyle w:val="a5"/>
+                <w:noProof/>
               </w:rPr>
               <w:t>Тестирование</w:t>
             </w:r>
             <w:r>
+              <w:rPr>
+                <w:noProof/>
+              </w:rPr>
               <w:tab/>
             </w:r>
             <w:r>
+              <w:rPr>
+                <w:noProof/>
+              </w:rPr>
               <w:fldChar w:fldCharType="begin"/>
             </w:r>
             <w:r>
+              <w:rPr>
+                <w:noProof/>
+              </w:rPr>
               <w:instrText xml:space="preserve"> PAGEREF _Toc153130029 \h </w:instrText>
             </w:r>
             <w:r>
+              <w:rPr>
+                <w:noProof/>
+              </w:rPr>
+            </w:r>
+            <w:r>
+              <w:rPr>
+                <w:noProof/>
+              </w:rPr>
               <w:fldChar w:fldCharType="separate"/>
             </w:r>
             <w:r>
-              <w:t>3</w:t>
+              <w:rPr>
+                <w:noProof/>
+              </w:rPr>
+              <w:t>5</w:t>
             </w:r>
             <w:r>
+              <w:rPr>
+                <w:noProof/>
+              </w:rPr>
               <w:fldChar w:fldCharType="end"/>
             </w:r>
           </w:hyperlink>
@@ -814,6 +902,7 @@
             </w:tabs>
             <w:rPr>
               <w:rFonts w:asciiTheme="minorHAnsi" w:eastAsiaTheme="minorEastAsia" w:hAnsiTheme="minorHAnsi"/>
+              <w:noProof/>
               <w:kern w:val="2"/>
               <w:sz w:val="22"/>
               <w:lang w:eastAsia="ru-RU"/>
@@ -824,25 +913,49 @@
             <w:r>
               <w:rPr>
                 <w:rStyle w:val="a5"/>
+                <w:noProof/>
               </w:rPr>
               <w:t>Код программы</w:t>
             </w:r>
             <w:r>
+              <w:rPr>
+                <w:noProof/>
+              </w:rPr>
               <w:tab/>
             </w:r>
             <w:r>
+              <w:rPr>
+                <w:noProof/>
+              </w:rPr>
               <w:fldChar w:fldCharType="begin"/>
             </w:r>
             <w:r>
+              <w:rPr>
+                <w:noProof/>
+              </w:rPr>
               <w:instrText xml:space="preserve"> PAGEREF _Toc153130030 \h </w:instrText>
             </w:r>
             <w:r>
+              <w:rPr>
+                <w:noProof/>
+              </w:rPr>
+            </w:r>
+            <w:r>
+              <w:rPr>
+                <w:noProof/>
+              </w:rPr>
               <w:fldChar w:fldCharType="separate"/>
             </w:r>
             <w:r>
-              <w:t>3</w:t>
+              <w:rPr>
+                <w:noProof/>
+              </w:rPr>
+              <w:t>5</w:t>
             </w:r>
             <w:r>
+              <w:rPr>
+                <w:noProof/>
+              </w:rPr>
               <w:fldChar w:fldCharType="end"/>
             </w:r>
           </w:hyperlink>
@@ -855,38 +968,13 @@
             </w:tabs>
             <w:rPr>
               <w:rFonts w:asciiTheme="minorHAnsi" w:eastAsiaTheme="minorEastAsia" w:hAnsiTheme="minorHAnsi"/>
+              <w:noProof/>
               <w:kern w:val="2"/>
               <w:sz w:val="22"/>
               <w:lang w:eastAsia="ru-RU"/>
               <w14:ligatures w14:val="standardContextual"/>
             </w:rPr>
           </w:pPr>
-          <w:hyperlink w:anchor="_Toc153130031" w:history="1">
-            <w:r>
-              <w:rPr>
-                <w:rStyle w:val="a5"/>
-              </w:rPr>
-              <w:t>Инструкция по применению стилей и оформлению работы</w:t>
-            </w:r>
-            <w:r>
-              <w:tab/>
-            </w:r>
-            <w:r>
-              <w:fldChar w:fldCharType="begin"/>
-            </w:r>
-            <w:r>
-              <w:instrText xml:space="preserve"> PAGEREF _Toc153130031 \h </w:instrText>
-            </w:r>
-            <w:r>
-              <w:fldChar w:fldCharType="separate"/>
-            </w:r>
-            <w:r>
-              <w:t>4</w:t>
-            </w:r>
-            <w:r>
-              <w:fldChar w:fldCharType="end"/>
-            </w:r>
-          </w:hyperlink>
         </w:p>
         <w:p>
           <w:pPr>
@@ -920,13 +1008,13 @@
       <w:pPr>
         <w:pStyle w:val="11"/>
       </w:pPr>
-      <w:bookmarkStart w:id="1" w:name="_Toc153130027"/>
+      <w:bookmarkStart w:id="2" w:name="_Toc153130027"/>
       <w:r>
         <w:lastRenderedPageBreak/>
         <w:t>Постановка задачи</w:t>
       </w:r>
-      <w:bookmarkStart w:id="2" w:name="_Toc153130028"/>
-      <w:bookmarkEnd w:id="1"/>
+      <w:bookmarkStart w:id="3" w:name="_Toc153130028"/>
+      <w:bookmarkEnd w:id="2"/>
     </w:p>
     <w:p>
       <w:pPr>
@@ -946,7 +1034,7 @@
       <w:r>
         <w:t>Алгоритм решения</w:t>
       </w:r>
-      <w:bookmarkEnd w:id="2"/>
+      <w:bookmarkEnd w:id="3"/>
     </w:p>
     <w:p>
       <w:pPr>
@@ -1552,17 +1640,17 @@
       <w:pPr>
         <w:pStyle w:val="11"/>
       </w:pPr>
-      <w:bookmarkStart w:id="3" w:name="_Toc153130029"/>
+      <w:bookmarkStart w:id="4" w:name="_Toc153130029"/>
       <w:r>
         <w:t>Тестирование</w:t>
       </w:r>
-      <w:bookmarkEnd w:id="3"/>
+      <w:bookmarkEnd w:id="4"/>
     </w:p>
     <w:p>
       <w:pPr>
         <w:pStyle w:val="11"/>
       </w:pPr>
-      <w:bookmarkStart w:id="4" w:name="_Toc153130030"/>
+      <w:bookmarkStart w:id="5" w:name="_Toc153130030"/>
       <w:r>
         <w:rPr>
           <w:rFonts w:eastAsiaTheme="minorHAnsi" w:cstheme="minorBidi"/>
@@ -1572,7 +1660,7 @@
           <w:lang w:eastAsia="ru-RU"/>
         </w:rPr>
         <w:drawing>
-          <wp:inline distT="0" distB="0" distL="0" distR="0" wp14:anchorId="77749194" wp14:editId="5E8469CF">
+          <wp:inline distT="0" distB="0" distL="0" distR="0" wp14:anchorId="2D0CC726" wp14:editId="5E40CEC6">
             <wp:extent cx="4934639" cy="1400370"/>
             <wp:effectExtent l="0" t="0" r="0" b="9525"/>
             <wp:docPr id="3" name="Рисунок 3"/>
@@ -1618,7 +1706,7 @@
           <w:lang w:eastAsia="ru-RU"/>
         </w:rPr>
         <w:drawing>
-          <wp:inline distT="0" distB="0" distL="0" distR="0" wp14:anchorId="7EDC962C" wp14:editId="407C1623">
+          <wp:inline distT="0" distB="0" distL="0" distR="0" wp14:anchorId="77497730" wp14:editId="586E76E7">
             <wp:extent cx="4887007" cy="895475"/>
             <wp:effectExtent l="0" t="0" r="8890" b="0"/>
             <wp:docPr id="4" name="Рисунок 4"/>
@@ -1672,7 +1760,7 @@
           <w:lang w:eastAsia="ru-RU"/>
         </w:rPr>
         <w:drawing>
-          <wp:inline distT="0" distB="0" distL="0" distR="0" wp14:anchorId="49D4B5BD" wp14:editId="209C6C0E">
+          <wp:inline distT="0" distB="0" distL="0" distR="0" wp14:anchorId="20D46F89" wp14:editId="10C798AA">
             <wp:extent cx="4906060" cy="1086002"/>
             <wp:effectExtent l="0" t="0" r="0" b="0"/>
             <wp:docPr id="5" name="Рисунок 5"/>
@@ -1718,7 +1806,7 @@
           <w:lang w:eastAsia="ru-RU"/>
         </w:rPr>
         <w:drawing>
-          <wp:inline distT="0" distB="0" distL="0" distR="0" wp14:anchorId="7A7B172B" wp14:editId="073B110F">
+          <wp:inline distT="0" distB="0" distL="0" distR="0" wp14:anchorId="54386695" wp14:editId="12C43E25">
             <wp:extent cx="4829849" cy="1143160"/>
             <wp:effectExtent l="0" t="0" r="0" b="0"/>
             <wp:docPr id="6" name="Рисунок 6"/>
@@ -1764,7 +1852,7 @@
           <w:lang w:eastAsia="ru-RU"/>
         </w:rPr>
         <w:drawing>
-          <wp:inline distT="0" distB="0" distL="0" distR="0" wp14:anchorId="6A5204B7" wp14:editId="7BECAE9B">
+          <wp:inline distT="0" distB="0" distL="0" distR="0" wp14:anchorId="0D90C705" wp14:editId="062FB96D">
             <wp:extent cx="4915586" cy="1467055"/>
             <wp:effectExtent l="0" t="0" r="0" b="0"/>
             <wp:docPr id="7" name="Рисунок 7"/>
@@ -1821,8 +1909,6 @@
         <w:lastRenderedPageBreak/>
         <w:t>Код программы</w:t>
       </w:r>
-      <w:bookmarkStart w:id="5" w:name="_GoBack"/>
-      <w:bookmarkEnd w:id="4"/>
       <w:bookmarkEnd w:id="5"/>
     </w:p>
     <w:p>
@@ -4648,26 +4734,56 @@
       <w:pPr>
         <w:pStyle w:val="1f9"/>
         <w:rPr>
-          <w:lang w:eastAsia="ru-RU"/>
-        </w:rPr>
-      </w:pPr>
-      <w:r>
-        <w:rPr>
-          <w:lang w:eastAsia="ru-RU"/>
-        </w:rPr>
-        <w:t xml:space="preserve">        # Проверяем окончание игры</w:t>
-      </w:r>
-    </w:p>
-    <w:p>
-      <w:pPr>
-        <w:pStyle w:val="1f9"/>
-        <w:rPr>
-          <w:lang w:val="en-US" w:eastAsia="ru-RU"/>
-        </w:rPr>
-      </w:pPr>
-      <w:r>
-        <w:rPr>
-          <w:lang w:eastAsia="ru-RU"/>
+          <w:lang w:val="en-US" w:eastAsia="ru-RU"/>
+        </w:rPr>
+      </w:pPr>
+      <w:r>
+        <w:rPr>
+          <w:lang w:val="en-US" w:eastAsia="ru-RU"/>
+        </w:rPr>
+        <w:t xml:space="preserve">        # </w:t>
+      </w:r>
+      <w:r>
+        <w:rPr>
+          <w:lang w:eastAsia="ru-RU"/>
+        </w:rPr>
+        <w:t>Проверяем</w:t>
+      </w:r>
+      <w:r>
+        <w:rPr>
+          <w:lang w:val="en-US" w:eastAsia="ru-RU"/>
+        </w:rPr>
+        <w:t xml:space="preserve"> </w:t>
+      </w:r>
+      <w:r>
+        <w:rPr>
+          <w:lang w:eastAsia="ru-RU"/>
+        </w:rPr>
+        <w:t>окончание</w:t>
+      </w:r>
+      <w:r>
+        <w:rPr>
+          <w:lang w:val="en-US" w:eastAsia="ru-RU"/>
+        </w:rPr>
+        <w:t xml:space="preserve"> </w:t>
+      </w:r>
+      <w:r>
+        <w:rPr>
+          <w:lang w:eastAsia="ru-RU"/>
+        </w:rPr>
+        <w:t>игры</w:t>
+      </w:r>
+    </w:p>
+    <w:p>
+      <w:pPr>
+        <w:pStyle w:val="1f9"/>
+        <w:rPr>
+          <w:lang w:val="en-US" w:eastAsia="ru-RU"/>
+        </w:rPr>
+      </w:pPr>
+      <w:r>
+        <w:rPr>
+          <w:lang w:val="en-US" w:eastAsia="ru-RU"/>
         </w:rPr>
         <w:t xml:space="preserve">        </w:t>
       </w:r>
@@ -5078,14 +5194,44 @@
       <w:pPr>
         <w:pStyle w:val="1f9"/>
         <w:rPr>
-          <w:lang w:val="en-US" w:eastAsia="ru-RU"/>
-        </w:rPr>
-      </w:pPr>
-      <w:r>
-        <w:rPr>
-          <w:lang w:val="en-US" w:eastAsia="ru-RU"/>
-        </w:rPr>
-        <w:t xml:space="preserve">            winner = second_player  # </w:t>
+          <w:lang w:eastAsia="ru-RU"/>
+        </w:rPr>
+      </w:pPr>
+      <w:r>
+        <w:rPr>
+          <w:lang w:val="en-US" w:eastAsia="ru-RU"/>
+        </w:rPr>
+        <w:t xml:space="preserve">            winner</w:t>
+      </w:r>
+      <w:r>
+        <w:rPr>
+          <w:lang w:eastAsia="ru-RU"/>
+        </w:rPr>
+        <w:t xml:space="preserve"> = </w:t>
+      </w:r>
+      <w:r>
+        <w:rPr>
+          <w:lang w:val="en-US" w:eastAsia="ru-RU"/>
+        </w:rPr>
+        <w:t>second</w:t>
+      </w:r>
+      <w:r>
+        <w:rPr>
+          <w:lang w:eastAsia="ru-RU"/>
+        </w:rPr>
+        <w:t>_</w:t>
+      </w:r>
+      <w:r>
+        <w:rPr>
+          <w:lang w:val="en-US" w:eastAsia="ru-RU"/>
+        </w:rPr>
+        <w:t>player</w:t>
+      </w:r>
+      <w:r>
+        <w:rPr>
+          <w:lang w:eastAsia="ru-RU"/>
+        </w:rPr>
+        <w:t xml:space="preserve">  # </w:t>
       </w:r>
       <w:r>
         <w:rPr>
@@ -5095,7 +5241,7 @@
       </w:r>
       <w:r>
         <w:rPr>
-          <w:lang w:val="en-US" w:eastAsia="ru-RU"/>
+          <w:lang w:eastAsia="ru-RU"/>
         </w:rPr>
         <w:t xml:space="preserve"> </w:t>
       </w:r>
@@ -5107,7 +5253,7 @@
       </w:r>
       <w:r>
         <w:rPr>
-          <w:lang w:val="en-US" w:eastAsia="ru-RU"/>
+          <w:lang w:eastAsia="ru-RU"/>
         </w:rPr>
         <w:t xml:space="preserve"> </w:t>
       </w:r>
@@ -5119,7 +5265,7 @@
       </w:r>
       <w:r>
         <w:rPr>
-          <w:lang w:val="en-US" w:eastAsia="ru-RU"/>
+          <w:lang w:eastAsia="ru-RU"/>
         </w:rPr>
         <w:t xml:space="preserve"> </w:t>
       </w:r>
@@ -5134,12 +5280,12 @@
       <w:pPr>
         <w:pStyle w:val="1f9"/>
         <w:rPr>
-          <w:lang w:val="en-US" w:eastAsia="ru-RU"/>
-        </w:rPr>
-      </w:pPr>
-      <w:r>
-        <w:rPr>
-          <w:lang w:val="en-US" w:eastAsia="ru-RU"/>
+          <w:lang w:eastAsia="ru-RU"/>
+        </w:rPr>
+      </w:pPr>
+      <w:r>
+        <w:rPr>
+          <w:lang w:eastAsia="ru-RU"/>
         </w:rPr>
         <w:t xml:space="preserve">        </w:t>
       </w:r>
@@ -5153,7 +5299,7 @@
       </w:pPr>
       <w:r>
         <w:rPr>
-          <w:lang w:val="en-US" w:eastAsia="ru-RU"/>
+          <w:lang w:eastAsia="ru-RU"/>
         </w:rPr>
         <w:t xml:space="preserve">        </w:t>
       </w:r>
@@ -5168,21 +5314,7 @@
       <w:pPr>
         <w:pStyle w:val="1f9"/>
         <w:rPr>
-          <w:lang w:eastAsia="ru-RU"/>
-        </w:rPr>
-      </w:pPr>
-      <w:r>
-        <w:rPr>
-          <w:lang w:eastAsia="ru-RU"/>
-        </w:rPr>
-        <w:t xml:space="preserve">        winner.take_cards(card1, card2)</w:t>
-      </w:r>
-    </w:p>
-    <w:p>
-      <w:pPr>
-        <w:pStyle w:val="1f9"/>
-        <w:rPr>
-          <w:lang w:eastAsia="ru-RU"/>
+          <w:lang w:val="en-US" w:eastAsia="ru-RU"/>
         </w:rPr>
       </w:pPr>
       <w:r>
@@ -5191,19 +5323,45 @@
         </w:rPr>
         <w:t xml:space="preserve">        </w:t>
       </w:r>
-    </w:p>
-    <w:p>
-      <w:pPr>
-        <w:pStyle w:val="1f9"/>
-        <w:rPr>
-          <w:lang w:eastAsia="ru-RU"/>
-        </w:rPr>
-      </w:pPr>
-      <w:r>
-        <w:rPr>
-          <w:lang w:eastAsia="ru-RU"/>
-        </w:rPr>
-        <w:t xml:space="preserve">        moves += 1  # Увеличиваем счетчик ходов</w:t>
+      <w:r>
+        <w:rPr>
+          <w:lang w:val="en-US" w:eastAsia="ru-RU"/>
+        </w:rPr>
+        <w:t>winner.take_cards(card1, card2)</w:t>
+      </w:r>
+    </w:p>
+    <w:p>
+      <w:pPr>
+        <w:pStyle w:val="1f9"/>
+        <w:rPr>
+          <w:lang w:val="en-US" w:eastAsia="ru-RU"/>
+        </w:rPr>
+      </w:pPr>
+      <w:r>
+        <w:rPr>
+          <w:lang w:val="en-US" w:eastAsia="ru-RU"/>
+        </w:rPr>
+        <w:t xml:space="preserve">        </w:t>
+      </w:r>
+    </w:p>
+    <w:p>
+      <w:pPr>
+        <w:pStyle w:val="1f9"/>
+        <w:rPr>
+          <w:lang w:eastAsia="ru-RU"/>
+        </w:rPr>
+      </w:pPr>
+      <w:r>
+        <w:rPr>
+          <w:lang w:val="en-US" w:eastAsia="ru-RU"/>
+        </w:rPr>
+        <w:t xml:space="preserve">        </w:t>
+      </w:r>
+      <w:r>
+        <w:rPr>
+          <w:lang w:eastAsia="ru-RU"/>
+        </w:rPr>
+        <w:t>moves += 1  # Увеличиваем счетчик ходов</w:t>
       </w:r>
     </w:p>
     <w:p>
@@ -5276,210 +5434,20 @@
           <w:lang w:eastAsia="ru-RU"/>
         </w:rPr>
         <w:t>drunken_simulator()</w:t>
-      </w:r>
-    </w:p>
-    <w:p>
-      <w:pPr>
-        <w:pStyle w:val="1f9"/>
-        <w:rPr>
-          <w:lang w:eastAsia="ru-RU"/>
-        </w:rPr>
-      </w:pPr>
-      <w:r>
-        <w:rPr>
-          <w:lang w:eastAsia="ru-RU"/>
-        </w:rPr>
-        <w:br w:type="page"/>
-      </w:r>
-    </w:p>
-    <w:p>
-      <w:pPr>
-        <w:pStyle w:val="1f9"/>
-      </w:pPr>
-    </w:p>
-    <w:p>
-      <w:pPr>
-        <w:pStyle w:val="11"/>
-      </w:pPr>
-      <w:bookmarkStart w:id="6" w:name="_Toc153130031"/>
-      <w:r>
-        <w:t>Инструкция по применению стилей и оформлению работы</w:t>
-      </w:r>
-      <w:bookmarkEnd w:id="6"/>
-    </w:p>
-    <w:p>
-      <w:r>
-        <w:t>Для оформления частей отчёта следует использовать заранее созданные стили. Все стили, которые могут пригодиться, начинаются с «ЛР. 1 …».</w:t>
       </w:r>
     </w:p>
     <w:p>
       <w:pPr>
         <w:ind w:firstLine="0"/>
         <w:jc w:val="center"/>
-      </w:pPr>
-      <w:r>
-        <w:rPr>
-          <w:noProof/>
-          <w:lang w:eastAsia="ru-RU"/>
-        </w:rPr>
-        <w:drawing>
-          <wp:inline distT="0" distB="0" distL="0" distR="0">
-            <wp:extent cx="5417820" cy="857250"/>
-            <wp:effectExtent l="0" t="0" r="0" b="0"/>
-            <wp:docPr id="1" name="Рисунок 1"/>
-            <wp:cNvGraphicFramePr>
-              <a:graphicFrameLocks xmlns:a="http://schemas.openxmlformats.org/drawingml/2006/main" noChangeAspect="1"/>
-            </wp:cNvGraphicFramePr>
-            <a:graphic xmlns:a="http://schemas.openxmlformats.org/drawingml/2006/main">
-              <a:graphicData uri="http://schemas.openxmlformats.org/drawingml/2006/picture">
-                <pic:pic xmlns:pic="http://schemas.openxmlformats.org/drawingml/2006/picture">
-                  <pic:nvPicPr>
-                    <pic:cNvPr id="1" name="Рисунок 1"/>
-                    <pic:cNvPicPr>
-                      <a:picLocks noChangeAspect="1"/>
-                    </pic:cNvPicPr>
-                  </pic:nvPicPr>
-                  <pic:blipFill>
-                    <a:blip r:embed="rId15"/>
-                    <a:srcRect l="35760" t="5416" r="33835" b="86032"/>
-                    <a:stretch>
-                      <a:fillRect/>
-                    </a:stretch>
-                  </pic:blipFill>
-                  <pic:spPr>
-                    <a:xfrm>
-                      <a:off x="0" y="0"/>
-                      <a:ext cx="5438069" cy="860454"/>
-                    </a:xfrm>
-                    <a:prstGeom prst="rect">
-                      <a:avLst/>
-                    </a:prstGeom>
-                    <a:ln>
-                      <a:noFill/>
-                    </a:ln>
-                  </pic:spPr>
-                </pic:pic>
-              </a:graphicData>
-            </a:graphic>
-          </wp:inline>
-        </w:drawing>
-      </w:r>
-    </w:p>
-    <w:p>
-      <w:r>
-        <w:rPr>
-          <w:b/>
-        </w:rPr>
-        <w:t>ЛР. 1 Обычный</w:t>
-      </w:r>
-      <w:r>
-        <w:t xml:space="preserve"> – для оформления текста задания и алгоритма решения.</w:t>
-      </w:r>
-    </w:p>
-    <w:p>
-      <w:r>
-        <w:rPr>
-          <w:b/>
-        </w:rPr>
-        <w:t>ЛР. 1 Текст программы</w:t>
-      </w:r>
-      <w:r>
-        <w:t xml:space="preserve"> – для оформления кода программы.</w:t>
-      </w:r>
-    </w:p>
-    <w:p>
-      <w:r>
-        <w:rPr>
-          <w:b/>
-        </w:rPr>
-        <w:t>ЛР. 1 Заголовок 1</w:t>
-      </w:r>
-      <w:r>
-        <w:t xml:space="preserve"> – заголовок первого уровня (для того, чтобы озаглавить основные разделы отчета).</w:t>
-      </w:r>
-    </w:p>
-    <w:p>
-      <w:r>
-        <w:rPr>
-          <w:b/>
-        </w:rPr>
-        <w:t>ЛР. 1 Заголовок 2</w:t>
-      </w:r>
-      <w:r>
-        <w:t xml:space="preserve"> – заголовок второго уровня (для того, чтобы озаглавить подразделы).</w:t>
-      </w:r>
-    </w:p>
-    <w:p>
-      <w:r>
-        <w:t>Для того, чтобы перенести текст следующего блока на другую страницу, необходимо воспользоваться инструментов «Разрыв страницы» в разделе «Вставка».</w:t>
-      </w:r>
-    </w:p>
-    <w:p>
-      <w:pPr>
-        <w:ind w:firstLine="0"/>
-        <w:jc w:val="center"/>
         <w:rPr>
           <w:lang w:val="en-US"/>
         </w:rPr>
       </w:pPr>
-      <w:r>
-        <w:rPr>
-          <w:noProof/>
-          <w:lang w:eastAsia="ru-RU"/>
-        </w:rPr>
-        <w:drawing>
-          <wp:inline distT="0" distB="0" distL="0" distR="0">
-            <wp:extent cx="3667125" cy="1485900"/>
-            <wp:effectExtent l="0" t="0" r="9525" b="0"/>
-            <wp:docPr id="2" name="Рисунок 2"/>
-            <wp:cNvGraphicFramePr>
-              <a:graphicFrameLocks xmlns:a="http://schemas.openxmlformats.org/drawingml/2006/main" noChangeAspect="1"/>
-            </wp:cNvGraphicFramePr>
-            <a:graphic xmlns:a="http://schemas.openxmlformats.org/drawingml/2006/main">
-              <a:graphicData uri="http://schemas.openxmlformats.org/drawingml/2006/picture">
-                <pic:pic xmlns:pic="http://schemas.openxmlformats.org/drawingml/2006/picture">
-                  <pic:nvPicPr>
-                    <pic:cNvPr id="2" name="Рисунок 2"/>
-                    <pic:cNvPicPr>
-                      <a:picLocks noChangeAspect="1" noChangeArrowheads="1"/>
-                    </pic:cNvPicPr>
-                  </pic:nvPicPr>
-                  <pic:blipFill>
-                    <a:blip r:embed="rId16">
-                      <a:extLst>
-                        <a:ext uri="{28A0092B-C50C-407E-A947-70E740481C1C}">
-                          <a14:useLocalDpi xmlns:a14="http://schemas.microsoft.com/office/drawing/2010/main" val="0"/>
-                        </a:ext>
-                      </a:extLst>
-                    </a:blip>
-                    <a:srcRect/>
-                    <a:stretch>
-                      <a:fillRect/>
-                    </a:stretch>
-                  </pic:blipFill>
-                  <pic:spPr>
-                    <a:xfrm>
-                      <a:off x="0" y="0"/>
-                      <a:ext cx="3667125" cy="1485900"/>
-                    </a:xfrm>
-                    <a:prstGeom prst="rect">
-                      <a:avLst/>
-                    </a:prstGeom>
-                    <a:noFill/>
-                    <a:ln>
-                      <a:noFill/>
-                    </a:ln>
-                  </pic:spPr>
-                </pic:pic>
-              </a:graphicData>
-            </a:graphic>
-          </wp:inline>
-        </w:drawing>
-      </w:r>
     </w:p>
     <w:sectPr>
-      <w:headerReference w:type="default" r:id="rId17"/>
-      <w:footerReference w:type="default" r:id="rId18"/>
+      <w:headerReference w:type="default" r:id="rId15"/>
+      <w:footerReference w:type="default" r:id="rId16"/>
       <w:pgSz w:w="11906" w:h="16838"/>
       <w:pgMar w:top="1418" w:right="851" w:bottom="1134" w:left="1701" w:header="850" w:footer="709" w:gutter="0"/>
       <w:cols w:space="708"/>
@@ -5592,7 +5560,7 @@
           <w:rPr>
             <w:noProof/>
           </w:rPr>
-          <w:t>7</w:t>
+          <w:t>2</w:t>
         </w:r>
         <w:r>
           <w:fldChar w:fldCharType="end"/>
@@ -8267,7 +8235,7 @@
 </file>
 
 <file path=customXml/itemProps1.xml><?xml version="1.0" encoding="utf-8"?>
-<ds:datastoreItem xmlns:ds="http://schemas.openxmlformats.org/officeDocument/2006/customXml" ds:itemID="{F4B38140-E296-4D6F-A4A9-04DD406CF9F8}">
+<ds:datastoreItem xmlns:ds="http://schemas.openxmlformats.org/officeDocument/2006/customXml" ds:itemID="{57B8CAAB-FE45-4476-B8F7-667A8E25E9D3}">
   <ds:schemaRefs>
     <ds:schemaRef ds:uri="http://schemas.openxmlformats.org/officeDocument/2006/bibliography"/>
   </ds:schemaRefs>
